--- a/Abrams_Resume.docx
+++ b/Abrams_Resume.docx
@@ -219,7 +219,7 @@
           <w:sz w:val="24"/>
           <w:szCs w:val="24"/>
         </w:rPr>
-        <w:t>StockX</w:t>
+        <w:t>Criteo</w:t>
       </w:r>
       <w:proofErr w:type="spellEnd"/>
     </w:p>
@@ -733,15 +733,6 @@
           <w:sz w:val="24"/>
           <w:szCs w:val="24"/>
         </w:rPr>
-        <w:t xml:space="preserve">API </w:t>
-      </w:r>
-      <w:r>
-        <w:rPr>
-          <w:bCs/>
-          <w:color w:val="000000"/>
-          <w:sz w:val="24"/>
-          <w:szCs w:val="24"/>
-        </w:rPr>
         <w:t xml:space="preserve">data </w:t>
       </w:r>
       <w:r>
@@ -751,37 +742,55 @@
           <w:sz w:val="24"/>
           <w:szCs w:val="24"/>
         </w:rPr>
-        <w:t>to be processed in various</w:t>
-      </w:r>
-      <w:r>
-        <w:rPr>
-          <w:bCs/>
-          <w:color w:val="000000"/>
-          <w:sz w:val="24"/>
-          <w:szCs w:val="24"/>
-        </w:rPr>
-        <w:t xml:space="preserve"> applications</w:t>
-      </w:r>
-    </w:p>
-    <w:p>
-      <w:pPr>
-        <w:widowControl/>
-        <w:suppressAutoHyphens w:val="0"/>
-        <w:rPr>
-          <w:bCs/>
-          <w:color w:val="000000"/>
-          <w:sz w:val="24"/>
-          <w:szCs w:val="24"/>
-        </w:rPr>
-      </w:pPr>
-      <w:r>
-        <w:rPr>
-          <w:bCs/>
-          <w:color w:val="000000"/>
-          <w:sz w:val="24"/>
-          <w:szCs w:val="24"/>
-        </w:rPr>
-        <w:t>- Successfully implemented</w:t>
+        <w:t>to be processed by</w:t>
+      </w:r>
+      <w:r>
+        <w:rPr>
+          <w:bCs/>
+          <w:color w:val="000000"/>
+          <w:sz w:val="24"/>
+          <w:szCs w:val="24"/>
+        </w:rPr>
+        <w:t xml:space="preserve"> various</w:t>
+      </w:r>
+      <w:r>
+        <w:rPr>
+          <w:bCs/>
+          <w:color w:val="000000"/>
+          <w:sz w:val="24"/>
+          <w:szCs w:val="24"/>
+        </w:rPr>
+        <w:t xml:space="preserve"> API services</w:t>
+      </w:r>
+    </w:p>
+    <w:p>
+      <w:pPr>
+        <w:widowControl/>
+        <w:suppressAutoHyphens w:val="0"/>
+        <w:rPr>
+          <w:bCs/>
+          <w:color w:val="000000"/>
+          <w:sz w:val="24"/>
+          <w:szCs w:val="24"/>
+        </w:rPr>
+      </w:pPr>
+      <w:r>
+        <w:rPr>
+          <w:bCs/>
+          <w:color w:val="000000"/>
+          <w:sz w:val="24"/>
+          <w:szCs w:val="24"/>
+        </w:rPr>
+        <w:t>- Successfully establish</w:t>
+      </w:r>
+      <w:r>
+        <w:rPr>
+          <w:bCs/>
+          <w:color w:val="000000"/>
+          <w:sz w:val="24"/>
+          <w:szCs w:val="24"/>
+        </w:rPr>
+        <w:t>ed</w:t>
       </w:r>
       <w:r>
         <w:rPr>
@@ -820,311 +829,311 @@
           <w:sz w:val="24"/>
           <w:szCs w:val="24"/>
         </w:rPr>
-        <w:t>to exceed SLA goal</w:t>
+        <w:t>to exceed SLA goals</w:t>
+      </w:r>
+    </w:p>
+    <w:p>
+      <w:pPr>
+        <w:widowControl/>
+        <w:suppressAutoHyphens w:val="0"/>
+        <w:rPr>
+          <w:bCs/>
+          <w:color w:val="000000"/>
+          <w:sz w:val="24"/>
+          <w:szCs w:val="24"/>
+        </w:rPr>
+      </w:pPr>
+      <w:r>
+        <w:rPr>
+          <w:bCs/>
+          <w:color w:val="000000"/>
+          <w:sz w:val="24"/>
+          <w:szCs w:val="24"/>
+        </w:rPr>
+        <w:t xml:space="preserve">- Produced performance analytics using </w:t>
+      </w:r>
+      <w:proofErr w:type="spellStart"/>
+      <w:r>
+        <w:rPr>
+          <w:bCs/>
+          <w:color w:val="000000"/>
+          <w:sz w:val="24"/>
+          <w:szCs w:val="24"/>
+        </w:rPr>
+        <w:t>Zendesk</w:t>
+      </w:r>
+      <w:proofErr w:type="spellEnd"/>
+      <w:r>
+        <w:rPr>
+          <w:bCs/>
+          <w:color w:val="000000"/>
+          <w:sz w:val="24"/>
+          <w:szCs w:val="24"/>
+        </w:rPr>
+        <w:t xml:space="preserve"> and JIRA</w:t>
+      </w:r>
+    </w:p>
+    <w:p>
+      <w:pPr>
+        <w:widowControl/>
+        <w:suppressAutoHyphens w:val="0"/>
+        <w:rPr>
+          <w:b/>
+          <w:bCs/>
+          <w:color w:val="000000"/>
+          <w:sz w:val="24"/>
+          <w:szCs w:val="24"/>
+        </w:rPr>
+      </w:pPr>
+    </w:p>
+    <w:p>
+      <w:pPr>
+        <w:widowControl/>
+        <w:suppressAutoHyphens w:val="0"/>
+        <w:rPr>
+          <w:color w:val="000000"/>
+          <w:sz w:val="24"/>
+          <w:szCs w:val="24"/>
+        </w:rPr>
+      </w:pPr>
+      <w:proofErr w:type="spellStart"/>
+      <w:r>
+        <w:rPr>
+          <w:b/>
+          <w:color w:val="000000"/>
+          <w:sz w:val="24"/>
+          <w:szCs w:val="24"/>
+        </w:rPr>
+        <w:t>Champps</w:t>
+      </w:r>
+      <w:proofErr w:type="spellEnd"/>
+      <w:r>
+        <w:rPr>
+          <w:b/>
+          <w:color w:val="000000"/>
+          <w:sz w:val="24"/>
+          <w:szCs w:val="24"/>
+        </w:rPr>
+        <w:t xml:space="preserve"> Kitchen &amp; Bar</w:t>
+      </w:r>
+      <w:r>
+        <w:rPr>
+          <w:b/>
+          <w:color w:val="000000"/>
+          <w:sz w:val="24"/>
+          <w:szCs w:val="24"/>
+        </w:rPr>
+        <w:t xml:space="preserve"> </w:t>
+      </w:r>
+      <w:r>
+        <w:rPr>
+          <w:i/>
+          <w:color w:val="000000"/>
+          <w:sz w:val="24"/>
+          <w:szCs w:val="24"/>
+        </w:rPr>
+        <w:t>(Server)</w:t>
+      </w:r>
+      <w:r>
+        <w:rPr>
+          <w:b/>
+          <w:color w:val="000000"/>
+          <w:sz w:val="24"/>
+          <w:szCs w:val="24"/>
+        </w:rPr>
+        <w:tab/>
+      </w:r>
+      <w:r>
+        <w:rPr>
+          <w:b/>
+          <w:color w:val="000000"/>
+          <w:sz w:val="24"/>
+          <w:szCs w:val="24"/>
+        </w:rPr>
+        <w:tab/>
+      </w:r>
+      <w:r>
+        <w:rPr>
+          <w:b/>
+          <w:color w:val="000000"/>
+          <w:sz w:val="24"/>
+          <w:szCs w:val="24"/>
+        </w:rPr>
+        <w:tab/>
+      </w:r>
+      <w:r>
+        <w:rPr>
+          <w:b/>
+          <w:color w:val="000000"/>
+          <w:sz w:val="24"/>
+          <w:szCs w:val="24"/>
+        </w:rPr>
+        <w:tab/>
+      </w:r>
+      <w:r>
+        <w:rPr>
+          <w:b/>
+          <w:color w:val="000000"/>
+          <w:sz w:val="24"/>
+          <w:szCs w:val="24"/>
+        </w:rPr>
+        <w:tab/>
+        <w:t xml:space="preserve">            </w:t>
+      </w:r>
+      <w:r>
+        <w:rPr>
+          <w:color w:val="000000"/>
+          <w:sz w:val="24"/>
+          <w:szCs w:val="24"/>
+        </w:rPr>
+        <w:t>Jan ’14 – May ’15</w:t>
+      </w:r>
+    </w:p>
+    <w:p>
+      <w:pPr>
+        <w:widowControl/>
+        <w:suppressAutoHyphens w:val="0"/>
+        <w:rPr>
+          <w:color w:val="000000"/>
+          <w:sz w:val="24"/>
+          <w:szCs w:val="24"/>
+        </w:rPr>
+      </w:pPr>
+      <w:r>
+        <w:rPr>
+          <w:color w:val="000000"/>
+          <w:sz w:val="24"/>
+          <w:szCs w:val="24"/>
+        </w:rPr>
+        <w:t>- Provided exceptional customer service for restaurant patrons</w:t>
+      </w:r>
+    </w:p>
+    <w:p>
+      <w:pPr>
+        <w:widowControl/>
+        <w:suppressAutoHyphens w:val="0"/>
+        <w:rPr>
+          <w:rFonts w:ascii="Times" w:hAnsi="Times"/>
+          <w:b/>
+        </w:rPr>
+      </w:pPr>
+    </w:p>
+    <w:p>
+      <w:pPr>
+        <w:widowControl/>
+        <w:suppressAutoHyphens w:val="0"/>
+        <w:rPr>
+          <w:rFonts w:ascii="Times" w:hAnsi="Times"/>
+        </w:rPr>
+      </w:pPr>
+    </w:p>
+    <w:p>
+      <w:pPr>
+        <w:widowControl/>
+        <w:suppressAutoHyphens w:val="0"/>
+        <w:rPr>
+          <w:b/>
+          <w:bCs/>
+          <w:color w:val="000000"/>
+          <w:sz w:val="24"/>
+          <w:szCs w:val="24"/>
+        </w:rPr>
+      </w:pPr>
+      <w:r>
+        <w:rPr>
+          <w:b/>
+          <w:bCs/>
+          <w:color w:val="000000"/>
+          <w:sz w:val="24"/>
+          <w:szCs w:val="24"/>
+        </w:rPr>
+        <w:t>SKILLS</w:t>
+      </w:r>
+      <w:r>
+        <w:rPr>
+          <w:b/>
+          <w:bCs/>
+          <w:color w:val="000000"/>
+          <w:sz w:val="24"/>
+          <w:szCs w:val="24"/>
+        </w:rPr>
+        <w:t>:</w:t>
+      </w:r>
+    </w:p>
+    <w:p>
+      <w:pPr>
+        <w:widowControl/>
+        <w:suppressAutoHyphens w:val="0"/>
+        <w:rPr>
+          <w:b/>
+          <w:bCs/>
+          <w:color w:val="000000"/>
+          <w:sz w:val="24"/>
+          <w:szCs w:val="24"/>
+        </w:rPr>
+      </w:pPr>
+    </w:p>
+    <w:p>
+      <w:pPr>
+        <w:widowControl/>
+        <w:suppressAutoHyphens w:val="0"/>
+        <w:rPr>
+          <w:bCs/>
+          <w:color w:val="000000"/>
+          <w:sz w:val="24"/>
+          <w:szCs w:val="24"/>
+        </w:rPr>
+      </w:pPr>
+      <w:r>
+        <w:rPr>
+          <w:b/>
+          <w:bCs/>
+          <w:color w:val="000000"/>
+          <w:sz w:val="24"/>
+          <w:szCs w:val="24"/>
+        </w:rPr>
+        <w:t>-</w:t>
+      </w:r>
+      <w:r>
+        <w:rPr>
+          <w:bCs/>
+          <w:color w:val="000000"/>
+          <w:sz w:val="24"/>
+          <w:szCs w:val="24"/>
+        </w:rPr>
+        <w:t xml:space="preserve"> Visual Studio, SQL Server Management Studio, </w:t>
+      </w:r>
+      <w:proofErr w:type="spellStart"/>
+      <w:r>
+        <w:rPr>
+          <w:bCs/>
+          <w:color w:val="000000"/>
+          <w:sz w:val="24"/>
+          <w:szCs w:val="24"/>
+        </w:rPr>
+        <w:t>Bitbucket</w:t>
+      </w:r>
+      <w:proofErr w:type="spellEnd"/>
+      <w:r>
+        <w:rPr>
+          <w:bCs/>
+          <w:color w:val="000000"/>
+          <w:sz w:val="24"/>
+          <w:szCs w:val="24"/>
+        </w:rPr>
+        <w:t>, TFS</w:t>
+      </w:r>
+      <w:r>
+        <w:rPr>
+          <w:bCs/>
+          <w:color w:val="000000"/>
+          <w:sz w:val="24"/>
+          <w:szCs w:val="24"/>
+        </w:rPr>
+        <w:t>, Postman</w:t>
       </w:r>
       <w:bookmarkStart w:id="0" w:name="_GoBack"/>
       <w:bookmarkEnd w:id="0"/>
-      <w:r>
-        <w:rPr>
-          <w:bCs/>
-          <w:color w:val="000000"/>
-          <w:sz w:val="24"/>
-          <w:szCs w:val="24"/>
-        </w:rPr>
-        <w:t>s</w:t>
-      </w:r>
-    </w:p>
-    <w:p>
-      <w:pPr>
-        <w:widowControl/>
-        <w:suppressAutoHyphens w:val="0"/>
-        <w:rPr>
-          <w:bCs/>
-          <w:color w:val="000000"/>
-          <w:sz w:val="24"/>
-          <w:szCs w:val="24"/>
-        </w:rPr>
-      </w:pPr>
-      <w:r>
-        <w:rPr>
-          <w:bCs/>
-          <w:color w:val="000000"/>
-          <w:sz w:val="24"/>
-          <w:szCs w:val="24"/>
-        </w:rPr>
-        <w:t xml:space="preserve">- Produced performance analytics using </w:t>
-      </w:r>
-      <w:proofErr w:type="spellStart"/>
-      <w:r>
-        <w:rPr>
-          <w:bCs/>
-          <w:color w:val="000000"/>
-          <w:sz w:val="24"/>
-          <w:szCs w:val="24"/>
-        </w:rPr>
-        <w:t>Zendesk</w:t>
-      </w:r>
-      <w:proofErr w:type="spellEnd"/>
-      <w:r>
-        <w:rPr>
-          <w:bCs/>
-          <w:color w:val="000000"/>
-          <w:sz w:val="24"/>
-          <w:szCs w:val="24"/>
-        </w:rPr>
-        <w:t xml:space="preserve"> and JIRA</w:t>
-      </w:r>
-    </w:p>
-    <w:p>
-      <w:pPr>
-        <w:widowControl/>
-        <w:suppressAutoHyphens w:val="0"/>
-        <w:rPr>
-          <w:b/>
-          <w:bCs/>
-          <w:color w:val="000000"/>
-          <w:sz w:val="24"/>
-          <w:szCs w:val="24"/>
-        </w:rPr>
-      </w:pPr>
-    </w:p>
-    <w:p>
-      <w:pPr>
-        <w:widowControl/>
-        <w:suppressAutoHyphens w:val="0"/>
-        <w:rPr>
-          <w:color w:val="000000"/>
-          <w:sz w:val="24"/>
-          <w:szCs w:val="24"/>
-        </w:rPr>
-      </w:pPr>
-      <w:proofErr w:type="spellStart"/>
-      <w:r>
-        <w:rPr>
-          <w:b/>
-          <w:color w:val="000000"/>
-          <w:sz w:val="24"/>
-          <w:szCs w:val="24"/>
-        </w:rPr>
-        <w:t>Champps</w:t>
-      </w:r>
-      <w:proofErr w:type="spellEnd"/>
-      <w:r>
-        <w:rPr>
-          <w:b/>
-          <w:color w:val="000000"/>
-          <w:sz w:val="24"/>
-          <w:szCs w:val="24"/>
-        </w:rPr>
-        <w:t xml:space="preserve"> Kitchen &amp; Bar</w:t>
-      </w:r>
-      <w:r>
-        <w:rPr>
-          <w:b/>
-          <w:color w:val="000000"/>
-          <w:sz w:val="24"/>
-          <w:szCs w:val="24"/>
-        </w:rPr>
-        <w:t xml:space="preserve"> </w:t>
-      </w:r>
-      <w:r>
-        <w:rPr>
-          <w:i/>
-          <w:color w:val="000000"/>
-          <w:sz w:val="24"/>
-          <w:szCs w:val="24"/>
-        </w:rPr>
-        <w:t>(Server)</w:t>
-      </w:r>
-      <w:r>
-        <w:rPr>
-          <w:b/>
-          <w:color w:val="000000"/>
-          <w:sz w:val="24"/>
-          <w:szCs w:val="24"/>
-        </w:rPr>
-        <w:tab/>
-      </w:r>
-      <w:r>
-        <w:rPr>
-          <w:b/>
-          <w:color w:val="000000"/>
-          <w:sz w:val="24"/>
-          <w:szCs w:val="24"/>
-        </w:rPr>
-        <w:tab/>
-      </w:r>
-      <w:r>
-        <w:rPr>
-          <w:b/>
-          <w:color w:val="000000"/>
-          <w:sz w:val="24"/>
-          <w:szCs w:val="24"/>
-        </w:rPr>
-        <w:tab/>
-      </w:r>
-      <w:r>
-        <w:rPr>
-          <w:b/>
-          <w:color w:val="000000"/>
-          <w:sz w:val="24"/>
-          <w:szCs w:val="24"/>
-        </w:rPr>
-        <w:tab/>
-      </w:r>
-      <w:r>
-        <w:rPr>
-          <w:b/>
-          <w:color w:val="000000"/>
-          <w:sz w:val="24"/>
-          <w:szCs w:val="24"/>
-        </w:rPr>
-        <w:tab/>
-        <w:t xml:space="preserve">            </w:t>
-      </w:r>
-      <w:r>
-        <w:rPr>
-          <w:color w:val="000000"/>
-          <w:sz w:val="24"/>
-          <w:szCs w:val="24"/>
-        </w:rPr>
-        <w:t>Jan ’14 – May ’15</w:t>
-      </w:r>
-    </w:p>
-    <w:p>
-      <w:pPr>
-        <w:widowControl/>
-        <w:suppressAutoHyphens w:val="0"/>
-        <w:rPr>
-          <w:color w:val="000000"/>
-          <w:sz w:val="24"/>
-          <w:szCs w:val="24"/>
-        </w:rPr>
-      </w:pPr>
-      <w:r>
-        <w:rPr>
-          <w:color w:val="000000"/>
-          <w:sz w:val="24"/>
-          <w:szCs w:val="24"/>
-        </w:rPr>
-        <w:t>- Provided exceptional customer service for restaurant patrons</w:t>
-      </w:r>
-    </w:p>
-    <w:p>
-      <w:pPr>
-        <w:widowControl/>
-        <w:suppressAutoHyphens w:val="0"/>
-        <w:rPr>
-          <w:rFonts w:ascii="Times" w:hAnsi="Times"/>
-          <w:b/>
-        </w:rPr>
-      </w:pPr>
-    </w:p>
-    <w:p>
-      <w:pPr>
-        <w:widowControl/>
-        <w:suppressAutoHyphens w:val="0"/>
-        <w:rPr>
-          <w:rFonts w:ascii="Times" w:hAnsi="Times"/>
-        </w:rPr>
-      </w:pPr>
-    </w:p>
-    <w:p>
-      <w:pPr>
-        <w:widowControl/>
-        <w:suppressAutoHyphens w:val="0"/>
-        <w:rPr>
-          <w:b/>
-          <w:bCs/>
-          <w:color w:val="000000"/>
-          <w:sz w:val="24"/>
-          <w:szCs w:val="24"/>
-        </w:rPr>
-      </w:pPr>
-      <w:r>
-        <w:rPr>
-          <w:b/>
-          <w:bCs/>
-          <w:color w:val="000000"/>
-          <w:sz w:val="24"/>
-          <w:szCs w:val="24"/>
-        </w:rPr>
-        <w:t>SKILLS</w:t>
-      </w:r>
-      <w:r>
-        <w:rPr>
-          <w:b/>
-          <w:bCs/>
-          <w:color w:val="000000"/>
-          <w:sz w:val="24"/>
-          <w:szCs w:val="24"/>
-        </w:rPr>
-        <w:t>:</w:t>
-      </w:r>
-    </w:p>
-    <w:p>
-      <w:pPr>
-        <w:widowControl/>
-        <w:suppressAutoHyphens w:val="0"/>
-        <w:rPr>
-          <w:b/>
-          <w:bCs/>
-          <w:color w:val="000000"/>
-          <w:sz w:val="24"/>
-          <w:szCs w:val="24"/>
-        </w:rPr>
-      </w:pPr>
-    </w:p>
-    <w:p>
-      <w:pPr>
-        <w:widowControl/>
-        <w:suppressAutoHyphens w:val="0"/>
-        <w:rPr>
-          <w:bCs/>
-          <w:color w:val="000000"/>
-          <w:sz w:val="24"/>
-          <w:szCs w:val="24"/>
-        </w:rPr>
-      </w:pPr>
-      <w:r>
-        <w:rPr>
-          <w:b/>
-          <w:bCs/>
-          <w:color w:val="000000"/>
-          <w:sz w:val="24"/>
-          <w:szCs w:val="24"/>
-        </w:rPr>
-        <w:t>-</w:t>
-      </w:r>
-      <w:r>
-        <w:rPr>
-          <w:bCs/>
-          <w:color w:val="000000"/>
-          <w:sz w:val="24"/>
-          <w:szCs w:val="24"/>
-        </w:rPr>
-        <w:t xml:space="preserve"> Visual Studio, SQL Server Management Studio, </w:t>
-      </w:r>
-      <w:proofErr w:type="spellStart"/>
-      <w:r>
-        <w:rPr>
-          <w:bCs/>
-          <w:color w:val="000000"/>
-          <w:sz w:val="24"/>
-          <w:szCs w:val="24"/>
-        </w:rPr>
-        <w:t>Bitbucket</w:t>
-      </w:r>
-      <w:proofErr w:type="spellEnd"/>
-      <w:r>
-        <w:rPr>
-          <w:bCs/>
-          <w:color w:val="000000"/>
-          <w:sz w:val="24"/>
-          <w:szCs w:val="24"/>
-        </w:rPr>
-        <w:t>, TFS</w:t>
-      </w:r>
     </w:p>
     <w:p>
       <w:pPr>

--- a/Abrams_Resume.docx
+++ b/Abrams_Resume.docx
@@ -219,7 +219,7 @@
           <w:sz w:val="24"/>
           <w:szCs w:val="24"/>
         </w:rPr>
-        <w:t>Criteo</w:t>
+        <w:t>Zendesk</w:t>
       </w:r>
       <w:proofErr w:type="spellEnd"/>
     </w:p>
@@ -562,6 +562,67 @@
           <w:sz w:val="24"/>
           <w:szCs w:val="24"/>
         </w:rPr>
+        <w:t xml:space="preserve">- Served as the technical lead for a </w:t>
+      </w:r>
+      <w:proofErr w:type="gramStart"/>
+      <w:r>
+        <w:rPr>
+          <w:bCs/>
+          <w:color w:val="000000"/>
+          <w:sz w:val="24"/>
+          <w:szCs w:val="24"/>
+        </w:rPr>
+        <w:t>greenfield</w:t>
+      </w:r>
+      <w:proofErr w:type="gramEnd"/>
+      <w:r>
+        <w:rPr>
+          <w:bCs/>
+          <w:color w:val="000000"/>
+          <w:sz w:val="24"/>
+          <w:szCs w:val="24"/>
+        </w:rPr>
+        <w:t xml:space="preserve"> </w:t>
+      </w:r>
+      <w:proofErr w:type="spellStart"/>
+      <w:r>
+        <w:rPr>
+          <w:bCs/>
+          <w:color w:val="000000"/>
+          <w:sz w:val="24"/>
+          <w:szCs w:val="24"/>
+        </w:rPr>
+        <w:t>microservice</w:t>
+      </w:r>
+      <w:proofErr w:type="spellEnd"/>
+      <w:r>
+        <w:rPr>
+          <w:bCs/>
+          <w:color w:val="000000"/>
+          <w:sz w:val="24"/>
+          <w:szCs w:val="24"/>
+        </w:rPr>
+        <w:t xml:space="preserve"> project</w:t>
+      </w:r>
+    </w:p>
+    <w:p>
+      <w:pPr>
+        <w:widowControl/>
+        <w:suppressAutoHyphens w:val="0"/>
+        <w:rPr>
+          <w:bCs/>
+          <w:color w:val="000000"/>
+          <w:sz w:val="24"/>
+          <w:szCs w:val="24"/>
+        </w:rPr>
+      </w:pPr>
+      <w:r>
+        <w:rPr>
+          <w:bCs/>
+          <w:color w:val="000000"/>
+          <w:sz w:val="24"/>
+          <w:szCs w:val="24"/>
+        </w:rPr>
         <w:t>- Embraced agile principles to deliver incremental value</w:t>
       </w:r>
     </w:p>
@@ -583,27 +644,6 @@
           <w:sz w:val="24"/>
           <w:szCs w:val="24"/>
         </w:rPr>
-        <w:t>- Became SME on the loan origination system’s Data Abstraction Layer</w:t>
-      </w:r>
-    </w:p>
-    <w:p>
-      <w:pPr>
-        <w:widowControl/>
-        <w:suppressAutoHyphens w:val="0"/>
-        <w:rPr>
-          <w:bCs/>
-          <w:color w:val="000000"/>
-          <w:sz w:val="24"/>
-          <w:szCs w:val="24"/>
-        </w:rPr>
-      </w:pPr>
-      <w:r>
-        <w:rPr>
-          <w:bCs/>
-          <w:color w:val="000000"/>
-          <w:sz w:val="24"/>
-          <w:szCs w:val="24"/>
-        </w:rPr>
         <w:t xml:space="preserve">- </w:t>
       </w:r>
       <w:r>
@@ -613,6 +653,72 @@
           <w:sz w:val="24"/>
           <w:szCs w:val="24"/>
         </w:rPr>
+        <w:t>Recognized as a SQL data abstraction</w:t>
+      </w:r>
+      <w:r>
+        <w:rPr>
+          <w:bCs/>
+          <w:color w:val="000000"/>
+          <w:sz w:val="24"/>
+          <w:szCs w:val="24"/>
+        </w:rPr>
+        <w:t xml:space="preserve"> expert for </w:t>
+      </w:r>
+      <w:r>
+        <w:rPr>
+          <w:bCs/>
+          <w:color w:val="000000"/>
+          <w:sz w:val="24"/>
+          <w:szCs w:val="24"/>
+        </w:rPr>
+        <w:t>legacy</w:t>
+      </w:r>
+      <w:r>
+        <w:rPr>
+          <w:bCs/>
+          <w:color w:val="000000"/>
+          <w:sz w:val="24"/>
+          <w:szCs w:val="24"/>
+        </w:rPr>
+        <w:t xml:space="preserve"> application</w:t>
+      </w:r>
+      <w:r>
+        <w:rPr>
+          <w:bCs/>
+          <w:color w:val="000000"/>
+          <w:sz w:val="24"/>
+          <w:szCs w:val="24"/>
+        </w:rPr>
+        <w:t>s</w:t>
+      </w:r>
+    </w:p>
+    <w:p>
+      <w:pPr>
+        <w:widowControl/>
+        <w:suppressAutoHyphens w:val="0"/>
+        <w:rPr>
+          <w:bCs/>
+          <w:color w:val="000000"/>
+          <w:sz w:val="24"/>
+          <w:szCs w:val="24"/>
+        </w:rPr>
+      </w:pPr>
+      <w:r>
+        <w:rPr>
+          <w:bCs/>
+          <w:color w:val="000000"/>
+          <w:sz w:val="24"/>
+          <w:szCs w:val="24"/>
+        </w:rPr>
+        <w:t xml:space="preserve">- </w:t>
+      </w:r>
+      <w:r>
+        <w:rPr>
+          <w:bCs/>
+          <w:color w:val="000000"/>
+          <w:sz w:val="24"/>
+          <w:szCs w:val="24"/>
+        </w:rPr>
         <w:t>Debugged to identify source code and inform solution design</w:t>
       </w:r>
     </w:p>
@@ -724,43 +830,34 @@
           <w:sz w:val="24"/>
           <w:szCs w:val="24"/>
         </w:rPr>
-        <w:t xml:space="preserve">Formatted </w:t>
-      </w:r>
-      <w:r>
-        <w:rPr>
-          <w:bCs/>
-          <w:color w:val="000000"/>
-          <w:sz w:val="24"/>
-          <w:szCs w:val="24"/>
-        </w:rPr>
-        <w:t xml:space="preserve">data </w:t>
-      </w:r>
-      <w:r>
-        <w:rPr>
-          <w:bCs/>
-          <w:color w:val="000000"/>
-          <w:sz w:val="24"/>
-          <w:szCs w:val="24"/>
-        </w:rPr>
-        <w:t>to be processed by</w:t>
-      </w:r>
-      <w:r>
-        <w:rPr>
-          <w:bCs/>
-          <w:color w:val="000000"/>
-          <w:sz w:val="24"/>
-          <w:szCs w:val="24"/>
-        </w:rPr>
-        <w:t xml:space="preserve"> various</w:t>
-      </w:r>
-      <w:r>
-        <w:rPr>
-          <w:bCs/>
-          <w:color w:val="000000"/>
-          <w:sz w:val="24"/>
-          <w:szCs w:val="24"/>
-        </w:rPr>
-        <w:t xml:space="preserve"> API services</w:t>
+        <w:t>Monitored</w:t>
+      </w:r>
+      <w:r>
+        <w:rPr>
+          <w:bCs/>
+          <w:color w:val="000000"/>
+          <w:sz w:val="24"/>
+          <w:szCs w:val="24"/>
+        </w:rPr>
+        <w:t xml:space="preserve"> API </w:t>
+      </w:r>
+      <w:r>
+        <w:rPr>
+          <w:bCs/>
+          <w:color w:val="000000"/>
+          <w:sz w:val="24"/>
+          <w:szCs w:val="24"/>
+        </w:rPr>
+        <w:t xml:space="preserve">and web </w:t>
+      </w:r>
+      <w:r>
+        <w:rPr>
+          <w:bCs/>
+          <w:color w:val="000000"/>
+          <w:sz w:val="24"/>
+          <w:szCs w:val="24"/>
+        </w:rPr>
+        <w:t>service performance</w:t>
       </w:r>
     </w:p>
     <w:p>
@@ -1132,144 +1229,147 @@
         </w:rPr>
         <w:t>, Postman</w:t>
       </w:r>
+      <w:r>
+        <w:rPr>
+          <w:bCs/>
+          <w:color w:val="000000"/>
+          <w:sz w:val="24"/>
+          <w:szCs w:val="24"/>
+        </w:rPr>
+        <w:t xml:space="preserve">, </w:t>
+      </w:r>
+      <w:proofErr w:type="spellStart"/>
+      <w:r>
+        <w:rPr>
+          <w:bCs/>
+          <w:color w:val="000000"/>
+          <w:sz w:val="24"/>
+          <w:szCs w:val="24"/>
+        </w:rPr>
+        <w:t>Zendesk</w:t>
+      </w:r>
+      <w:proofErr w:type="spellEnd"/>
+    </w:p>
+    <w:p>
+      <w:pPr>
+        <w:widowControl/>
+        <w:suppressAutoHyphens w:val="0"/>
+        <w:rPr>
+          <w:bCs/>
+          <w:color w:val="000000"/>
+          <w:sz w:val="24"/>
+          <w:szCs w:val="24"/>
+        </w:rPr>
+      </w:pPr>
+      <w:r>
+        <w:rPr>
+          <w:bCs/>
+          <w:color w:val="000000"/>
+          <w:sz w:val="24"/>
+          <w:szCs w:val="24"/>
+        </w:rPr>
+        <w:t>- C#</w:t>
+      </w:r>
+      <w:r>
+        <w:rPr>
+          <w:bCs/>
+          <w:color w:val="000000"/>
+          <w:sz w:val="24"/>
+          <w:szCs w:val="24"/>
+        </w:rPr>
+        <w:t xml:space="preserve">, </w:t>
+      </w:r>
+      <w:r>
+        <w:rPr>
+          <w:bCs/>
+          <w:color w:val="000000"/>
+          <w:sz w:val="24"/>
+          <w:szCs w:val="24"/>
+        </w:rPr>
+        <w:t xml:space="preserve">SQL, </w:t>
+      </w:r>
+      <w:r>
+        <w:rPr>
+          <w:bCs/>
+          <w:color w:val="000000"/>
+          <w:sz w:val="24"/>
+          <w:szCs w:val="24"/>
+        </w:rPr>
+        <w:t xml:space="preserve">XML, </w:t>
+      </w:r>
+      <w:r>
+        <w:rPr>
+          <w:bCs/>
+          <w:color w:val="000000"/>
+          <w:sz w:val="24"/>
+          <w:szCs w:val="24"/>
+        </w:rPr>
+        <w:t>HTML</w:t>
+      </w:r>
+      <w:r>
+        <w:rPr>
+          <w:bCs/>
+          <w:color w:val="000000"/>
+          <w:sz w:val="24"/>
+          <w:szCs w:val="24"/>
+        </w:rPr>
+        <w:t>, CSS</w:t>
+      </w:r>
+    </w:p>
+    <w:p>
+      <w:pPr>
+        <w:widowControl/>
+        <w:suppressAutoHyphens w:val="0"/>
+        <w:rPr>
+          <w:bCs/>
+          <w:color w:val="000000"/>
+          <w:sz w:val="24"/>
+          <w:szCs w:val="24"/>
+        </w:rPr>
+      </w:pPr>
+      <w:r>
+        <w:rPr>
+          <w:bCs/>
+          <w:color w:val="000000"/>
+          <w:sz w:val="24"/>
+          <w:szCs w:val="24"/>
+        </w:rPr>
+        <w:t xml:space="preserve">- Object Oriented Programming, N-Tier Architecture, </w:t>
+      </w:r>
+      <w:r>
+        <w:rPr>
+          <w:bCs/>
+          <w:color w:val="000000"/>
+          <w:sz w:val="24"/>
+          <w:szCs w:val="24"/>
+        </w:rPr>
+        <w:t>MVC</w:t>
+      </w:r>
+    </w:p>
+    <w:p>
+      <w:pPr>
+        <w:widowControl/>
+        <w:suppressAutoHyphens w:val="0"/>
+        <w:rPr>
+          <w:color w:val="000000"/>
+          <w:sz w:val="24"/>
+          <w:szCs w:val="24"/>
+        </w:rPr>
+      </w:pPr>
+    </w:p>
+    <w:p>
+      <w:pPr>
+        <w:widowControl/>
+        <w:suppressAutoHyphens w:val="0"/>
+        <w:jc w:val="center"/>
+        <w:rPr>
+          <w:color w:val="000000"/>
+          <w:sz w:val="24"/>
+          <w:szCs w:val="24"/>
+        </w:rPr>
+      </w:pPr>
       <w:bookmarkStart w:id="0" w:name="_GoBack"/>
       <w:bookmarkEnd w:id="0"/>
-    </w:p>
-    <w:p>
-      <w:pPr>
-        <w:widowControl/>
-        <w:suppressAutoHyphens w:val="0"/>
-        <w:rPr>
-          <w:bCs/>
-          <w:color w:val="000000"/>
-          <w:sz w:val="24"/>
-          <w:szCs w:val="24"/>
-        </w:rPr>
-      </w:pPr>
-      <w:r>
-        <w:rPr>
-          <w:bCs/>
-          <w:color w:val="000000"/>
-          <w:sz w:val="24"/>
-          <w:szCs w:val="24"/>
-        </w:rPr>
-        <w:t>- C#</w:t>
-      </w:r>
-      <w:r>
-        <w:rPr>
-          <w:bCs/>
-          <w:color w:val="000000"/>
-          <w:sz w:val="24"/>
-          <w:szCs w:val="24"/>
-        </w:rPr>
-        <w:t xml:space="preserve">, </w:t>
-      </w:r>
-      <w:r>
-        <w:rPr>
-          <w:bCs/>
-          <w:color w:val="000000"/>
-          <w:sz w:val="24"/>
-          <w:szCs w:val="24"/>
-        </w:rPr>
-        <w:t xml:space="preserve">SQL, </w:t>
-      </w:r>
-      <w:r>
-        <w:rPr>
-          <w:bCs/>
-          <w:color w:val="000000"/>
-          <w:sz w:val="24"/>
-          <w:szCs w:val="24"/>
-        </w:rPr>
-        <w:t xml:space="preserve">XML, </w:t>
-      </w:r>
-      <w:r>
-        <w:rPr>
-          <w:bCs/>
-          <w:color w:val="000000"/>
-          <w:sz w:val="24"/>
-          <w:szCs w:val="24"/>
-        </w:rPr>
-        <w:t>HTML</w:t>
-      </w:r>
-      <w:r>
-        <w:rPr>
-          <w:bCs/>
-          <w:color w:val="000000"/>
-          <w:sz w:val="24"/>
-          <w:szCs w:val="24"/>
-        </w:rPr>
-        <w:t>, CSS</w:t>
-      </w:r>
-    </w:p>
-    <w:p>
-      <w:pPr>
-        <w:widowControl/>
-        <w:suppressAutoHyphens w:val="0"/>
-        <w:rPr>
-          <w:bCs/>
-          <w:color w:val="000000"/>
-          <w:sz w:val="24"/>
-          <w:szCs w:val="24"/>
-        </w:rPr>
-      </w:pPr>
-      <w:r>
-        <w:rPr>
-          <w:bCs/>
-          <w:color w:val="000000"/>
-          <w:sz w:val="24"/>
-          <w:szCs w:val="24"/>
-        </w:rPr>
-        <w:t xml:space="preserve">- Object Oriented Programming, N-Tier Architecture, </w:t>
-      </w:r>
-      <w:r>
-        <w:rPr>
-          <w:bCs/>
-          <w:color w:val="000000"/>
-          <w:sz w:val="24"/>
-          <w:szCs w:val="24"/>
-        </w:rPr>
-        <w:t>MVC</w:t>
-      </w:r>
-    </w:p>
-    <w:p>
-      <w:pPr>
-        <w:widowControl/>
-        <w:suppressAutoHyphens w:val="0"/>
-        <w:rPr>
-          <w:color w:val="000000"/>
-          <w:sz w:val="24"/>
-          <w:szCs w:val="24"/>
-        </w:rPr>
-      </w:pPr>
-    </w:p>
-    <w:p>
-      <w:pPr>
-        <w:widowControl/>
-        <w:suppressAutoHyphens w:val="0"/>
-        <w:rPr>
-          <w:sz w:val="24"/>
-          <w:szCs w:val="24"/>
-        </w:rPr>
-      </w:pPr>
-      <w:r>
-        <w:rPr>
-          <w:sz w:val="24"/>
-          <w:szCs w:val="24"/>
-        </w:rPr>
-        <w:t>I pride myself on my ability to solve problems, adapt to new technologies, retain information, and collaborate with others.</w:t>
-      </w:r>
-    </w:p>
-    <w:p>
-      <w:pPr>
-        <w:widowControl/>
-        <w:suppressAutoHyphens w:val="0"/>
-        <w:jc w:val="center"/>
-        <w:rPr>
-          <w:color w:val="000000"/>
-          <w:sz w:val="24"/>
-          <w:szCs w:val="24"/>
-        </w:rPr>
-      </w:pPr>
     </w:p>
     <w:p>
       <w:pPr>

--- a/Abrams_Resume.docx
+++ b/Abrams_Resume.docx
@@ -135,19 +135,34 @@
         <w:widowControl/>
         <w:suppressAutoHyphens w:val="0"/>
         <w:rPr>
+          <w:b/>
+          <w:bCs/>
+          <w:color w:val="000000"/>
+          <w:sz w:val="24"/>
+          <w:szCs w:val="24"/>
+        </w:rPr>
+      </w:pPr>
+      <w:r>
+        <w:rPr>
+          <w:b/>
+          <w:bCs/>
+          <w:color w:val="000000"/>
+          <w:sz w:val="24"/>
+          <w:szCs w:val="24"/>
+        </w:rPr>
+        <w:t xml:space="preserve">OBJECTIVE: </w:t>
+      </w:r>
+    </w:p>
+    <w:p>
+      <w:pPr>
+        <w:widowControl/>
+        <w:suppressAutoHyphens w:val="0"/>
+        <w:rPr>
           <w:rFonts w:ascii="Times" w:hAnsi="Times"/>
         </w:rPr>
       </w:pPr>
-      <w:r>
-        <w:rPr>
-          <w:b/>
-          <w:bCs/>
-          <w:color w:val="000000"/>
-          <w:sz w:val="24"/>
-          <w:szCs w:val="24"/>
-        </w:rPr>
-        <w:t xml:space="preserve">OBJECTIVE: </w:t>
-      </w:r>
+      <w:bookmarkStart w:id="0" w:name="_GoBack"/>
+      <w:bookmarkEnd w:id="0"/>
       <w:r>
         <w:rPr>
           <w:color w:val="000000"/>
@@ -162,31 +177,15 @@
           <w:sz w:val="24"/>
           <w:szCs w:val="24"/>
         </w:rPr>
-        <w:t xml:space="preserve"> use my </w:t>
-      </w:r>
-      <w:r>
-        <w:rPr>
-          <w:color w:val="000000"/>
-          <w:sz w:val="24"/>
-          <w:szCs w:val="24"/>
-        </w:rPr>
-        <w:t>work</w:t>
-      </w:r>
-      <w:r>
-        <w:rPr>
-          <w:color w:val="000000"/>
-          <w:sz w:val="24"/>
-          <w:szCs w:val="24"/>
-        </w:rPr>
-        <w:t xml:space="preserve"> experi</w:t>
-      </w:r>
-      <w:r>
-        <w:rPr>
-          <w:color w:val="000000"/>
-          <w:sz w:val="24"/>
-          <w:szCs w:val="24"/>
-        </w:rPr>
-        <w:t>ence to grow as a</w:t>
+        <w:t xml:space="preserve"> apply my work experience and </w:t>
+      </w:r>
+      <w:r>
+        <w:rPr>
+          <w:color w:val="000000"/>
+          <w:sz w:val="24"/>
+          <w:szCs w:val="24"/>
+        </w:rPr>
+        <w:t>grow as a</w:t>
       </w:r>
       <w:r>
         <w:rPr>
@@ -210,18 +209,16 @@
           <w:sz w:val="24"/>
           <w:szCs w:val="24"/>
         </w:rPr>
-        <w:t xml:space="preserve"> Engineer for </w:t>
-      </w:r>
-      <w:proofErr w:type="spellStart"/>
-      <w:r>
-        <w:rPr>
-          <w:color w:val="000000"/>
-          <w:sz w:val="24"/>
-          <w:szCs w:val="24"/>
-        </w:rPr>
-        <w:t>Zendesk</w:t>
-      </w:r>
-      <w:proofErr w:type="spellEnd"/>
+        <w:t xml:space="preserve"> </w:t>
+      </w:r>
+      <w:r>
+        <w:rPr>
+          <w:color w:val="000000"/>
+          <w:sz w:val="24"/>
+          <w:szCs w:val="24"/>
+        </w:rPr>
+        <w:t>Development Engineer for Amazon</w:t>
+      </w:r>
     </w:p>
     <w:p>
       <w:pPr>
@@ -1368,8 +1365,6 @@
           <w:szCs w:val="24"/>
         </w:rPr>
       </w:pPr>
-      <w:bookmarkStart w:id="0" w:name="_GoBack"/>
-      <w:bookmarkEnd w:id="0"/>
     </w:p>
     <w:p>
       <w:pPr>

--- a/Abrams_Resume.docx
+++ b/Abrams_Resume.docx
@@ -152,6 +152,54 @@
         </w:rPr>
         <w:t xml:space="preserve">OBJECTIVE: </w:t>
       </w:r>
+      <w:r>
+        <w:rPr>
+          <w:color w:val="000000"/>
+          <w:sz w:val="24"/>
+          <w:szCs w:val="24"/>
+        </w:rPr>
+        <w:t>To</w:t>
+      </w:r>
+      <w:r>
+        <w:rPr>
+          <w:color w:val="000000"/>
+          <w:sz w:val="24"/>
+          <w:szCs w:val="24"/>
+        </w:rPr>
+        <w:t xml:space="preserve"> apply my work experience and </w:t>
+      </w:r>
+      <w:r>
+        <w:rPr>
+          <w:color w:val="000000"/>
+          <w:sz w:val="24"/>
+          <w:szCs w:val="24"/>
+        </w:rPr>
+        <w:t>grow as a</w:t>
+      </w:r>
+      <w:r>
+        <w:rPr>
+          <w:color w:val="000000"/>
+          <w:sz w:val="24"/>
+          <w:szCs w:val="24"/>
+        </w:rPr>
+        <w:t xml:space="preserve"> </w:t>
+      </w:r>
+      <w:r>
+        <w:rPr>
+          <w:color w:val="000000"/>
+          <w:sz w:val="24"/>
+          <w:szCs w:val="24"/>
+        </w:rPr>
+        <w:t>Software</w:t>
+      </w:r>
+      <w:r>
+        <w:rPr>
+          <w:color w:val="000000"/>
+          <w:sz w:val="24"/>
+          <w:szCs w:val="24"/>
+        </w:rPr>
+        <w:t xml:space="preserve"> Engineer for Duo Security</w:t>
+      </w:r>
     </w:p>
     <w:p>
       <w:pPr>
@@ -161,496 +209,440 @@
           <w:rFonts w:ascii="Times" w:hAnsi="Times"/>
         </w:rPr>
       </w:pPr>
+    </w:p>
+    <w:p>
+      <w:pPr>
+        <w:widowControl/>
+        <w:suppressAutoHyphens w:val="0"/>
+        <w:rPr>
+          <w:rFonts w:ascii="Times" w:hAnsi="Times"/>
+        </w:rPr>
+      </w:pPr>
+      <w:r>
+        <w:rPr>
+          <w:b/>
+          <w:bCs/>
+          <w:color w:val="000000"/>
+          <w:sz w:val="24"/>
+          <w:szCs w:val="24"/>
+        </w:rPr>
+        <w:t>EDUCATION:</w:t>
+      </w:r>
+      <w:r>
+        <w:rPr>
+          <w:color w:val="000000"/>
+          <w:sz w:val="24"/>
+          <w:szCs w:val="24"/>
+        </w:rPr>
+        <w:t xml:space="preserve"> </w:t>
+      </w:r>
+    </w:p>
+    <w:p>
+      <w:pPr>
+        <w:widowControl/>
+        <w:suppressAutoHyphens w:val="0"/>
+        <w:rPr>
+          <w:rFonts w:ascii="Times" w:hAnsi="Times"/>
+        </w:rPr>
+      </w:pPr>
+    </w:p>
+    <w:p>
+      <w:pPr>
+        <w:widowControl/>
+        <w:suppressAutoHyphens w:val="0"/>
+        <w:rPr>
+          <w:rFonts w:ascii="Times" w:hAnsi="Times"/>
+        </w:rPr>
+      </w:pPr>
+      <w:r>
+        <w:rPr>
+          <w:b/>
+          <w:bCs/>
+          <w:color w:val="000000"/>
+          <w:sz w:val="24"/>
+          <w:szCs w:val="24"/>
+        </w:rPr>
+        <w:t>Michigan State University</w:t>
+      </w:r>
+      <w:r>
+        <w:rPr>
+          <w:color w:val="000000"/>
+          <w:sz w:val="24"/>
+          <w:szCs w:val="24"/>
+        </w:rPr>
+        <w:t xml:space="preserve"> </w:t>
+      </w:r>
+      <w:r>
+        <w:rPr>
+          <w:color w:val="000000"/>
+          <w:sz w:val="24"/>
+          <w:szCs w:val="24"/>
+        </w:rPr>
+        <w:tab/>
+      </w:r>
+      <w:r>
+        <w:rPr>
+          <w:color w:val="000000"/>
+          <w:sz w:val="24"/>
+          <w:szCs w:val="24"/>
+        </w:rPr>
+        <w:tab/>
+      </w:r>
+      <w:r>
+        <w:rPr>
+          <w:color w:val="000000"/>
+          <w:sz w:val="24"/>
+          <w:szCs w:val="24"/>
+        </w:rPr>
+        <w:tab/>
+      </w:r>
+      <w:r>
+        <w:rPr>
+          <w:color w:val="000000"/>
+          <w:sz w:val="24"/>
+          <w:szCs w:val="24"/>
+        </w:rPr>
+        <w:tab/>
+      </w:r>
+      <w:r>
+        <w:rPr>
+          <w:color w:val="000000"/>
+          <w:sz w:val="24"/>
+          <w:szCs w:val="24"/>
+        </w:rPr>
+        <w:tab/>
+      </w:r>
+      <w:r>
+        <w:rPr>
+          <w:color w:val="000000"/>
+          <w:sz w:val="24"/>
+          <w:szCs w:val="24"/>
+        </w:rPr>
+        <w:tab/>
+      </w:r>
+    </w:p>
+    <w:p>
+      <w:pPr>
+        <w:widowControl/>
+        <w:suppressAutoHyphens w:val="0"/>
+        <w:rPr>
+          <w:rFonts w:ascii="Times" w:hAnsi="Times"/>
+        </w:rPr>
+      </w:pPr>
+      <w:r>
+        <w:rPr>
+          <w:color w:val="000000"/>
+          <w:sz w:val="24"/>
+          <w:szCs w:val="24"/>
+        </w:rPr>
+        <w:t>Bachelor of Arts, May ‘15</w:t>
+      </w:r>
+    </w:p>
+    <w:p>
+      <w:pPr>
+        <w:widowControl/>
+        <w:suppressAutoHyphens w:val="0"/>
+        <w:rPr>
+          <w:rFonts w:ascii="Times" w:hAnsi="Times"/>
+        </w:rPr>
+      </w:pPr>
+      <w:r>
+        <w:rPr>
+          <w:color w:val="000000"/>
+          <w:sz w:val="24"/>
+          <w:szCs w:val="24"/>
+        </w:rPr>
+        <w:t>G.P.A.: 3.5</w:t>
+      </w:r>
+    </w:p>
+    <w:p>
+      <w:pPr>
+        <w:widowControl/>
+        <w:suppressAutoHyphens w:val="0"/>
+        <w:rPr>
+          <w:rFonts w:ascii="Times" w:hAnsi="Times"/>
+        </w:rPr>
+      </w:pPr>
+    </w:p>
+    <w:p>
+      <w:pPr>
+        <w:widowControl/>
+        <w:suppressAutoHyphens w:val="0"/>
+        <w:rPr>
+          <w:rFonts w:ascii="Times" w:hAnsi="Times"/>
+        </w:rPr>
+      </w:pPr>
+      <w:r>
+        <w:rPr>
+          <w:b/>
+          <w:bCs/>
+          <w:color w:val="000000"/>
+          <w:sz w:val="24"/>
+          <w:szCs w:val="24"/>
+        </w:rPr>
+        <w:t>WORK EXPERIENCE:</w:t>
+      </w:r>
+    </w:p>
+    <w:p>
+      <w:pPr>
+        <w:widowControl/>
+        <w:suppressAutoHyphens w:val="0"/>
+        <w:rPr>
+          <w:rFonts w:ascii="Times" w:hAnsi="Times"/>
+        </w:rPr>
+      </w:pPr>
+    </w:p>
+    <w:p>
+      <w:pPr>
+        <w:widowControl/>
+        <w:suppressAutoHyphens w:val="0"/>
+        <w:rPr>
+          <w:bCs/>
+          <w:color w:val="000000"/>
+          <w:sz w:val="24"/>
+          <w:szCs w:val="24"/>
+        </w:rPr>
+      </w:pPr>
+      <w:r>
+        <w:rPr>
+          <w:b/>
+          <w:bCs/>
+          <w:color w:val="000000"/>
+          <w:sz w:val="24"/>
+          <w:szCs w:val="24"/>
+        </w:rPr>
+        <w:t>United Wholesale Mortgage</w:t>
+      </w:r>
+      <w:r>
+        <w:rPr>
+          <w:b/>
+          <w:bCs/>
+          <w:color w:val="000000"/>
+          <w:sz w:val="24"/>
+          <w:szCs w:val="24"/>
+        </w:rPr>
+        <w:tab/>
+      </w:r>
+      <w:r>
+        <w:rPr>
+          <w:b/>
+          <w:bCs/>
+          <w:color w:val="000000"/>
+          <w:sz w:val="24"/>
+          <w:szCs w:val="24"/>
+        </w:rPr>
+        <w:t xml:space="preserve"> </w:t>
+      </w:r>
+      <w:r>
+        <w:rPr>
+          <w:bCs/>
+          <w:i/>
+          <w:color w:val="000000"/>
+          <w:sz w:val="24"/>
+          <w:szCs w:val="24"/>
+        </w:rPr>
+        <w:t>(Software Developer I)</w:t>
+      </w:r>
+      <w:r>
+        <w:rPr>
+          <w:b/>
+          <w:bCs/>
+          <w:color w:val="000000"/>
+          <w:sz w:val="24"/>
+          <w:szCs w:val="24"/>
+        </w:rPr>
+        <w:tab/>
+      </w:r>
+      <w:r>
+        <w:rPr>
+          <w:b/>
+          <w:bCs/>
+          <w:color w:val="000000"/>
+          <w:sz w:val="24"/>
+          <w:szCs w:val="24"/>
+        </w:rPr>
+        <w:tab/>
+      </w:r>
+      <w:r>
+        <w:rPr>
+          <w:b/>
+          <w:bCs/>
+          <w:color w:val="000000"/>
+          <w:sz w:val="24"/>
+          <w:szCs w:val="24"/>
+        </w:rPr>
+        <w:tab/>
+      </w:r>
+      <w:r>
+        <w:rPr>
+          <w:bCs/>
+          <w:color w:val="000000"/>
+          <w:sz w:val="24"/>
+          <w:szCs w:val="24"/>
+        </w:rPr>
+        <w:t>Sept ’19 – Present</w:t>
+      </w:r>
+    </w:p>
+    <w:p>
+      <w:pPr>
+        <w:widowControl/>
+        <w:suppressAutoHyphens w:val="0"/>
+        <w:rPr>
+          <w:bCs/>
+          <w:color w:val="000000"/>
+          <w:sz w:val="24"/>
+          <w:szCs w:val="24"/>
+        </w:rPr>
+      </w:pPr>
+      <w:r>
+        <w:rPr>
+          <w:bCs/>
+          <w:color w:val="000000"/>
+          <w:sz w:val="24"/>
+          <w:szCs w:val="24"/>
+        </w:rPr>
+        <w:t>-</w:t>
+      </w:r>
+      <w:r>
+        <w:rPr>
+          <w:bCs/>
+          <w:color w:val="000000"/>
+          <w:sz w:val="24"/>
+          <w:szCs w:val="24"/>
+        </w:rPr>
+        <w:t xml:space="preserve"> </w:t>
+      </w:r>
+      <w:r>
+        <w:rPr>
+          <w:bCs/>
+          <w:color w:val="000000"/>
+          <w:sz w:val="24"/>
+          <w:szCs w:val="24"/>
+        </w:rPr>
+        <w:t>Developer for Corporate App Dev team utilizing C# / .NET</w:t>
+      </w:r>
+    </w:p>
+    <w:p>
+      <w:pPr>
+        <w:widowControl/>
+        <w:suppressAutoHyphens w:val="0"/>
+        <w:rPr>
+          <w:bCs/>
+          <w:color w:val="000000"/>
+          <w:sz w:val="24"/>
+          <w:szCs w:val="24"/>
+        </w:rPr>
+      </w:pPr>
+      <w:r>
+        <w:rPr>
+          <w:bCs/>
+          <w:color w:val="000000"/>
+          <w:sz w:val="24"/>
+          <w:szCs w:val="24"/>
+        </w:rPr>
+        <w:t xml:space="preserve">- Served as the technical lead for a </w:t>
+      </w:r>
+      <w:proofErr w:type="gramStart"/>
+      <w:r>
+        <w:rPr>
+          <w:bCs/>
+          <w:color w:val="000000"/>
+          <w:sz w:val="24"/>
+          <w:szCs w:val="24"/>
+        </w:rPr>
+        <w:t>greenfield</w:t>
+      </w:r>
+      <w:proofErr w:type="gramEnd"/>
+      <w:r>
+        <w:rPr>
+          <w:bCs/>
+          <w:color w:val="000000"/>
+          <w:sz w:val="24"/>
+          <w:szCs w:val="24"/>
+        </w:rPr>
+        <w:t xml:space="preserve"> </w:t>
+      </w:r>
+      <w:proofErr w:type="spellStart"/>
+      <w:r>
+        <w:rPr>
+          <w:bCs/>
+          <w:color w:val="000000"/>
+          <w:sz w:val="24"/>
+          <w:szCs w:val="24"/>
+        </w:rPr>
+        <w:t>microservice</w:t>
+      </w:r>
+      <w:proofErr w:type="spellEnd"/>
+      <w:r>
+        <w:rPr>
+          <w:bCs/>
+          <w:color w:val="000000"/>
+          <w:sz w:val="24"/>
+          <w:szCs w:val="24"/>
+        </w:rPr>
+        <w:t xml:space="preserve"> project</w:t>
+      </w:r>
+    </w:p>
+    <w:p>
+      <w:pPr>
+        <w:widowControl/>
+        <w:suppressAutoHyphens w:val="0"/>
+        <w:rPr>
+          <w:bCs/>
+          <w:color w:val="000000"/>
+          <w:sz w:val="24"/>
+          <w:szCs w:val="24"/>
+        </w:rPr>
+      </w:pPr>
+      <w:r>
+        <w:rPr>
+          <w:bCs/>
+          <w:color w:val="000000"/>
+          <w:sz w:val="24"/>
+          <w:szCs w:val="24"/>
+        </w:rPr>
+        <w:t>- Embraced agile principles to deliver incremental value</w:t>
+      </w:r>
+    </w:p>
+    <w:p>
+      <w:pPr>
+        <w:widowControl/>
+        <w:suppressAutoHyphens w:val="0"/>
+        <w:rPr>
+          <w:bCs/>
+          <w:color w:val="000000"/>
+          <w:sz w:val="24"/>
+          <w:szCs w:val="24"/>
+        </w:rPr>
+      </w:pPr>
+      <w:r>
+        <w:rPr>
+          <w:bCs/>
+          <w:color w:val="000000"/>
+          <w:sz w:val="24"/>
+          <w:szCs w:val="24"/>
+        </w:rPr>
+        <w:t xml:space="preserve">- </w:t>
+      </w:r>
+      <w:r>
+        <w:rPr>
+          <w:bCs/>
+          <w:color w:val="000000"/>
+          <w:sz w:val="24"/>
+          <w:szCs w:val="24"/>
+        </w:rPr>
+        <w:t xml:space="preserve">Recognized as </w:t>
+      </w:r>
       <w:bookmarkStart w:id="0" w:name="_GoBack"/>
       <w:bookmarkEnd w:id="0"/>
       <w:r>
         <w:rPr>
-          <w:color w:val="000000"/>
-          <w:sz w:val="24"/>
-          <w:szCs w:val="24"/>
-        </w:rPr>
-        <w:t>To</w:t>
-      </w:r>
-      <w:r>
-        <w:rPr>
-          <w:color w:val="000000"/>
-          <w:sz w:val="24"/>
-          <w:szCs w:val="24"/>
-        </w:rPr>
-        <w:t xml:space="preserve"> apply my work experience and </w:t>
-      </w:r>
-      <w:r>
-        <w:rPr>
-          <w:color w:val="000000"/>
-          <w:sz w:val="24"/>
-          <w:szCs w:val="24"/>
-        </w:rPr>
-        <w:t>grow as a</w:t>
-      </w:r>
-      <w:r>
-        <w:rPr>
-          <w:color w:val="000000"/>
-          <w:sz w:val="24"/>
-          <w:szCs w:val="24"/>
-        </w:rPr>
-        <w:t xml:space="preserve"> </w:t>
-      </w:r>
-      <w:r>
-        <w:rPr>
-          <w:color w:val="000000"/>
-          <w:sz w:val="24"/>
-          <w:szCs w:val="24"/>
-        </w:rPr>
-        <w:t>Software</w:t>
-      </w:r>
-      <w:r>
-        <w:rPr>
-          <w:color w:val="000000"/>
-          <w:sz w:val="24"/>
-          <w:szCs w:val="24"/>
-        </w:rPr>
-        <w:t xml:space="preserve"> </w:t>
-      </w:r>
-      <w:r>
-        <w:rPr>
-          <w:color w:val="000000"/>
-          <w:sz w:val="24"/>
-          <w:szCs w:val="24"/>
-        </w:rPr>
-        <w:t>Development Engineer for Amazon</w:t>
-      </w:r>
-    </w:p>
-    <w:p>
-      <w:pPr>
-        <w:widowControl/>
-        <w:suppressAutoHyphens w:val="0"/>
-        <w:rPr>
-          <w:rFonts w:ascii="Times" w:hAnsi="Times"/>
-        </w:rPr>
-      </w:pPr>
-    </w:p>
-    <w:p>
-      <w:pPr>
-        <w:widowControl/>
-        <w:suppressAutoHyphens w:val="0"/>
-        <w:rPr>
-          <w:rFonts w:ascii="Times" w:hAnsi="Times"/>
-        </w:rPr>
-      </w:pPr>
-      <w:r>
-        <w:rPr>
-          <w:b/>
-          <w:bCs/>
-          <w:color w:val="000000"/>
-          <w:sz w:val="24"/>
-          <w:szCs w:val="24"/>
-        </w:rPr>
-        <w:t>EDUCATION:</w:t>
-      </w:r>
-      <w:r>
-        <w:rPr>
-          <w:color w:val="000000"/>
-          <w:sz w:val="24"/>
-          <w:szCs w:val="24"/>
-        </w:rPr>
-        <w:t xml:space="preserve"> </w:t>
-      </w:r>
-    </w:p>
-    <w:p>
-      <w:pPr>
-        <w:widowControl/>
-        <w:suppressAutoHyphens w:val="0"/>
-        <w:rPr>
-          <w:rFonts w:ascii="Times" w:hAnsi="Times"/>
-        </w:rPr>
-      </w:pPr>
-    </w:p>
-    <w:p>
-      <w:pPr>
-        <w:widowControl/>
-        <w:suppressAutoHyphens w:val="0"/>
-        <w:rPr>
-          <w:rFonts w:ascii="Times" w:hAnsi="Times"/>
-        </w:rPr>
-      </w:pPr>
-      <w:r>
-        <w:rPr>
-          <w:b/>
-          <w:bCs/>
-          <w:color w:val="000000"/>
-          <w:sz w:val="24"/>
-          <w:szCs w:val="24"/>
-        </w:rPr>
-        <w:t>Michigan State University</w:t>
-      </w:r>
-      <w:r>
-        <w:rPr>
-          <w:color w:val="000000"/>
-          <w:sz w:val="24"/>
-          <w:szCs w:val="24"/>
-        </w:rPr>
-        <w:t xml:space="preserve"> </w:t>
-      </w:r>
-      <w:r>
-        <w:rPr>
-          <w:color w:val="000000"/>
-          <w:sz w:val="24"/>
-          <w:szCs w:val="24"/>
-        </w:rPr>
-        <w:tab/>
-      </w:r>
-      <w:r>
-        <w:rPr>
-          <w:color w:val="000000"/>
-          <w:sz w:val="24"/>
-          <w:szCs w:val="24"/>
-        </w:rPr>
-        <w:tab/>
-      </w:r>
-      <w:r>
-        <w:rPr>
-          <w:color w:val="000000"/>
-          <w:sz w:val="24"/>
-          <w:szCs w:val="24"/>
-        </w:rPr>
-        <w:tab/>
-      </w:r>
-      <w:r>
-        <w:rPr>
-          <w:color w:val="000000"/>
-          <w:sz w:val="24"/>
-          <w:szCs w:val="24"/>
-        </w:rPr>
-        <w:tab/>
-      </w:r>
-      <w:r>
-        <w:rPr>
-          <w:color w:val="000000"/>
-          <w:sz w:val="24"/>
-          <w:szCs w:val="24"/>
-        </w:rPr>
-        <w:tab/>
-      </w:r>
-      <w:r>
-        <w:rPr>
-          <w:color w:val="000000"/>
-          <w:sz w:val="24"/>
-          <w:szCs w:val="24"/>
-        </w:rPr>
-        <w:tab/>
-      </w:r>
-    </w:p>
-    <w:p>
-      <w:pPr>
-        <w:widowControl/>
-        <w:suppressAutoHyphens w:val="0"/>
-        <w:rPr>
-          <w:rFonts w:ascii="Times" w:hAnsi="Times"/>
-        </w:rPr>
-      </w:pPr>
-      <w:r>
-        <w:rPr>
-          <w:color w:val="000000"/>
-          <w:sz w:val="24"/>
-          <w:szCs w:val="24"/>
-        </w:rPr>
-        <w:t>Bachelor of Arts, May ‘15</w:t>
-      </w:r>
-    </w:p>
-    <w:p>
-      <w:pPr>
-        <w:widowControl/>
-        <w:suppressAutoHyphens w:val="0"/>
-        <w:rPr>
-          <w:rFonts w:ascii="Times" w:hAnsi="Times"/>
-        </w:rPr>
-      </w:pPr>
-      <w:r>
-        <w:rPr>
-          <w:color w:val="000000"/>
-          <w:sz w:val="24"/>
-          <w:szCs w:val="24"/>
-        </w:rPr>
-        <w:t>G.P.A.: 3.5</w:t>
-      </w:r>
-    </w:p>
-    <w:p>
-      <w:pPr>
-        <w:widowControl/>
-        <w:suppressAutoHyphens w:val="0"/>
-        <w:rPr>
-          <w:rFonts w:ascii="Times" w:hAnsi="Times"/>
-        </w:rPr>
-      </w:pPr>
-    </w:p>
-    <w:p>
-      <w:pPr>
-        <w:widowControl/>
-        <w:suppressAutoHyphens w:val="0"/>
-        <w:rPr>
-          <w:rFonts w:ascii="Times" w:hAnsi="Times"/>
-        </w:rPr>
-      </w:pPr>
-      <w:r>
-        <w:rPr>
-          <w:b/>
-          <w:bCs/>
-          <w:color w:val="000000"/>
-          <w:sz w:val="24"/>
-          <w:szCs w:val="24"/>
-        </w:rPr>
-        <w:t>WORK EXPERIENCE:</w:t>
-      </w:r>
-    </w:p>
-    <w:p>
-      <w:pPr>
-        <w:widowControl/>
-        <w:suppressAutoHyphens w:val="0"/>
-        <w:rPr>
-          <w:rFonts w:ascii="Times" w:hAnsi="Times"/>
-        </w:rPr>
-      </w:pPr>
-    </w:p>
-    <w:p>
-      <w:pPr>
-        <w:widowControl/>
-        <w:suppressAutoHyphens w:val="0"/>
-        <w:rPr>
-          <w:bCs/>
-          <w:color w:val="000000"/>
-          <w:sz w:val="24"/>
-          <w:szCs w:val="24"/>
-        </w:rPr>
-      </w:pPr>
-      <w:r>
-        <w:rPr>
-          <w:b/>
-          <w:bCs/>
-          <w:color w:val="000000"/>
-          <w:sz w:val="24"/>
-          <w:szCs w:val="24"/>
-        </w:rPr>
-        <w:t>United Wholesale Mortgage</w:t>
-      </w:r>
-      <w:r>
-        <w:rPr>
-          <w:b/>
-          <w:bCs/>
-          <w:color w:val="000000"/>
-          <w:sz w:val="24"/>
-          <w:szCs w:val="24"/>
-        </w:rPr>
-        <w:tab/>
-      </w:r>
-      <w:r>
-        <w:rPr>
-          <w:b/>
-          <w:bCs/>
-          <w:color w:val="000000"/>
-          <w:sz w:val="24"/>
-          <w:szCs w:val="24"/>
-        </w:rPr>
-        <w:t xml:space="preserve"> </w:t>
-      </w:r>
-      <w:r>
-        <w:rPr>
-          <w:bCs/>
-          <w:i/>
-          <w:color w:val="000000"/>
-          <w:sz w:val="24"/>
-          <w:szCs w:val="24"/>
-        </w:rPr>
-        <w:t>(Software Developer I)</w:t>
-      </w:r>
-      <w:r>
-        <w:rPr>
-          <w:b/>
-          <w:bCs/>
-          <w:color w:val="000000"/>
-          <w:sz w:val="24"/>
-          <w:szCs w:val="24"/>
-        </w:rPr>
-        <w:tab/>
-      </w:r>
-      <w:r>
-        <w:rPr>
-          <w:b/>
-          <w:bCs/>
-          <w:color w:val="000000"/>
-          <w:sz w:val="24"/>
-          <w:szCs w:val="24"/>
-        </w:rPr>
-        <w:tab/>
-      </w:r>
-      <w:r>
-        <w:rPr>
-          <w:b/>
-          <w:bCs/>
-          <w:color w:val="000000"/>
-          <w:sz w:val="24"/>
-          <w:szCs w:val="24"/>
-        </w:rPr>
-        <w:tab/>
-      </w:r>
-      <w:r>
-        <w:rPr>
-          <w:bCs/>
-          <w:color w:val="000000"/>
-          <w:sz w:val="24"/>
-          <w:szCs w:val="24"/>
-        </w:rPr>
-        <w:t>Sept ’19 – Present</w:t>
-      </w:r>
-    </w:p>
-    <w:p>
-      <w:pPr>
-        <w:widowControl/>
-        <w:suppressAutoHyphens w:val="0"/>
-        <w:rPr>
-          <w:bCs/>
-          <w:color w:val="000000"/>
-          <w:sz w:val="24"/>
-          <w:szCs w:val="24"/>
-        </w:rPr>
-      </w:pPr>
-      <w:r>
-        <w:rPr>
-          <w:bCs/>
-          <w:color w:val="000000"/>
-          <w:sz w:val="24"/>
-          <w:szCs w:val="24"/>
-        </w:rPr>
-        <w:t>-</w:t>
-      </w:r>
-      <w:r>
-        <w:rPr>
-          <w:bCs/>
-          <w:color w:val="000000"/>
-          <w:sz w:val="24"/>
-          <w:szCs w:val="24"/>
-        </w:rPr>
-        <w:t xml:space="preserve"> </w:t>
-      </w:r>
-      <w:r>
-        <w:rPr>
-          <w:bCs/>
-          <w:color w:val="000000"/>
-          <w:sz w:val="24"/>
-          <w:szCs w:val="24"/>
-        </w:rPr>
-        <w:t>Developer for Corporate App Dev team utilizing C# / .NET</w:t>
-      </w:r>
-    </w:p>
-    <w:p>
-      <w:pPr>
-        <w:widowControl/>
-        <w:suppressAutoHyphens w:val="0"/>
-        <w:rPr>
-          <w:bCs/>
-          <w:color w:val="000000"/>
-          <w:sz w:val="24"/>
-          <w:szCs w:val="24"/>
-        </w:rPr>
-      </w:pPr>
-      <w:r>
-        <w:rPr>
-          <w:bCs/>
-          <w:color w:val="000000"/>
-          <w:sz w:val="24"/>
-          <w:szCs w:val="24"/>
-        </w:rPr>
-        <w:t xml:space="preserve">- Served as the technical lead for a </w:t>
-      </w:r>
-      <w:proofErr w:type="gramStart"/>
-      <w:r>
-        <w:rPr>
-          <w:bCs/>
-          <w:color w:val="000000"/>
-          <w:sz w:val="24"/>
-          <w:szCs w:val="24"/>
-        </w:rPr>
-        <w:t>greenfield</w:t>
-      </w:r>
-      <w:proofErr w:type="gramEnd"/>
-      <w:r>
-        <w:rPr>
-          <w:bCs/>
-          <w:color w:val="000000"/>
-          <w:sz w:val="24"/>
-          <w:szCs w:val="24"/>
-        </w:rPr>
-        <w:t xml:space="preserve"> </w:t>
-      </w:r>
-      <w:proofErr w:type="spellStart"/>
-      <w:r>
-        <w:rPr>
-          <w:bCs/>
-          <w:color w:val="000000"/>
-          <w:sz w:val="24"/>
-          <w:szCs w:val="24"/>
-        </w:rPr>
-        <w:t>microservice</w:t>
-      </w:r>
-      <w:proofErr w:type="spellEnd"/>
-      <w:r>
-        <w:rPr>
-          <w:bCs/>
-          <w:color w:val="000000"/>
-          <w:sz w:val="24"/>
-          <w:szCs w:val="24"/>
-        </w:rPr>
-        <w:t xml:space="preserve"> project</w:t>
-      </w:r>
-    </w:p>
-    <w:p>
-      <w:pPr>
-        <w:widowControl/>
-        <w:suppressAutoHyphens w:val="0"/>
-        <w:rPr>
-          <w:bCs/>
-          <w:color w:val="000000"/>
-          <w:sz w:val="24"/>
-          <w:szCs w:val="24"/>
-        </w:rPr>
-      </w:pPr>
-      <w:r>
-        <w:rPr>
-          <w:bCs/>
-          <w:color w:val="000000"/>
-          <w:sz w:val="24"/>
-          <w:szCs w:val="24"/>
-        </w:rPr>
-        <w:t>- Embraced agile principles to deliver incremental value</w:t>
-      </w:r>
-    </w:p>
-    <w:p>
-      <w:pPr>
-        <w:widowControl/>
-        <w:suppressAutoHyphens w:val="0"/>
-        <w:rPr>
-          <w:bCs/>
-          <w:color w:val="000000"/>
-          <w:sz w:val="24"/>
-          <w:szCs w:val="24"/>
-        </w:rPr>
-      </w:pPr>
-      <w:r>
-        <w:rPr>
-          <w:bCs/>
-          <w:color w:val="000000"/>
-          <w:sz w:val="24"/>
-          <w:szCs w:val="24"/>
-        </w:rPr>
-        <w:t xml:space="preserve">- </w:t>
-      </w:r>
-      <w:r>
-        <w:rPr>
-          <w:bCs/>
-          <w:color w:val="000000"/>
-          <w:sz w:val="24"/>
-          <w:szCs w:val="24"/>
-        </w:rPr>
-        <w:t>Recognized as a SQL data abstraction</w:t>
+          <w:bCs/>
+          <w:color w:val="000000"/>
+          <w:sz w:val="24"/>
+          <w:szCs w:val="24"/>
+        </w:rPr>
+        <w:t>SQL data abstraction</w:t>
       </w:r>
       <w:r>
         <w:rPr>
@@ -1311,6 +1303,15 @@
           <w:szCs w:val="24"/>
         </w:rPr>
         <w:t>, CSS</w:t>
+      </w:r>
+      <w:r>
+        <w:rPr>
+          <w:bCs/>
+          <w:color w:val="000000"/>
+          <w:sz w:val="24"/>
+          <w:szCs w:val="24"/>
+        </w:rPr>
+        <w:t>, JS, React</w:t>
       </w:r>
     </w:p>
     <w:p>

--- a/Abrams_Resume.docx
+++ b/Abrams_Resume.docx
@@ -198,443 +198,443 @@
           <w:sz w:val="24"/>
           <w:szCs w:val="24"/>
         </w:rPr>
-        <w:t xml:space="preserve"> Engineer for Duo Security</w:t>
-      </w:r>
-    </w:p>
-    <w:p>
-      <w:pPr>
-        <w:widowControl/>
-        <w:suppressAutoHyphens w:val="0"/>
-        <w:rPr>
-          <w:rFonts w:ascii="Times" w:hAnsi="Times"/>
-        </w:rPr>
-      </w:pPr>
-    </w:p>
-    <w:p>
-      <w:pPr>
-        <w:widowControl/>
-        <w:suppressAutoHyphens w:val="0"/>
-        <w:rPr>
-          <w:rFonts w:ascii="Times" w:hAnsi="Times"/>
-        </w:rPr>
-      </w:pPr>
-      <w:r>
-        <w:rPr>
-          <w:b/>
-          <w:bCs/>
-          <w:color w:val="000000"/>
-          <w:sz w:val="24"/>
-          <w:szCs w:val="24"/>
-        </w:rPr>
-        <w:t>EDUCATION:</w:t>
-      </w:r>
-      <w:r>
-        <w:rPr>
-          <w:color w:val="000000"/>
-          <w:sz w:val="24"/>
-          <w:szCs w:val="24"/>
-        </w:rPr>
-        <w:t xml:space="preserve"> </w:t>
-      </w:r>
-    </w:p>
-    <w:p>
-      <w:pPr>
-        <w:widowControl/>
-        <w:suppressAutoHyphens w:val="0"/>
-        <w:rPr>
-          <w:rFonts w:ascii="Times" w:hAnsi="Times"/>
-        </w:rPr>
-      </w:pPr>
-    </w:p>
-    <w:p>
-      <w:pPr>
-        <w:widowControl/>
-        <w:suppressAutoHyphens w:val="0"/>
-        <w:rPr>
-          <w:rFonts w:ascii="Times" w:hAnsi="Times"/>
-        </w:rPr>
-      </w:pPr>
-      <w:r>
-        <w:rPr>
-          <w:b/>
-          <w:bCs/>
-          <w:color w:val="000000"/>
-          <w:sz w:val="24"/>
-          <w:szCs w:val="24"/>
-        </w:rPr>
-        <w:t>Michigan State University</w:t>
-      </w:r>
-      <w:r>
-        <w:rPr>
-          <w:color w:val="000000"/>
-          <w:sz w:val="24"/>
-          <w:szCs w:val="24"/>
-        </w:rPr>
-        <w:t xml:space="preserve"> </w:t>
-      </w:r>
-      <w:r>
-        <w:rPr>
-          <w:color w:val="000000"/>
-          <w:sz w:val="24"/>
-          <w:szCs w:val="24"/>
-        </w:rPr>
-        <w:tab/>
-      </w:r>
-      <w:r>
-        <w:rPr>
-          <w:color w:val="000000"/>
-          <w:sz w:val="24"/>
-          <w:szCs w:val="24"/>
-        </w:rPr>
-        <w:tab/>
-      </w:r>
-      <w:r>
-        <w:rPr>
-          <w:color w:val="000000"/>
-          <w:sz w:val="24"/>
-          <w:szCs w:val="24"/>
-        </w:rPr>
-        <w:tab/>
-      </w:r>
-      <w:r>
-        <w:rPr>
-          <w:color w:val="000000"/>
-          <w:sz w:val="24"/>
-          <w:szCs w:val="24"/>
-        </w:rPr>
-        <w:tab/>
-      </w:r>
-      <w:r>
-        <w:rPr>
-          <w:color w:val="000000"/>
-          <w:sz w:val="24"/>
-          <w:szCs w:val="24"/>
-        </w:rPr>
-        <w:tab/>
-      </w:r>
-      <w:r>
-        <w:rPr>
-          <w:color w:val="000000"/>
-          <w:sz w:val="24"/>
-          <w:szCs w:val="24"/>
-        </w:rPr>
-        <w:tab/>
-      </w:r>
-    </w:p>
-    <w:p>
-      <w:pPr>
-        <w:widowControl/>
-        <w:suppressAutoHyphens w:val="0"/>
-        <w:rPr>
-          <w:rFonts w:ascii="Times" w:hAnsi="Times"/>
-        </w:rPr>
-      </w:pPr>
-      <w:r>
-        <w:rPr>
-          <w:color w:val="000000"/>
-          <w:sz w:val="24"/>
-          <w:szCs w:val="24"/>
-        </w:rPr>
-        <w:t>Bachelor of Arts, May ‘15</w:t>
-      </w:r>
-    </w:p>
-    <w:p>
-      <w:pPr>
-        <w:widowControl/>
-        <w:suppressAutoHyphens w:val="0"/>
-        <w:rPr>
-          <w:rFonts w:ascii="Times" w:hAnsi="Times"/>
-        </w:rPr>
-      </w:pPr>
-      <w:r>
-        <w:rPr>
-          <w:color w:val="000000"/>
-          <w:sz w:val="24"/>
-          <w:szCs w:val="24"/>
-        </w:rPr>
-        <w:t>G.P.A.: 3.5</w:t>
-      </w:r>
-    </w:p>
-    <w:p>
-      <w:pPr>
-        <w:widowControl/>
-        <w:suppressAutoHyphens w:val="0"/>
-        <w:rPr>
-          <w:rFonts w:ascii="Times" w:hAnsi="Times"/>
-        </w:rPr>
-      </w:pPr>
-    </w:p>
-    <w:p>
-      <w:pPr>
-        <w:widowControl/>
-        <w:suppressAutoHyphens w:val="0"/>
-        <w:rPr>
-          <w:rFonts w:ascii="Times" w:hAnsi="Times"/>
-        </w:rPr>
-      </w:pPr>
-      <w:r>
-        <w:rPr>
-          <w:b/>
-          <w:bCs/>
-          <w:color w:val="000000"/>
-          <w:sz w:val="24"/>
-          <w:szCs w:val="24"/>
-        </w:rPr>
-        <w:t>WORK EXPERIENCE:</w:t>
-      </w:r>
-    </w:p>
-    <w:p>
-      <w:pPr>
-        <w:widowControl/>
-        <w:suppressAutoHyphens w:val="0"/>
-        <w:rPr>
-          <w:rFonts w:ascii="Times" w:hAnsi="Times"/>
-        </w:rPr>
-      </w:pPr>
-    </w:p>
-    <w:p>
-      <w:pPr>
-        <w:widowControl/>
-        <w:suppressAutoHyphens w:val="0"/>
-        <w:rPr>
-          <w:bCs/>
-          <w:color w:val="000000"/>
-          <w:sz w:val="24"/>
-          <w:szCs w:val="24"/>
-        </w:rPr>
-      </w:pPr>
-      <w:r>
-        <w:rPr>
-          <w:b/>
-          <w:bCs/>
-          <w:color w:val="000000"/>
-          <w:sz w:val="24"/>
-          <w:szCs w:val="24"/>
-        </w:rPr>
-        <w:t>United Wholesale Mortgage</w:t>
-      </w:r>
-      <w:r>
-        <w:rPr>
-          <w:b/>
-          <w:bCs/>
-          <w:color w:val="000000"/>
-          <w:sz w:val="24"/>
-          <w:szCs w:val="24"/>
-        </w:rPr>
-        <w:tab/>
-      </w:r>
-      <w:r>
-        <w:rPr>
-          <w:b/>
-          <w:bCs/>
-          <w:color w:val="000000"/>
-          <w:sz w:val="24"/>
-          <w:szCs w:val="24"/>
-        </w:rPr>
-        <w:t xml:space="preserve"> </w:t>
-      </w:r>
-      <w:r>
-        <w:rPr>
-          <w:bCs/>
-          <w:i/>
-          <w:color w:val="000000"/>
-          <w:sz w:val="24"/>
-          <w:szCs w:val="24"/>
-        </w:rPr>
-        <w:t>(Software Developer I)</w:t>
-      </w:r>
-      <w:r>
-        <w:rPr>
-          <w:b/>
-          <w:bCs/>
-          <w:color w:val="000000"/>
-          <w:sz w:val="24"/>
-          <w:szCs w:val="24"/>
-        </w:rPr>
-        <w:tab/>
-      </w:r>
-      <w:r>
-        <w:rPr>
-          <w:b/>
-          <w:bCs/>
-          <w:color w:val="000000"/>
-          <w:sz w:val="24"/>
-          <w:szCs w:val="24"/>
-        </w:rPr>
-        <w:tab/>
-      </w:r>
-      <w:r>
-        <w:rPr>
-          <w:b/>
-          <w:bCs/>
-          <w:color w:val="000000"/>
-          <w:sz w:val="24"/>
-          <w:szCs w:val="24"/>
-        </w:rPr>
-        <w:tab/>
-      </w:r>
-      <w:r>
-        <w:rPr>
-          <w:bCs/>
-          <w:color w:val="000000"/>
-          <w:sz w:val="24"/>
-          <w:szCs w:val="24"/>
-        </w:rPr>
-        <w:t>Sept ’19 – Present</w:t>
-      </w:r>
-    </w:p>
-    <w:p>
-      <w:pPr>
-        <w:widowControl/>
-        <w:suppressAutoHyphens w:val="0"/>
-        <w:rPr>
-          <w:bCs/>
-          <w:color w:val="000000"/>
-          <w:sz w:val="24"/>
-          <w:szCs w:val="24"/>
-        </w:rPr>
-      </w:pPr>
-      <w:r>
-        <w:rPr>
-          <w:bCs/>
-          <w:color w:val="000000"/>
-          <w:sz w:val="24"/>
-          <w:szCs w:val="24"/>
-        </w:rPr>
-        <w:t>-</w:t>
-      </w:r>
-      <w:r>
-        <w:rPr>
-          <w:bCs/>
-          <w:color w:val="000000"/>
-          <w:sz w:val="24"/>
-          <w:szCs w:val="24"/>
-        </w:rPr>
-        <w:t xml:space="preserve"> </w:t>
-      </w:r>
-      <w:r>
-        <w:rPr>
-          <w:bCs/>
-          <w:color w:val="000000"/>
-          <w:sz w:val="24"/>
-          <w:szCs w:val="24"/>
-        </w:rPr>
-        <w:t>Developer for Corporate App Dev team utilizing C# / .NET</w:t>
-      </w:r>
-    </w:p>
-    <w:p>
-      <w:pPr>
-        <w:widowControl/>
-        <w:suppressAutoHyphens w:val="0"/>
-        <w:rPr>
-          <w:bCs/>
-          <w:color w:val="000000"/>
-          <w:sz w:val="24"/>
-          <w:szCs w:val="24"/>
-        </w:rPr>
-      </w:pPr>
-      <w:r>
-        <w:rPr>
-          <w:bCs/>
-          <w:color w:val="000000"/>
-          <w:sz w:val="24"/>
-          <w:szCs w:val="24"/>
-        </w:rPr>
-        <w:t xml:space="preserve">- Served as the technical lead for a </w:t>
-      </w:r>
-      <w:proofErr w:type="gramStart"/>
-      <w:r>
-        <w:rPr>
-          <w:bCs/>
-          <w:color w:val="000000"/>
-          <w:sz w:val="24"/>
-          <w:szCs w:val="24"/>
-        </w:rPr>
-        <w:t>greenfield</w:t>
-      </w:r>
-      <w:proofErr w:type="gramEnd"/>
-      <w:r>
-        <w:rPr>
-          <w:bCs/>
-          <w:color w:val="000000"/>
-          <w:sz w:val="24"/>
-          <w:szCs w:val="24"/>
-        </w:rPr>
-        <w:t xml:space="preserve"> </w:t>
-      </w:r>
-      <w:proofErr w:type="spellStart"/>
-      <w:r>
-        <w:rPr>
-          <w:bCs/>
-          <w:color w:val="000000"/>
-          <w:sz w:val="24"/>
-          <w:szCs w:val="24"/>
-        </w:rPr>
-        <w:t>microservice</w:t>
-      </w:r>
-      <w:proofErr w:type="spellEnd"/>
-      <w:r>
-        <w:rPr>
-          <w:bCs/>
-          <w:color w:val="000000"/>
-          <w:sz w:val="24"/>
-          <w:szCs w:val="24"/>
-        </w:rPr>
-        <w:t xml:space="preserve"> project</w:t>
-      </w:r>
-    </w:p>
-    <w:p>
-      <w:pPr>
-        <w:widowControl/>
-        <w:suppressAutoHyphens w:val="0"/>
-        <w:rPr>
-          <w:bCs/>
-          <w:color w:val="000000"/>
-          <w:sz w:val="24"/>
-          <w:szCs w:val="24"/>
-        </w:rPr>
-      </w:pPr>
-      <w:r>
-        <w:rPr>
-          <w:bCs/>
-          <w:color w:val="000000"/>
-          <w:sz w:val="24"/>
-          <w:szCs w:val="24"/>
-        </w:rPr>
-        <w:t>- Embraced agile principles to deliver incremental value</w:t>
-      </w:r>
-    </w:p>
-    <w:p>
-      <w:pPr>
-        <w:widowControl/>
-        <w:suppressAutoHyphens w:val="0"/>
-        <w:rPr>
-          <w:bCs/>
-          <w:color w:val="000000"/>
-          <w:sz w:val="24"/>
-          <w:szCs w:val="24"/>
-        </w:rPr>
-      </w:pPr>
-      <w:r>
-        <w:rPr>
-          <w:bCs/>
-          <w:color w:val="000000"/>
-          <w:sz w:val="24"/>
-          <w:szCs w:val="24"/>
-        </w:rPr>
-        <w:t xml:space="preserve">- </w:t>
-      </w:r>
-      <w:r>
-        <w:rPr>
-          <w:bCs/>
-          <w:color w:val="000000"/>
-          <w:sz w:val="24"/>
-          <w:szCs w:val="24"/>
-        </w:rPr>
-        <w:t xml:space="preserve">Recognized as </w:t>
+        <w:t xml:space="preserve"> Engineer for StockX</w:t>
       </w:r>
       <w:bookmarkStart w:id="0" w:name="_GoBack"/>
       <w:bookmarkEnd w:id="0"/>
+    </w:p>
+    <w:p>
+      <w:pPr>
+        <w:widowControl/>
+        <w:suppressAutoHyphens w:val="0"/>
+        <w:rPr>
+          <w:rFonts w:ascii="Times" w:hAnsi="Times"/>
+        </w:rPr>
+      </w:pPr>
+    </w:p>
+    <w:p>
+      <w:pPr>
+        <w:widowControl/>
+        <w:suppressAutoHyphens w:val="0"/>
+        <w:rPr>
+          <w:rFonts w:ascii="Times" w:hAnsi="Times"/>
+        </w:rPr>
+      </w:pPr>
+      <w:r>
+        <w:rPr>
+          <w:b/>
+          <w:bCs/>
+          <w:color w:val="000000"/>
+          <w:sz w:val="24"/>
+          <w:szCs w:val="24"/>
+        </w:rPr>
+        <w:t>EDUCATION:</w:t>
+      </w:r>
+      <w:r>
+        <w:rPr>
+          <w:color w:val="000000"/>
+          <w:sz w:val="24"/>
+          <w:szCs w:val="24"/>
+        </w:rPr>
+        <w:t xml:space="preserve"> </w:t>
+      </w:r>
+    </w:p>
+    <w:p>
+      <w:pPr>
+        <w:widowControl/>
+        <w:suppressAutoHyphens w:val="0"/>
+        <w:rPr>
+          <w:rFonts w:ascii="Times" w:hAnsi="Times"/>
+        </w:rPr>
+      </w:pPr>
+    </w:p>
+    <w:p>
+      <w:pPr>
+        <w:widowControl/>
+        <w:suppressAutoHyphens w:val="0"/>
+        <w:rPr>
+          <w:rFonts w:ascii="Times" w:hAnsi="Times"/>
+        </w:rPr>
+      </w:pPr>
+      <w:r>
+        <w:rPr>
+          <w:b/>
+          <w:bCs/>
+          <w:color w:val="000000"/>
+          <w:sz w:val="24"/>
+          <w:szCs w:val="24"/>
+        </w:rPr>
+        <w:t>Michigan State University</w:t>
+      </w:r>
+      <w:r>
+        <w:rPr>
+          <w:color w:val="000000"/>
+          <w:sz w:val="24"/>
+          <w:szCs w:val="24"/>
+        </w:rPr>
+        <w:t xml:space="preserve"> </w:t>
+      </w:r>
+      <w:r>
+        <w:rPr>
+          <w:color w:val="000000"/>
+          <w:sz w:val="24"/>
+          <w:szCs w:val="24"/>
+        </w:rPr>
+        <w:tab/>
+      </w:r>
+      <w:r>
+        <w:rPr>
+          <w:color w:val="000000"/>
+          <w:sz w:val="24"/>
+          <w:szCs w:val="24"/>
+        </w:rPr>
+        <w:tab/>
+      </w:r>
+      <w:r>
+        <w:rPr>
+          <w:color w:val="000000"/>
+          <w:sz w:val="24"/>
+          <w:szCs w:val="24"/>
+        </w:rPr>
+        <w:tab/>
+      </w:r>
+      <w:r>
+        <w:rPr>
+          <w:color w:val="000000"/>
+          <w:sz w:val="24"/>
+          <w:szCs w:val="24"/>
+        </w:rPr>
+        <w:tab/>
+      </w:r>
+      <w:r>
+        <w:rPr>
+          <w:color w:val="000000"/>
+          <w:sz w:val="24"/>
+          <w:szCs w:val="24"/>
+        </w:rPr>
+        <w:tab/>
+      </w:r>
+      <w:r>
+        <w:rPr>
+          <w:color w:val="000000"/>
+          <w:sz w:val="24"/>
+          <w:szCs w:val="24"/>
+        </w:rPr>
+        <w:tab/>
+      </w:r>
+    </w:p>
+    <w:p>
+      <w:pPr>
+        <w:widowControl/>
+        <w:suppressAutoHyphens w:val="0"/>
+        <w:rPr>
+          <w:rFonts w:ascii="Times" w:hAnsi="Times"/>
+        </w:rPr>
+      </w:pPr>
+      <w:r>
+        <w:rPr>
+          <w:color w:val="000000"/>
+          <w:sz w:val="24"/>
+          <w:szCs w:val="24"/>
+        </w:rPr>
+        <w:t>Bachelor of Arts, May ‘15</w:t>
+      </w:r>
+    </w:p>
+    <w:p>
+      <w:pPr>
+        <w:widowControl/>
+        <w:suppressAutoHyphens w:val="0"/>
+        <w:rPr>
+          <w:rFonts w:ascii="Times" w:hAnsi="Times"/>
+        </w:rPr>
+      </w:pPr>
+      <w:r>
+        <w:rPr>
+          <w:color w:val="000000"/>
+          <w:sz w:val="24"/>
+          <w:szCs w:val="24"/>
+        </w:rPr>
+        <w:t>G.P.A.: 3.5</w:t>
+      </w:r>
+    </w:p>
+    <w:p>
+      <w:pPr>
+        <w:widowControl/>
+        <w:suppressAutoHyphens w:val="0"/>
+        <w:rPr>
+          <w:rFonts w:ascii="Times" w:hAnsi="Times"/>
+        </w:rPr>
+      </w:pPr>
+    </w:p>
+    <w:p>
+      <w:pPr>
+        <w:widowControl/>
+        <w:suppressAutoHyphens w:val="0"/>
+        <w:rPr>
+          <w:rFonts w:ascii="Times" w:hAnsi="Times"/>
+        </w:rPr>
+      </w:pPr>
+      <w:r>
+        <w:rPr>
+          <w:b/>
+          <w:bCs/>
+          <w:color w:val="000000"/>
+          <w:sz w:val="24"/>
+          <w:szCs w:val="24"/>
+        </w:rPr>
+        <w:t>WORK EXPERIENCE:</w:t>
+      </w:r>
+    </w:p>
+    <w:p>
+      <w:pPr>
+        <w:widowControl/>
+        <w:suppressAutoHyphens w:val="0"/>
+        <w:rPr>
+          <w:rFonts w:ascii="Times" w:hAnsi="Times"/>
+        </w:rPr>
+      </w:pPr>
+    </w:p>
+    <w:p>
+      <w:pPr>
+        <w:widowControl/>
+        <w:suppressAutoHyphens w:val="0"/>
+        <w:rPr>
+          <w:bCs/>
+          <w:color w:val="000000"/>
+          <w:sz w:val="24"/>
+          <w:szCs w:val="24"/>
+        </w:rPr>
+      </w:pPr>
+      <w:r>
+        <w:rPr>
+          <w:b/>
+          <w:bCs/>
+          <w:color w:val="000000"/>
+          <w:sz w:val="24"/>
+          <w:szCs w:val="24"/>
+        </w:rPr>
+        <w:t>United Wholesale Mortgage</w:t>
+      </w:r>
+      <w:r>
+        <w:rPr>
+          <w:b/>
+          <w:bCs/>
+          <w:color w:val="000000"/>
+          <w:sz w:val="24"/>
+          <w:szCs w:val="24"/>
+        </w:rPr>
+        <w:tab/>
+      </w:r>
+      <w:r>
+        <w:rPr>
+          <w:b/>
+          <w:bCs/>
+          <w:color w:val="000000"/>
+          <w:sz w:val="24"/>
+          <w:szCs w:val="24"/>
+        </w:rPr>
+        <w:t xml:space="preserve"> </w:t>
+      </w:r>
+      <w:r>
+        <w:rPr>
+          <w:bCs/>
+          <w:i/>
+          <w:color w:val="000000"/>
+          <w:sz w:val="24"/>
+          <w:szCs w:val="24"/>
+        </w:rPr>
+        <w:t>(Software Developer I)</w:t>
+      </w:r>
+      <w:r>
+        <w:rPr>
+          <w:b/>
+          <w:bCs/>
+          <w:color w:val="000000"/>
+          <w:sz w:val="24"/>
+          <w:szCs w:val="24"/>
+        </w:rPr>
+        <w:tab/>
+      </w:r>
+      <w:r>
+        <w:rPr>
+          <w:b/>
+          <w:bCs/>
+          <w:color w:val="000000"/>
+          <w:sz w:val="24"/>
+          <w:szCs w:val="24"/>
+        </w:rPr>
+        <w:tab/>
+      </w:r>
+      <w:r>
+        <w:rPr>
+          <w:b/>
+          <w:bCs/>
+          <w:color w:val="000000"/>
+          <w:sz w:val="24"/>
+          <w:szCs w:val="24"/>
+        </w:rPr>
+        <w:tab/>
+      </w:r>
+      <w:r>
+        <w:rPr>
+          <w:bCs/>
+          <w:color w:val="000000"/>
+          <w:sz w:val="24"/>
+          <w:szCs w:val="24"/>
+        </w:rPr>
+        <w:t>Sept ’19 – Present</w:t>
+      </w:r>
+    </w:p>
+    <w:p>
+      <w:pPr>
+        <w:widowControl/>
+        <w:suppressAutoHyphens w:val="0"/>
+        <w:rPr>
+          <w:bCs/>
+          <w:color w:val="000000"/>
+          <w:sz w:val="24"/>
+          <w:szCs w:val="24"/>
+        </w:rPr>
+      </w:pPr>
+      <w:r>
+        <w:rPr>
+          <w:bCs/>
+          <w:color w:val="000000"/>
+          <w:sz w:val="24"/>
+          <w:szCs w:val="24"/>
+        </w:rPr>
+        <w:t>-</w:t>
+      </w:r>
+      <w:r>
+        <w:rPr>
+          <w:bCs/>
+          <w:color w:val="000000"/>
+          <w:sz w:val="24"/>
+          <w:szCs w:val="24"/>
+        </w:rPr>
+        <w:t xml:space="preserve"> </w:t>
+      </w:r>
+      <w:r>
+        <w:rPr>
+          <w:bCs/>
+          <w:color w:val="000000"/>
+          <w:sz w:val="24"/>
+          <w:szCs w:val="24"/>
+        </w:rPr>
+        <w:t>Developer for Corporate App Dev team utilizing C# / .NET</w:t>
+      </w:r>
+    </w:p>
+    <w:p>
+      <w:pPr>
+        <w:widowControl/>
+        <w:suppressAutoHyphens w:val="0"/>
+        <w:rPr>
+          <w:bCs/>
+          <w:color w:val="000000"/>
+          <w:sz w:val="24"/>
+          <w:szCs w:val="24"/>
+        </w:rPr>
+      </w:pPr>
+      <w:r>
+        <w:rPr>
+          <w:bCs/>
+          <w:color w:val="000000"/>
+          <w:sz w:val="24"/>
+          <w:szCs w:val="24"/>
+        </w:rPr>
+        <w:t xml:space="preserve">- Served as the technical lead for a </w:t>
+      </w:r>
+      <w:proofErr w:type="gramStart"/>
+      <w:r>
+        <w:rPr>
+          <w:bCs/>
+          <w:color w:val="000000"/>
+          <w:sz w:val="24"/>
+          <w:szCs w:val="24"/>
+        </w:rPr>
+        <w:t>greenfield</w:t>
+      </w:r>
+      <w:proofErr w:type="gramEnd"/>
+      <w:r>
+        <w:rPr>
+          <w:bCs/>
+          <w:color w:val="000000"/>
+          <w:sz w:val="24"/>
+          <w:szCs w:val="24"/>
+        </w:rPr>
+        <w:t xml:space="preserve"> </w:t>
+      </w:r>
+      <w:proofErr w:type="spellStart"/>
+      <w:r>
+        <w:rPr>
+          <w:bCs/>
+          <w:color w:val="000000"/>
+          <w:sz w:val="24"/>
+          <w:szCs w:val="24"/>
+        </w:rPr>
+        <w:t>microservice</w:t>
+      </w:r>
+      <w:proofErr w:type="spellEnd"/>
+      <w:r>
+        <w:rPr>
+          <w:bCs/>
+          <w:color w:val="000000"/>
+          <w:sz w:val="24"/>
+          <w:szCs w:val="24"/>
+        </w:rPr>
+        <w:t xml:space="preserve"> project</w:t>
+      </w:r>
+    </w:p>
+    <w:p>
+      <w:pPr>
+        <w:widowControl/>
+        <w:suppressAutoHyphens w:val="0"/>
+        <w:rPr>
+          <w:bCs/>
+          <w:color w:val="000000"/>
+          <w:sz w:val="24"/>
+          <w:szCs w:val="24"/>
+        </w:rPr>
+      </w:pPr>
+      <w:r>
+        <w:rPr>
+          <w:bCs/>
+          <w:color w:val="000000"/>
+          <w:sz w:val="24"/>
+          <w:szCs w:val="24"/>
+        </w:rPr>
+        <w:t>- Embraced agile principles to deliver incremental value</w:t>
+      </w:r>
+    </w:p>
+    <w:p>
+      <w:pPr>
+        <w:widowControl/>
+        <w:suppressAutoHyphens w:val="0"/>
+        <w:rPr>
+          <w:bCs/>
+          <w:color w:val="000000"/>
+          <w:sz w:val="24"/>
+          <w:szCs w:val="24"/>
+        </w:rPr>
+      </w:pPr>
+      <w:r>
+        <w:rPr>
+          <w:bCs/>
+          <w:color w:val="000000"/>
+          <w:sz w:val="24"/>
+          <w:szCs w:val="24"/>
+        </w:rPr>
+        <w:t xml:space="preserve">- </w:t>
+      </w:r>
+      <w:r>
+        <w:rPr>
+          <w:bCs/>
+          <w:color w:val="000000"/>
+          <w:sz w:val="24"/>
+          <w:szCs w:val="24"/>
+        </w:rPr>
+        <w:t xml:space="preserve">Recognized as </w:t>
+      </w:r>
       <w:r>
         <w:rPr>
           <w:bCs/>

--- a/Abrams_Resume.docx
+++ b/Abrams_Resume.docx
@@ -135,13 +135,19 @@
         <w:widowControl/>
         <w:suppressAutoHyphens w:val="0"/>
         <w:rPr>
+          <w:rFonts w:ascii="Times" w:hAnsi="Times"/>
+        </w:rPr>
+      </w:pPr>
+      <w:r>
+        <w:rPr>
           <w:b/>
           <w:bCs/>
           <w:color w:val="000000"/>
           <w:sz w:val="24"/>
           <w:szCs w:val="24"/>
         </w:rPr>
-      </w:pPr>
+        <w:t>OBJECTIVE</w:t>
+      </w:r>
       <w:r>
         <w:rPr>
           <w:b/>
@@ -150,31 +156,7 @@
           <w:sz w:val="24"/>
           <w:szCs w:val="24"/>
         </w:rPr>
-        <w:t xml:space="preserve">OBJECTIVE: </w:t>
-      </w:r>
-      <w:r>
-        <w:rPr>
-          <w:color w:val="000000"/>
-          <w:sz w:val="24"/>
-          <w:szCs w:val="24"/>
-        </w:rPr>
-        <w:t>To</w:t>
-      </w:r>
-      <w:r>
-        <w:rPr>
-          <w:color w:val="000000"/>
-          <w:sz w:val="24"/>
-          <w:szCs w:val="24"/>
-        </w:rPr>
-        <w:t xml:space="preserve"> apply my work experience and </w:t>
-      </w:r>
-      <w:r>
-        <w:rPr>
-          <w:color w:val="000000"/>
-          <w:sz w:val="24"/>
-          <w:szCs w:val="24"/>
-        </w:rPr>
-        <w:t>grow as a</w:t>
+        <w:t>:</w:t>
       </w:r>
       <w:r>
         <w:rPr>
@@ -184,1248 +166,1254 @@
         </w:rPr>
         <w:t xml:space="preserve"> </w:t>
       </w:r>
-      <w:r>
-        <w:rPr>
-          <w:color w:val="000000"/>
-          <w:sz w:val="24"/>
-          <w:szCs w:val="24"/>
-        </w:rPr>
-        <w:t>Software</w:t>
-      </w:r>
-      <w:r>
-        <w:rPr>
-          <w:color w:val="000000"/>
-          <w:sz w:val="24"/>
-          <w:szCs w:val="24"/>
-        </w:rPr>
-        <w:t xml:space="preserve"> Engineer for StockX</w:t>
-      </w:r>
+    </w:p>
+    <w:p>
+      <w:pPr>
+        <w:widowControl/>
+        <w:suppressAutoHyphens w:val="0"/>
+        <w:rPr>
+          <w:bCs/>
+          <w:color w:val="000000"/>
+          <w:sz w:val="24"/>
+          <w:szCs w:val="24"/>
+        </w:rPr>
+      </w:pPr>
+    </w:p>
+    <w:p>
+      <w:pPr>
+        <w:widowControl/>
+        <w:suppressAutoHyphens w:val="0"/>
+        <w:rPr>
+          <w:b/>
+          <w:bCs/>
+          <w:color w:val="000000"/>
+          <w:sz w:val="24"/>
+          <w:szCs w:val="24"/>
+        </w:rPr>
+      </w:pPr>
+      <w:r>
+        <w:rPr>
+          <w:bCs/>
+          <w:color w:val="000000"/>
+          <w:sz w:val="24"/>
+          <w:szCs w:val="24"/>
+        </w:rPr>
+        <w:t>Results-driven and motivated</w:t>
+      </w:r>
+      <w:r>
+        <w:rPr>
+          <w:bCs/>
+          <w:color w:val="000000"/>
+          <w:sz w:val="24"/>
+          <w:szCs w:val="24"/>
+        </w:rPr>
+        <w:t xml:space="preserve"> software engineer </w:t>
+      </w:r>
+      <w:r>
+        <w:rPr>
+          <w:color w:val="000000"/>
+          <w:sz w:val="24"/>
+          <w:szCs w:val="24"/>
+        </w:rPr>
+        <w:t>seeking a position in development and design within a fast-paced, agile environment.</w:t>
+      </w:r>
+      <w:r>
+        <w:rPr>
+          <w:color w:val="000000"/>
+          <w:sz w:val="24"/>
+          <w:szCs w:val="24"/>
+        </w:rPr>
+        <w:t xml:space="preserve"> </w:t>
+      </w:r>
+    </w:p>
+    <w:p>
+      <w:pPr>
+        <w:widowControl/>
+        <w:suppressAutoHyphens w:val="0"/>
+        <w:rPr>
+          <w:rFonts w:ascii="Times" w:hAnsi="Times"/>
+        </w:rPr>
+      </w:pPr>
+    </w:p>
+    <w:p>
+      <w:pPr>
+        <w:widowControl/>
+        <w:suppressAutoHyphens w:val="0"/>
+        <w:rPr>
+          <w:rFonts w:ascii="Times" w:hAnsi="Times"/>
+        </w:rPr>
+      </w:pPr>
+      <w:r>
+        <w:rPr>
+          <w:b/>
+          <w:bCs/>
+          <w:color w:val="000000"/>
+          <w:sz w:val="24"/>
+          <w:szCs w:val="24"/>
+        </w:rPr>
+        <w:t>EDUCATION:</w:t>
+      </w:r>
+      <w:r>
+        <w:rPr>
+          <w:color w:val="000000"/>
+          <w:sz w:val="24"/>
+          <w:szCs w:val="24"/>
+        </w:rPr>
+        <w:t xml:space="preserve"> </w:t>
+      </w:r>
+    </w:p>
+    <w:p>
+      <w:pPr>
+        <w:widowControl/>
+        <w:suppressAutoHyphens w:val="0"/>
+        <w:rPr>
+          <w:rFonts w:ascii="Times" w:hAnsi="Times"/>
+        </w:rPr>
+      </w:pPr>
+    </w:p>
+    <w:p>
+      <w:pPr>
+        <w:widowControl/>
+        <w:suppressAutoHyphens w:val="0"/>
+        <w:rPr>
+          <w:rFonts w:ascii="Times" w:hAnsi="Times"/>
+        </w:rPr>
+      </w:pPr>
+      <w:r>
+        <w:rPr>
+          <w:b/>
+          <w:bCs/>
+          <w:color w:val="000000"/>
+          <w:sz w:val="24"/>
+          <w:szCs w:val="24"/>
+        </w:rPr>
+        <w:t>Michigan State University</w:t>
+      </w:r>
+      <w:r>
+        <w:rPr>
+          <w:color w:val="000000"/>
+          <w:sz w:val="24"/>
+          <w:szCs w:val="24"/>
+        </w:rPr>
+        <w:t xml:space="preserve"> </w:t>
+      </w:r>
+      <w:r>
+        <w:rPr>
+          <w:color w:val="000000"/>
+          <w:sz w:val="24"/>
+          <w:szCs w:val="24"/>
+        </w:rPr>
+        <w:tab/>
+      </w:r>
+      <w:r>
+        <w:rPr>
+          <w:color w:val="000000"/>
+          <w:sz w:val="24"/>
+          <w:szCs w:val="24"/>
+        </w:rPr>
+        <w:tab/>
+      </w:r>
+      <w:r>
+        <w:rPr>
+          <w:color w:val="000000"/>
+          <w:sz w:val="24"/>
+          <w:szCs w:val="24"/>
+        </w:rPr>
+        <w:tab/>
+      </w:r>
+      <w:r>
+        <w:rPr>
+          <w:color w:val="000000"/>
+          <w:sz w:val="24"/>
+          <w:szCs w:val="24"/>
+        </w:rPr>
+        <w:tab/>
+      </w:r>
+      <w:r>
+        <w:rPr>
+          <w:color w:val="000000"/>
+          <w:sz w:val="24"/>
+          <w:szCs w:val="24"/>
+        </w:rPr>
+        <w:tab/>
+      </w:r>
+      <w:r>
+        <w:rPr>
+          <w:color w:val="000000"/>
+          <w:sz w:val="24"/>
+          <w:szCs w:val="24"/>
+        </w:rPr>
+        <w:tab/>
+      </w:r>
+    </w:p>
+    <w:p>
+      <w:pPr>
+        <w:widowControl/>
+        <w:suppressAutoHyphens w:val="0"/>
+        <w:rPr>
+          <w:rFonts w:ascii="Times" w:hAnsi="Times"/>
+        </w:rPr>
+      </w:pPr>
+      <w:r>
+        <w:rPr>
+          <w:color w:val="000000"/>
+          <w:sz w:val="24"/>
+          <w:szCs w:val="24"/>
+        </w:rPr>
+        <w:t>Bachelor of Arts, May ‘15</w:t>
+      </w:r>
+    </w:p>
+    <w:p>
+      <w:pPr>
+        <w:widowControl/>
+        <w:suppressAutoHyphens w:val="0"/>
+        <w:rPr>
+          <w:rFonts w:ascii="Times" w:hAnsi="Times"/>
+        </w:rPr>
+      </w:pPr>
+      <w:r>
+        <w:rPr>
+          <w:color w:val="000000"/>
+          <w:sz w:val="24"/>
+          <w:szCs w:val="24"/>
+        </w:rPr>
+        <w:t>G.P.A.: 3.5</w:t>
+      </w:r>
+    </w:p>
+    <w:p>
+      <w:pPr>
+        <w:widowControl/>
+        <w:suppressAutoHyphens w:val="0"/>
+        <w:rPr>
+          <w:rFonts w:ascii="Times" w:hAnsi="Times"/>
+        </w:rPr>
+      </w:pPr>
+    </w:p>
+    <w:p>
+      <w:pPr>
+        <w:widowControl/>
+        <w:suppressAutoHyphens w:val="0"/>
+        <w:rPr>
+          <w:rFonts w:ascii="Times" w:hAnsi="Times"/>
+        </w:rPr>
+      </w:pPr>
+      <w:r>
+        <w:rPr>
+          <w:b/>
+          <w:bCs/>
+          <w:color w:val="000000"/>
+          <w:sz w:val="24"/>
+          <w:szCs w:val="24"/>
+        </w:rPr>
+        <w:t>WORK EXPERIENCE:</w:t>
+      </w:r>
+    </w:p>
+    <w:p>
+      <w:pPr>
+        <w:widowControl/>
+        <w:suppressAutoHyphens w:val="0"/>
+        <w:rPr>
+          <w:rFonts w:ascii="Times" w:hAnsi="Times"/>
+        </w:rPr>
+      </w:pPr>
+    </w:p>
+    <w:p>
+      <w:pPr>
+        <w:widowControl/>
+        <w:suppressAutoHyphens w:val="0"/>
+        <w:rPr>
+          <w:bCs/>
+          <w:color w:val="000000"/>
+          <w:sz w:val="24"/>
+          <w:szCs w:val="24"/>
+        </w:rPr>
+      </w:pPr>
+      <w:r>
+        <w:rPr>
+          <w:b/>
+          <w:bCs/>
+          <w:color w:val="000000"/>
+          <w:sz w:val="24"/>
+          <w:szCs w:val="24"/>
+        </w:rPr>
+        <w:t>United Wholesale Mortgage</w:t>
+      </w:r>
+      <w:r>
+        <w:rPr>
+          <w:b/>
+          <w:bCs/>
+          <w:color w:val="000000"/>
+          <w:sz w:val="24"/>
+          <w:szCs w:val="24"/>
+        </w:rPr>
+        <w:tab/>
+      </w:r>
+      <w:r>
+        <w:rPr>
+          <w:b/>
+          <w:bCs/>
+          <w:color w:val="000000"/>
+          <w:sz w:val="24"/>
+          <w:szCs w:val="24"/>
+        </w:rPr>
+        <w:t xml:space="preserve"> </w:t>
+      </w:r>
+      <w:r>
+        <w:rPr>
+          <w:bCs/>
+          <w:i/>
+          <w:color w:val="000000"/>
+          <w:sz w:val="24"/>
+          <w:szCs w:val="24"/>
+        </w:rPr>
+        <w:t>(Software Developer I)</w:t>
+      </w:r>
+      <w:r>
+        <w:rPr>
+          <w:b/>
+          <w:bCs/>
+          <w:color w:val="000000"/>
+          <w:sz w:val="24"/>
+          <w:szCs w:val="24"/>
+        </w:rPr>
+        <w:tab/>
+      </w:r>
+      <w:r>
+        <w:rPr>
+          <w:b/>
+          <w:bCs/>
+          <w:color w:val="000000"/>
+          <w:sz w:val="24"/>
+          <w:szCs w:val="24"/>
+        </w:rPr>
+        <w:tab/>
+      </w:r>
+      <w:r>
+        <w:rPr>
+          <w:b/>
+          <w:bCs/>
+          <w:color w:val="000000"/>
+          <w:sz w:val="24"/>
+          <w:szCs w:val="24"/>
+        </w:rPr>
+        <w:tab/>
+      </w:r>
+      <w:r>
+        <w:rPr>
+          <w:bCs/>
+          <w:color w:val="000000"/>
+          <w:sz w:val="24"/>
+          <w:szCs w:val="24"/>
+        </w:rPr>
+        <w:t>Sept ’19 – Present</w:t>
+      </w:r>
+    </w:p>
+    <w:p>
+      <w:pPr>
+        <w:widowControl/>
+        <w:suppressAutoHyphens w:val="0"/>
+        <w:rPr>
+          <w:bCs/>
+          <w:color w:val="000000"/>
+          <w:sz w:val="24"/>
+          <w:szCs w:val="24"/>
+        </w:rPr>
+      </w:pPr>
+      <w:r>
+        <w:rPr>
+          <w:bCs/>
+          <w:color w:val="000000"/>
+          <w:sz w:val="24"/>
+          <w:szCs w:val="24"/>
+        </w:rPr>
+        <w:t>-</w:t>
+      </w:r>
+      <w:r>
+        <w:rPr>
+          <w:bCs/>
+          <w:color w:val="000000"/>
+          <w:sz w:val="24"/>
+          <w:szCs w:val="24"/>
+        </w:rPr>
+        <w:t xml:space="preserve"> </w:t>
+      </w:r>
+      <w:r>
+        <w:rPr>
+          <w:bCs/>
+          <w:color w:val="000000"/>
+          <w:sz w:val="24"/>
+          <w:szCs w:val="24"/>
+        </w:rPr>
+        <w:t>Developer for Corporate App Dev team utilizing C# / .NET</w:t>
+      </w:r>
+    </w:p>
+    <w:p>
+      <w:pPr>
+        <w:widowControl/>
+        <w:suppressAutoHyphens w:val="0"/>
+        <w:rPr>
+          <w:bCs/>
+          <w:color w:val="000000"/>
+          <w:sz w:val="24"/>
+          <w:szCs w:val="24"/>
+        </w:rPr>
+      </w:pPr>
+      <w:r>
+        <w:rPr>
+          <w:bCs/>
+          <w:color w:val="000000"/>
+          <w:sz w:val="24"/>
+          <w:szCs w:val="24"/>
+        </w:rPr>
+        <w:t xml:space="preserve">- Served as the technical lead for a </w:t>
+      </w:r>
+      <w:proofErr w:type="gramStart"/>
+      <w:r>
+        <w:rPr>
+          <w:bCs/>
+          <w:color w:val="000000"/>
+          <w:sz w:val="24"/>
+          <w:szCs w:val="24"/>
+        </w:rPr>
+        <w:t>greenfield</w:t>
+      </w:r>
+      <w:proofErr w:type="gramEnd"/>
+      <w:r>
+        <w:rPr>
+          <w:bCs/>
+          <w:color w:val="000000"/>
+          <w:sz w:val="24"/>
+          <w:szCs w:val="24"/>
+        </w:rPr>
+        <w:t xml:space="preserve"> </w:t>
+      </w:r>
+      <w:proofErr w:type="spellStart"/>
+      <w:r>
+        <w:rPr>
+          <w:bCs/>
+          <w:color w:val="000000"/>
+          <w:sz w:val="24"/>
+          <w:szCs w:val="24"/>
+        </w:rPr>
+        <w:t>microservice</w:t>
+      </w:r>
+      <w:proofErr w:type="spellEnd"/>
+      <w:r>
+        <w:rPr>
+          <w:bCs/>
+          <w:color w:val="000000"/>
+          <w:sz w:val="24"/>
+          <w:szCs w:val="24"/>
+        </w:rPr>
+        <w:t xml:space="preserve"> project</w:t>
+      </w:r>
+    </w:p>
+    <w:p>
+      <w:pPr>
+        <w:widowControl/>
+        <w:suppressAutoHyphens w:val="0"/>
+        <w:rPr>
+          <w:bCs/>
+          <w:color w:val="000000"/>
+          <w:sz w:val="24"/>
+          <w:szCs w:val="24"/>
+        </w:rPr>
+      </w:pPr>
+      <w:r>
+        <w:rPr>
+          <w:bCs/>
+          <w:color w:val="000000"/>
+          <w:sz w:val="24"/>
+          <w:szCs w:val="24"/>
+        </w:rPr>
+        <w:t>- Embraced agile principles to deliver incremental value</w:t>
+      </w:r>
+    </w:p>
+    <w:p>
+      <w:pPr>
+        <w:widowControl/>
+        <w:suppressAutoHyphens w:val="0"/>
+        <w:rPr>
+          <w:bCs/>
+          <w:color w:val="000000"/>
+          <w:sz w:val="24"/>
+          <w:szCs w:val="24"/>
+        </w:rPr>
+      </w:pPr>
+      <w:r>
+        <w:rPr>
+          <w:bCs/>
+          <w:color w:val="000000"/>
+          <w:sz w:val="24"/>
+          <w:szCs w:val="24"/>
+        </w:rPr>
+        <w:t xml:space="preserve">- </w:t>
+      </w:r>
+      <w:r>
+        <w:rPr>
+          <w:bCs/>
+          <w:color w:val="000000"/>
+          <w:sz w:val="24"/>
+          <w:szCs w:val="24"/>
+        </w:rPr>
+        <w:t xml:space="preserve">Recognized as </w:t>
+      </w:r>
+      <w:r>
+        <w:rPr>
+          <w:bCs/>
+          <w:color w:val="000000"/>
+          <w:sz w:val="24"/>
+          <w:szCs w:val="24"/>
+        </w:rPr>
+        <w:t>SQL data abstraction</w:t>
+      </w:r>
+      <w:r>
+        <w:rPr>
+          <w:bCs/>
+          <w:color w:val="000000"/>
+          <w:sz w:val="24"/>
+          <w:szCs w:val="24"/>
+        </w:rPr>
+        <w:t xml:space="preserve"> expert for </w:t>
+      </w:r>
+      <w:r>
+        <w:rPr>
+          <w:bCs/>
+          <w:color w:val="000000"/>
+          <w:sz w:val="24"/>
+          <w:szCs w:val="24"/>
+        </w:rPr>
+        <w:t>legacy</w:t>
+      </w:r>
+      <w:r>
+        <w:rPr>
+          <w:bCs/>
+          <w:color w:val="000000"/>
+          <w:sz w:val="24"/>
+          <w:szCs w:val="24"/>
+        </w:rPr>
+        <w:t xml:space="preserve"> application</w:t>
+      </w:r>
+      <w:r>
+        <w:rPr>
+          <w:bCs/>
+          <w:color w:val="000000"/>
+          <w:sz w:val="24"/>
+          <w:szCs w:val="24"/>
+        </w:rPr>
+        <w:t>s</w:t>
+      </w:r>
+    </w:p>
+    <w:p>
+      <w:pPr>
+        <w:widowControl/>
+        <w:suppressAutoHyphens w:val="0"/>
+        <w:rPr>
+          <w:bCs/>
+          <w:color w:val="000000"/>
+          <w:sz w:val="24"/>
+          <w:szCs w:val="24"/>
+        </w:rPr>
+      </w:pPr>
+      <w:r>
+        <w:rPr>
+          <w:bCs/>
+          <w:color w:val="000000"/>
+          <w:sz w:val="24"/>
+          <w:szCs w:val="24"/>
+        </w:rPr>
+        <w:t xml:space="preserve">- </w:t>
+      </w:r>
+      <w:r>
+        <w:rPr>
+          <w:bCs/>
+          <w:color w:val="000000"/>
+          <w:sz w:val="24"/>
+          <w:szCs w:val="24"/>
+        </w:rPr>
+        <w:t>Debugged to identify source code and inform solution design</w:t>
+      </w:r>
+    </w:p>
+    <w:p>
+      <w:pPr>
+        <w:widowControl/>
+        <w:suppressAutoHyphens w:val="0"/>
+        <w:rPr>
+          <w:bCs/>
+          <w:color w:val="000000"/>
+          <w:sz w:val="24"/>
+          <w:szCs w:val="24"/>
+        </w:rPr>
+      </w:pPr>
+    </w:p>
+    <w:p>
+      <w:pPr>
+        <w:widowControl/>
+        <w:suppressAutoHyphens w:val="0"/>
+        <w:rPr>
+          <w:bCs/>
+          <w:color w:val="000000"/>
+          <w:sz w:val="24"/>
+          <w:szCs w:val="24"/>
+        </w:rPr>
+      </w:pPr>
+      <w:r>
+        <w:rPr>
+          <w:b/>
+          <w:bCs/>
+          <w:color w:val="000000"/>
+          <w:sz w:val="24"/>
+          <w:szCs w:val="24"/>
+        </w:rPr>
+        <w:t>Guidant Global</w:t>
+      </w:r>
+      <w:r>
+        <w:rPr>
+          <w:b/>
+          <w:bCs/>
+          <w:color w:val="000000"/>
+          <w:sz w:val="24"/>
+          <w:szCs w:val="24"/>
+        </w:rPr>
+        <w:t xml:space="preserve"> </w:t>
+      </w:r>
+      <w:r>
+        <w:rPr>
+          <w:bCs/>
+          <w:i/>
+          <w:color w:val="000000"/>
+          <w:sz w:val="24"/>
+          <w:szCs w:val="24"/>
+        </w:rPr>
+        <w:t>(Manager, VMS Operations)</w:t>
+      </w:r>
+      <w:r>
+        <w:rPr>
+          <w:bCs/>
+          <w:color w:val="000000"/>
+          <w:sz w:val="24"/>
+          <w:szCs w:val="24"/>
+        </w:rPr>
+        <w:t xml:space="preserve">                                  </w:t>
+      </w:r>
+      <w:r>
+        <w:rPr>
+          <w:bCs/>
+          <w:color w:val="000000"/>
+          <w:sz w:val="24"/>
+          <w:szCs w:val="24"/>
+        </w:rPr>
+        <w:t xml:space="preserve">            </w:t>
+      </w:r>
+      <w:r>
+        <w:rPr>
+          <w:bCs/>
+          <w:color w:val="000000"/>
+          <w:sz w:val="24"/>
+          <w:szCs w:val="24"/>
+        </w:rPr>
+        <w:t>Aug ’15 – Sept ‘19</w:t>
+      </w:r>
+    </w:p>
+    <w:p>
+      <w:pPr>
+        <w:widowControl/>
+        <w:suppressAutoHyphens w:val="0"/>
+        <w:rPr>
+          <w:bCs/>
+          <w:color w:val="000000"/>
+          <w:sz w:val="24"/>
+          <w:szCs w:val="24"/>
+        </w:rPr>
+      </w:pPr>
+      <w:r>
+        <w:rPr>
+          <w:bCs/>
+          <w:color w:val="000000"/>
+          <w:sz w:val="24"/>
+          <w:szCs w:val="24"/>
+        </w:rPr>
+        <w:t xml:space="preserve">- </w:t>
+      </w:r>
+      <w:r>
+        <w:rPr>
+          <w:bCs/>
+          <w:color w:val="000000"/>
+          <w:sz w:val="24"/>
+          <w:szCs w:val="24"/>
+        </w:rPr>
+        <w:t>Monitored</w:t>
+      </w:r>
+      <w:r>
+        <w:rPr>
+          <w:bCs/>
+          <w:color w:val="000000"/>
+          <w:sz w:val="24"/>
+          <w:szCs w:val="24"/>
+        </w:rPr>
+        <w:t xml:space="preserve"> API </w:t>
+      </w:r>
+      <w:r>
+        <w:rPr>
+          <w:bCs/>
+          <w:color w:val="000000"/>
+          <w:sz w:val="24"/>
+          <w:szCs w:val="24"/>
+        </w:rPr>
+        <w:t xml:space="preserve">and web </w:t>
+      </w:r>
+      <w:r>
+        <w:rPr>
+          <w:bCs/>
+          <w:color w:val="000000"/>
+          <w:sz w:val="24"/>
+          <w:szCs w:val="24"/>
+        </w:rPr>
+        <w:t>service performance</w:t>
+      </w:r>
+    </w:p>
+    <w:p>
+      <w:pPr>
+        <w:widowControl/>
+        <w:suppressAutoHyphens w:val="0"/>
+        <w:rPr>
+          <w:bCs/>
+          <w:color w:val="000000"/>
+          <w:sz w:val="24"/>
+          <w:szCs w:val="24"/>
+        </w:rPr>
+      </w:pPr>
+      <w:r>
+        <w:rPr>
+          <w:bCs/>
+          <w:color w:val="000000"/>
+          <w:sz w:val="24"/>
+          <w:szCs w:val="24"/>
+        </w:rPr>
+        <w:t>- Successfully establish</w:t>
+      </w:r>
+      <w:r>
+        <w:rPr>
+          <w:bCs/>
+          <w:color w:val="000000"/>
+          <w:sz w:val="24"/>
+          <w:szCs w:val="24"/>
+        </w:rPr>
+        <w:t>ed</w:t>
+      </w:r>
+      <w:r>
+        <w:rPr>
+          <w:bCs/>
+          <w:color w:val="000000"/>
+          <w:sz w:val="24"/>
+          <w:szCs w:val="24"/>
+        </w:rPr>
+        <w:t xml:space="preserve"> SSO and SFTP integrations</w:t>
+      </w:r>
+    </w:p>
+    <w:p>
+      <w:pPr>
+        <w:widowControl/>
+        <w:suppressAutoHyphens w:val="0"/>
+        <w:rPr>
+          <w:bCs/>
+          <w:color w:val="000000"/>
+          <w:sz w:val="24"/>
+          <w:szCs w:val="24"/>
+        </w:rPr>
+      </w:pPr>
+      <w:r>
+        <w:rPr>
+          <w:bCs/>
+          <w:color w:val="000000"/>
+          <w:sz w:val="24"/>
+          <w:szCs w:val="24"/>
+        </w:rPr>
+        <w:t xml:space="preserve">- Improved support procedures </w:t>
+      </w:r>
+      <w:r>
+        <w:rPr>
+          <w:bCs/>
+          <w:color w:val="000000"/>
+          <w:sz w:val="24"/>
+          <w:szCs w:val="24"/>
+        </w:rPr>
+        <w:t>to exceed SLA goals</w:t>
+      </w:r>
+    </w:p>
+    <w:p>
+      <w:pPr>
+        <w:widowControl/>
+        <w:suppressAutoHyphens w:val="0"/>
+        <w:rPr>
+          <w:bCs/>
+          <w:color w:val="000000"/>
+          <w:sz w:val="24"/>
+          <w:szCs w:val="24"/>
+        </w:rPr>
+      </w:pPr>
+      <w:r>
+        <w:rPr>
+          <w:bCs/>
+          <w:color w:val="000000"/>
+          <w:sz w:val="24"/>
+          <w:szCs w:val="24"/>
+        </w:rPr>
+        <w:t xml:space="preserve">- Produced performance analytics using </w:t>
+      </w:r>
+      <w:proofErr w:type="spellStart"/>
+      <w:r>
+        <w:rPr>
+          <w:bCs/>
+          <w:color w:val="000000"/>
+          <w:sz w:val="24"/>
+          <w:szCs w:val="24"/>
+        </w:rPr>
+        <w:t>Zendesk</w:t>
+      </w:r>
+      <w:proofErr w:type="spellEnd"/>
+      <w:r>
+        <w:rPr>
+          <w:bCs/>
+          <w:color w:val="000000"/>
+          <w:sz w:val="24"/>
+          <w:szCs w:val="24"/>
+        </w:rPr>
+        <w:t xml:space="preserve"> and JIRA</w:t>
+      </w:r>
+    </w:p>
+    <w:p>
+      <w:pPr>
+        <w:widowControl/>
+        <w:suppressAutoHyphens w:val="0"/>
+        <w:rPr>
+          <w:b/>
+          <w:bCs/>
+          <w:color w:val="000000"/>
+          <w:sz w:val="24"/>
+          <w:szCs w:val="24"/>
+        </w:rPr>
+      </w:pPr>
+    </w:p>
+    <w:p>
+      <w:pPr>
+        <w:widowControl/>
+        <w:suppressAutoHyphens w:val="0"/>
+        <w:rPr>
+          <w:color w:val="000000"/>
+          <w:sz w:val="24"/>
+          <w:szCs w:val="24"/>
+        </w:rPr>
+      </w:pPr>
+      <w:proofErr w:type="spellStart"/>
+      <w:r>
+        <w:rPr>
+          <w:b/>
+          <w:color w:val="000000"/>
+          <w:sz w:val="24"/>
+          <w:szCs w:val="24"/>
+        </w:rPr>
+        <w:t>Champps</w:t>
+      </w:r>
+      <w:proofErr w:type="spellEnd"/>
+      <w:r>
+        <w:rPr>
+          <w:b/>
+          <w:color w:val="000000"/>
+          <w:sz w:val="24"/>
+          <w:szCs w:val="24"/>
+        </w:rPr>
+        <w:t xml:space="preserve"> Kitchen &amp; Bar</w:t>
+      </w:r>
+      <w:r>
+        <w:rPr>
+          <w:b/>
+          <w:color w:val="000000"/>
+          <w:sz w:val="24"/>
+          <w:szCs w:val="24"/>
+        </w:rPr>
+        <w:t xml:space="preserve"> </w:t>
+      </w:r>
+      <w:r>
+        <w:rPr>
+          <w:i/>
+          <w:color w:val="000000"/>
+          <w:sz w:val="24"/>
+          <w:szCs w:val="24"/>
+        </w:rPr>
+        <w:t>(Server)</w:t>
+      </w:r>
+      <w:r>
+        <w:rPr>
+          <w:b/>
+          <w:color w:val="000000"/>
+          <w:sz w:val="24"/>
+          <w:szCs w:val="24"/>
+        </w:rPr>
+        <w:tab/>
+      </w:r>
+      <w:r>
+        <w:rPr>
+          <w:b/>
+          <w:color w:val="000000"/>
+          <w:sz w:val="24"/>
+          <w:szCs w:val="24"/>
+        </w:rPr>
+        <w:tab/>
+      </w:r>
+      <w:r>
+        <w:rPr>
+          <w:b/>
+          <w:color w:val="000000"/>
+          <w:sz w:val="24"/>
+          <w:szCs w:val="24"/>
+        </w:rPr>
+        <w:tab/>
+      </w:r>
+      <w:r>
+        <w:rPr>
+          <w:b/>
+          <w:color w:val="000000"/>
+          <w:sz w:val="24"/>
+          <w:szCs w:val="24"/>
+        </w:rPr>
+        <w:tab/>
+      </w:r>
+      <w:r>
+        <w:rPr>
+          <w:b/>
+          <w:color w:val="000000"/>
+          <w:sz w:val="24"/>
+          <w:szCs w:val="24"/>
+        </w:rPr>
+        <w:tab/>
+        <w:t xml:space="preserve">            </w:t>
+      </w:r>
+      <w:r>
+        <w:rPr>
+          <w:color w:val="000000"/>
+          <w:sz w:val="24"/>
+          <w:szCs w:val="24"/>
+        </w:rPr>
+        <w:t>Jan ’14 – May ’15</w:t>
+      </w:r>
+    </w:p>
+    <w:p>
+      <w:pPr>
+        <w:widowControl/>
+        <w:suppressAutoHyphens w:val="0"/>
+        <w:rPr>
+          <w:color w:val="000000"/>
+          <w:sz w:val="24"/>
+          <w:szCs w:val="24"/>
+        </w:rPr>
+      </w:pPr>
+      <w:r>
+        <w:rPr>
+          <w:color w:val="000000"/>
+          <w:sz w:val="24"/>
+          <w:szCs w:val="24"/>
+        </w:rPr>
+        <w:t>- Provided exceptional customer service for restaurant patrons</w:t>
+      </w:r>
+    </w:p>
+    <w:p>
+      <w:pPr>
+        <w:widowControl/>
+        <w:suppressAutoHyphens w:val="0"/>
+        <w:rPr>
+          <w:rFonts w:ascii="Times" w:hAnsi="Times"/>
+          <w:b/>
+        </w:rPr>
+      </w:pPr>
+    </w:p>
+    <w:p>
+      <w:pPr>
+        <w:widowControl/>
+        <w:suppressAutoHyphens w:val="0"/>
+        <w:rPr>
+          <w:rFonts w:ascii="Times" w:hAnsi="Times"/>
+        </w:rPr>
+      </w:pPr>
+    </w:p>
+    <w:p>
+      <w:pPr>
+        <w:widowControl/>
+        <w:suppressAutoHyphens w:val="0"/>
+        <w:rPr>
+          <w:b/>
+          <w:bCs/>
+          <w:color w:val="000000"/>
+          <w:sz w:val="24"/>
+          <w:szCs w:val="24"/>
+        </w:rPr>
+      </w:pPr>
+      <w:r>
+        <w:rPr>
+          <w:b/>
+          <w:bCs/>
+          <w:color w:val="000000"/>
+          <w:sz w:val="24"/>
+          <w:szCs w:val="24"/>
+        </w:rPr>
+        <w:t>SKILLS</w:t>
+      </w:r>
+      <w:r>
+        <w:rPr>
+          <w:b/>
+          <w:bCs/>
+          <w:color w:val="000000"/>
+          <w:sz w:val="24"/>
+          <w:szCs w:val="24"/>
+        </w:rPr>
+        <w:t>:</w:t>
+      </w:r>
+    </w:p>
+    <w:p>
+      <w:pPr>
+        <w:widowControl/>
+        <w:suppressAutoHyphens w:val="0"/>
+        <w:rPr>
+          <w:b/>
+          <w:bCs/>
+          <w:color w:val="000000"/>
+          <w:sz w:val="24"/>
+          <w:szCs w:val="24"/>
+        </w:rPr>
+      </w:pPr>
+    </w:p>
+    <w:p>
+      <w:pPr>
+        <w:widowControl/>
+        <w:suppressAutoHyphens w:val="0"/>
+        <w:rPr>
+          <w:bCs/>
+          <w:color w:val="000000"/>
+          <w:sz w:val="24"/>
+          <w:szCs w:val="24"/>
+        </w:rPr>
+      </w:pPr>
+      <w:r>
+        <w:rPr>
+          <w:b/>
+          <w:bCs/>
+          <w:color w:val="000000"/>
+          <w:sz w:val="24"/>
+          <w:szCs w:val="24"/>
+        </w:rPr>
+        <w:t>-</w:t>
+      </w:r>
+      <w:r>
+        <w:rPr>
+          <w:bCs/>
+          <w:color w:val="000000"/>
+          <w:sz w:val="24"/>
+          <w:szCs w:val="24"/>
+        </w:rPr>
+        <w:t xml:space="preserve"> Visual Studio, SQL Server Management Studio, </w:t>
+      </w:r>
+      <w:proofErr w:type="spellStart"/>
+      <w:r>
+        <w:rPr>
+          <w:bCs/>
+          <w:color w:val="000000"/>
+          <w:sz w:val="24"/>
+          <w:szCs w:val="24"/>
+        </w:rPr>
+        <w:t>Bitbucket</w:t>
+      </w:r>
+      <w:proofErr w:type="spellEnd"/>
+      <w:r>
+        <w:rPr>
+          <w:bCs/>
+          <w:color w:val="000000"/>
+          <w:sz w:val="24"/>
+          <w:szCs w:val="24"/>
+        </w:rPr>
+        <w:t>, TFS</w:t>
+      </w:r>
+      <w:r>
+        <w:rPr>
+          <w:bCs/>
+          <w:color w:val="000000"/>
+          <w:sz w:val="24"/>
+          <w:szCs w:val="24"/>
+        </w:rPr>
+        <w:t>, Postman</w:t>
+      </w:r>
+      <w:r>
+        <w:rPr>
+          <w:bCs/>
+          <w:color w:val="000000"/>
+          <w:sz w:val="24"/>
+          <w:szCs w:val="24"/>
+        </w:rPr>
+        <w:t xml:space="preserve">, </w:t>
+      </w:r>
+      <w:proofErr w:type="spellStart"/>
+      <w:r>
+        <w:rPr>
+          <w:bCs/>
+          <w:color w:val="000000"/>
+          <w:sz w:val="24"/>
+          <w:szCs w:val="24"/>
+        </w:rPr>
+        <w:t>Zendesk</w:t>
+      </w:r>
+      <w:proofErr w:type="spellEnd"/>
+    </w:p>
+    <w:p>
+      <w:pPr>
+        <w:widowControl/>
+        <w:suppressAutoHyphens w:val="0"/>
+        <w:rPr>
+          <w:bCs/>
+          <w:color w:val="000000"/>
+          <w:sz w:val="24"/>
+          <w:szCs w:val="24"/>
+        </w:rPr>
+      </w:pPr>
+      <w:r>
+        <w:rPr>
+          <w:bCs/>
+          <w:color w:val="000000"/>
+          <w:sz w:val="24"/>
+          <w:szCs w:val="24"/>
+        </w:rPr>
+        <w:t>- C#</w:t>
+      </w:r>
+      <w:r>
+        <w:rPr>
+          <w:bCs/>
+          <w:color w:val="000000"/>
+          <w:sz w:val="24"/>
+          <w:szCs w:val="24"/>
+        </w:rPr>
+        <w:t xml:space="preserve">, </w:t>
+      </w:r>
+      <w:r>
+        <w:rPr>
+          <w:bCs/>
+          <w:color w:val="000000"/>
+          <w:sz w:val="24"/>
+          <w:szCs w:val="24"/>
+        </w:rPr>
+        <w:t xml:space="preserve">SQL, </w:t>
+      </w:r>
+      <w:r>
+        <w:rPr>
+          <w:bCs/>
+          <w:color w:val="000000"/>
+          <w:sz w:val="24"/>
+          <w:szCs w:val="24"/>
+        </w:rPr>
+        <w:t xml:space="preserve">XML, </w:t>
+      </w:r>
+      <w:r>
+        <w:rPr>
+          <w:bCs/>
+          <w:color w:val="000000"/>
+          <w:sz w:val="24"/>
+          <w:szCs w:val="24"/>
+        </w:rPr>
+        <w:t>HTML</w:t>
+      </w:r>
+      <w:r>
+        <w:rPr>
+          <w:bCs/>
+          <w:color w:val="000000"/>
+          <w:sz w:val="24"/>
+          <w:szCs w:val="24"/>
+        </w:rPr>
+        <w:t>, CSS</w:t>
+      </w:r>
+      <w:r>
+        <w:rPr>
+          <w:bCs/>
+          <w:color w:val="000000"/>
+          <w:sz w:val="24"/>
+          <w:szCs w:val="24"/>
+        </w:rPr>
+        <w:t>, JS, React</w:t>
+      </w:r>
+    </w:p>
+    <w:p>
+      <w:pPr>
+        <w:widowControl/>
+        <w:suppressAutoHyphens w:val="0"/>
+        <w:rPr>
+          <w:bCs/>
+          <w:color w:val="000000"/>
+          <w:sz w:val="24"/>
+          <w:szCs w:val="24"/>
+        </w:rPr>
+      </w:pPr>
+      <w:r>
+        <w:rPr>
+          <w:bCs/>
+          <w:color w:val="000000"/>
+          <w:sz w:val="24"/>
+          <w:szCs w:val="24"/>
+        </w:rPr>
+        <w:t xml:space="preserve">- Object Oriented Programming, N-Tier Architecture, </w:t>
+      </w:r>
+      <w:r>
+        <w:rPr>
+          <w:bCs/>
+          <w:color w:val="000000"/>
+          <w:sz w:val="24"/>
+          <w:szCs w:val="24"/>
+        </w:rPr>
+        <w:t>MVC</w:t>
+      </w:r>
+    </w:p>
+    <w:p>
+      <w:pPr>
+        <w:widowControl/>
+        <w:suppressAutoHyphens w:val="0"/>
+        <w:rPr>
+          <w:color w:val="000000"/>
+          <w:sz w:val="24"/>
+          <w:szCs w:val="24"/>
+        </w:rPr>
+      </w:pPr>
+    </w:p>
+    <w:p>
+      <w:pPr>
+        <w:widowControl/>
+        <w:suppressAutoHyphens w:val="0"/>
+        <w:jc w:val="center"/>
+        <w:rPr>
+          <w:color w:val="000000"/>
+          <w:sz w:val="24"/>
+          <w:szCs w:val="24"/>
+        </w:rPr>
+      </w:pPr>
+    </w:p>
+    <w:p>
+      <w:pPr>
+        <w:widowControl/>
+        <w:suppressAutoHyphens w:val="0"/>
+        <w:jc w:val="center"/>
+        <w:rPr>
+          <w:color w:val="000000"/>
+          <w:sz w:val="24"/>
+          <w:szCs w:val="24"/>
+        </w:rPr>
+      </w:pPr>
+    </w:p>
+    <w:p>
+      <w:pPr>
+        <w:widowControl/>
+        <w:suppressAutoHyphens w:val="0"/>
+        <w:rPr>
+          <w:sz w:val="24"/>
+          <w:szCs w:val="24"/>
+          <w:lang w:val="x-none"/>
+        </w:rPr>
+      </w:pPr>
       <w:bookmarkStart w:id="0" w:name="_GoBack"/>
       <w:bookmarkEnd w:id="0"/>
-    </w:p>
-    <w:p>
-      <w:pPr>
-        <w:widowControl/>
-        <w:suppressAutoHyphens w:val="0"/>
-        <w:rPr>
-          <w:rFonts w:ascii="Times" w:hAnsi="Times"/>
-        </w:rPr>
-      </w:pPr>
-    </w:p>
-    <w:p>
-      <w:pPr>
-        <w:widowControl/>
-        <w:suppressAutoHyphens w:val="0"/>
-        <w:rPr>
-          <w:rFonts w:ascii="Times" w:hAnsi="Times"/>
-        </w:rPr>
-      </w:pPr>
-      <w:r>
-        <w:rPr>
-          <w:b/>
-          <w:bCs/>
-          <w:color w:val="000000"/>
-          <w:sz w:val="24"/>
-          <w:szCs w:val="24"/>
-        </w:rPr>
-        <w:t>EDUCATION:</w:t>
-      </w:r>
-      <w:r>
-        <w:rPr>
-          <w:color w:val="000000"/>
-          <w:sz w:val="24"/>
-          <w:szCs w:val="24"/>
-        </w:rPr>
-        <w:t xml:space="preserve"> </w:t>
-      </w:r>
-    </w:p>
-    <w:p>
-      <w:pPr>
-        <w:widowControl/>
-        <w:suppressAutoHyphens w:val="0"/>
-        <w:rPr>
-          <w:rFonts w:ascii="Times" w:hAnsi="Times"/>
-        </w:rPr>
-      </w:pPr>
-    </w:p>
-    <w:p>
-      <w:pPr>
-        <w:widowControl/>
-        <w:suppressAutoHyphens w:val="0"/>
-        <w:rPr>
-          <w:rFonts w:ascii="Times" w:hAnsi="Times"/>
-        </w:rPr>
-      </w:pPr>
-      <w:r>
-        <w:rPr>
-          <w:b/>
-          <w:bCs/>
-          <w:color w:val="000000"/>
-          <w:sz w:val="24"/>
-          <w:szCs w:val="24"/>
-        </w:rPr>
-        <w:t>Michigan State University</w:t>
-      </w:r>
-      <w:r>
-        <w:rPr>
-          <w:color w:val="000000"/>
-          <w:sz w:val="24"/>
-          <w:szCs w:val="24"/>
-        </w:rPr>
-        <w:t xml:space="preserve"> </w:t>
-      </w:r>
-      <w:r>
-        <w:rPr>
-          <w:color w:val="000000"/>
-          <w:sz w:val="24"/>
-          <w:szCs w:val="24"/>
-        </w:rPr>
-        <w:tab/>
-      </w:r>
-      <w:r>
-        <w:rPr>
-          <w:color w:val="000000"/>
-          <w:sz w:val="24"/>
-          <w:szCs w:val="24"/>
-        </w:rPr>
-        <w:tab/>
-      </w:r>
-      <w:r>
-        <w:rPr>
-          <w:color w:val="000000"/>
-          <w:sz w:val="24"/>
-          <w:szCs w:val="24"/>
-        </w:rPr>
-        <w:tab/>
-      </w:r>
-      <w:r>
-        <w:rPr>
-          <w:color w:val="000000"/>
-          <w:sz w:val="24"/>
-          <w:szCs w:val="24"/>
-        </w:rPr>
-        <w:tab/>
-      </w:r>
-      <w:r>
-        <w:rPr>
-          <w:color w:val="000000"/>
-          <w:sz w:val="24"/>
-          <w:szCs w:val="24"/>
-        </w:rPr>
-        <w:tab/>
-      </w:r>
-      <w:r>
-        <w:rPr>
-          <w:color w:val="000000"/>
-          <w:sz w:val="24"/>
-          <w:szCs w:val="24"/>
-        </w:rPr>
-        <w:tab/>
-      </w:r>
-    </w:p>
-    <w:p>
-      <w:pPr>
-        <w:widowControl/>
-        <w:suppressAutoHyphens w:val="0"/>
-        <w:rPr>
-          <w:rFonts w:ascii="Times" w:hAnsi="Times"/>
-        </w:rPr>
-      </w:pPr>
-      <w:r>
-        <w:rPr>
-          <w:color w:val="000000"/>
-          <w:sz w:val="24"/>
-          <w:szCs w:val="24"/>
-        </w:rPr>
-        <w:t>Bachelor of Arts, May ‘15</w:t>
-      </w:r>
-    </w:p>
-    <w:p>
-      <w:pPr>
-        <w:widowControl/>
-        <w:suppressAutoHyphens w:val="0"/>
-        <w:rPr>
-          <w:rFonts w:ascii="Times" w:hAnsi="Times"/>
-        </w:rPr>
-      </w:pPr>
-      <w:r>
-        <w:rPr>
-          <w:color w:val="000000"/>
-          <w:sz w:val="24"/>
-          <w:szCs w:val="24"/>
-        </w:rPr>
-        <w:t>G.P.A.: 3.5</w:t>
-      </w:r>
-    </w:p>
-    <w:p>
-      <w:pPr>
-        <w:widowControl/>
-        <w:suppressAutoHyphens w:val="0"/>
-        <w:rPr>
-          <w:rFonts w:ascii="Times" w:hAnsi="Times"/>
-        </w:rPr>
-      </w:pPr>
-    </w:p>
-    <w:p>
-      <w:pPr>
-        <w:widowControl/>
-        <w:suppressAutoHyphens w:val="0"/>
-        <w:rPr>
-          <w:rFonts w:ascii="Times" w:hAnsi="Times"/>
-        </w:rPr>
-      </w:pPr>
-      <w:r>
-        <w:rPr>
-          <w:b/>
-          <w:bCs/>
-          <w:color w:val="000000"/>
-          <w:sz w:val="24"/>
-          <w:szCs w:val="24"/>
-        </w:rPr>
-        <w:t>WORK EXPERIENCE:</w:t>
-      </w:r>
-    </w:p>
-    <w:p>
-      <w:pPr>
-        <w:widowControl/>
-        <w:suppressAutoHyphens w:val="0"/>
-        <w:rPr>
-          <w:rFonts w:ascii="Times" w:hAnsi="Times"/>
-        </w:rPr>
-      </w:pPr>
-    </w:p>
-    <w:p>
-      <w:pPr>
-        <w:widowControl/>
-        <w:suppressAutoHyphens w:val="0"/>
-        <w:rPr>
-          <w:bCs/>
-          <w:color w:val="000000"/>
-          <w:sz w:val="24"/>
-          <w:szCs w:val="24"/>
-        </w:rPr>
-      </w:pPr>
-      <w:r>
-        <w:rPr>
-          <w:b/>
-          <w:bCs/>
-          <w:color w:val="000000"/>
-          <w:sz w:val="24"/>
-          <w:szCs w:val="24"/>
-        </w:rPr>
-        <w:t>United Wholesale Mortgage</w:t>
-      </w:r>
-      <w:r>
-        <w:rPr>
-          <w:b/>
-          <w:bCs/>
-          <w:color w:val="000000"/>
-          <w:sz w:val="24"/>
-          <w:szCs w:val="24"/>
-        </w:rPr>
-        <w:tab/>
-      </w:r>
-      <w:r>
-        <w:rPr>
-          <w:b/>
-          <w:bCs/>
-          <w:color w:val="000000"/>
-          <w:sz w:val="24"/>
-          <w:szCs w:val="24"/>
-        </w:rPr>
-        <w:t xml:space="preserve"> </w:t>
-      </w:r>
-      <w:r>
-        <w:rPr>
-          <w:bCs/>
-          <w:i/>
-          <w:color w:val="000000"/>
-          <w:sz w:val="24"/>
-          <w:szCs w:val="24"/>
-        </w:rPr>
-        <w:t>(Software Developer I)</w:t>
-      </w:r>
-      <w:r>
-        <w:rPr>
-          <w:b/>
-          <w:bCs/>
-          <w:color w:val="000000"/>
-          <w:sz w:val="24"/>
-          <w:szCs w:val="24"/>
-        </w:rPr>
-        <w:tab/>
-      </w:r>
-      <w:r>
-        <w:rPr>
-          <w:b/>
-          <w:bCs/>
-          <w:color w:val="000000"/>
-          <w:sz w:val="24"/>
-          <w:szCs w:val="24"/>
-        </w:rPr>
-        <w:tab/>
-      </w:r>
-      <w:r>
-        <w:rPr>
-          <w:b/>
-          <w:bCs/>
-          <w:color w:val="000000"/>
-          <w:sz w:val="24"/>
-          <w:szCs w:val="24"/>
-        </w:rPr>
-        <w:tab/>
-      </w:r>
-      <w:r>
-        <w:rPr>
-          <w:bCs/>
-          <w:color w:val="000000"/>
-          <w:sz w:val="24"/>
-          <w:szCs w:val="24"/>
-        </w:rPr>
-        <w:t>Sept ’19 – Present</w:t>
-      </w:r>
-    </w:p>
-    <w:p>
-      <w:pPr>
-        <w:widowControl/>
-        <w:suppressAutoHyphens w:val="0"/>
-        <w:rPr>
-          <w:bCs/>
-          <w:color w:val="000000"/>
-          <w:sz w:val="24"/>
-          <w:szCs w:val="24"/>
-        </w:rPr>
-      </w:pPr>
-      <w:r>
-        <w:rPr>
-          <w:bCs/>
-          <w:color w:val="000000"/>
-          <w:sz w:val="24"/>
-          <w:szCs w:val="24"/>
-        </w:rPr>
-        <w:t>-</w:t>
-      </w:r>
-      <w:r>
-        <w:rPr>
-          <w:bCs/>
-          <w:color w:val="000000"/>
-          <w:sz w:val="24"/>
-          <w:szCs w:val="24"/>
-        </w:rPr>
-        <w:t xml:space="preserve"> </w:t>
-      </w:r>
-      <w:r>
-        <w:rPr>
-          <w:bCs/>
-          <w:color w:val="000000"/>
-          <w:sz w:val="24"/>
-          <w:szCs w:val="24"/>
-        </w:rPr>
-        <w:t>Developer for Corporate App Dev team utilizing C# / .NET</w:t>
-      </w:r>
-    </w:p>
-    <w:p>
-      <w:pPr>
-        <w:widowControl/>
-        <w:suppressAutoHyphens w:val="0"/>
-        <w:rPr>
-          <w:bCs/>
-          <w:color w:val="000000"/>
-          <w:sz w:val="24"/>
-          <w:szCs w:val="24"/>
-        </w:rPr>
-      </w:pPr>
-      <w:r>
-        <w:rPr>
-          <w:bCs/>
-          <w:color w:val="000000"/>
-          <w:sz w:val="24"/>
-          <w:szCs w:val="24"/>
-        </w:rPr>
-        <w:t xml:space="preserve">- Served as the technical lead for a </w:t>
-      </w:r>
-      <w:proofErr w:type="gramStart"/>
-      <w:r>
-        <w:rPr>
-          <w:bCs/>
-          <w:color w:val="000000"/>
-          <w:sz w:val="24"/>
-          <w:szCs w:val="24"/>
-        </w:rPr>
-        <w:t>greenfield</w:t>
-      </w:r>
-      <w:proofErr w:type="gramEnd"/>
-      <w:r>
-        <w:rPr>
-          <w:bCs/>
-          <w:color w:val="000000"/>
-          <w:sz w:val="24"/>
-          <w:szCs w:val="24"/>
-        </w:rPr>
-        <w:t xml:space="preserve"> </w:t>
-      </w:r>
-      <w:proofErr w:type="spellStart"/>
-      <w:r>
-        <w:rPr>
-          <w:bCs/>
-          <w:color w:val="000000"/>
-          <w:sz w:val="24"/>
-          <w:szCs w:val="24"/>
-        </w:rPr>
-        <w:t>microservice</w:t>
-      </w:r>
-      <w:proofErr w:type="spellEnd"/>
-      <w:r>
-        <w:rPr>
-          <w:bCs/>
-          <w:color w:val="000000"/>
-          <w:sz w:val="24"/>
-          <w:szCs w:val="24"/>
-        </w:rPr>
-        <w:t xml:space="preserve"> project</w:t>
-      </w:r>
-    </w:p>
-    <w:p>
-      <w:pPr>
-        <w:widowControl/>
-        <w:suppressAutoHyphens w:val="0"/>
-        <w:rPr>
-          <w:bCs/>
-          <w:color w:val="000000"/>
-          <w:sz w:val="24"/>
-          <w:szCs w:val="24"/>
-        </w:rPr>
-      </w:pPr>
-      <w:r>
-        <w:rPr>
-          <w:bCs/>
-          <w:color w:val="000000"/>
-          <w:sz w:val="24"/>
-          <w:szCs w:val="24"/>
-        </w:rPr>
-        <w:t>- Embraced agile principles to deliver incremental value</w:t>
-      </w:r>
-    </w:p>
-    <w:p>
-      <w:pPr>
-        <w:widowControl/>
-        <w:suppressAutoHyphens w:val="0"/>
-        <w:rPr>
-          <w:bCs/>
-          <w:color w:val="000000"/>
-          <w:sz w:val="24"/>
-          <w:szCs w:val="24"/>
-        </w:rPr>
-      </w:pPr>
-      <w:r>
-        <w:rPr>
-          <w:bCs/>
-          <w:color w:val="000000"/>
-          <w:sz w:val="24"/>
-          <w:szCs w:val="24"/>
-        </w:rPr>
-        <w:t xml:space="preserve">- </w:t>
-      </w:r>
-      <w:r>
-        <w:rPr>
-          <w:bCs/>
-          <w:color w:val="000000"/>
-          <w:sz w:val="24"/>
-          <w:szCs w:val="24"/>
-        </w:rPr>
-        <w:t xml:space="preserve">Recognized as </w:t>
-      </w:r>
-      <w:r>
-        <w:rPr>
-          <w:bCs/>
-          <w:color w:val="000000"/>
-          <w:sz w:val="24"/>
-          <w:szCs w:val="24"/>
-        </w:rPr>
-        <w:t>SQL data abstraction</w:t>
-      </w:r>
-      <w:r>
-        <w:rPr>
-          <w:bCs/>
-          <w:color w:val="000000"/>
-          <w:sz w:val="24"/>
-          <w:szCs w:val="24"/>
-        </w:rPr>
-        <w:t xml:space="preserve"> expert for </w:t>
-      </w:r>
-      <w:r>
-        <w:rPr>
-          <w:bCs/>
-          <w:color w:val="000000"/>
-          <w:sz w:val="24"/>
-          <w:szCs w:val="24"/>
-        </w:rPr>
-        <w:t>legacy</w:t>
-      </w:r>
-      <w:r>
-        <w:rPr>
-          <w:bCs/>
-          <w:color w:val="000000"/>
-          <w:sz w:val="24"/>
-          <w:szCs w:val="24"/>
-        </w:rPr>
-        <w:t xml:space="preserve"> application</w:t>
-      </w:r>
-      <w:r>
-        <w:rPr>
-          <w:bCs/>
-          <w:color w:val="000000"/>
-          <w:sz w:val="24"/>
-          <w:szCs w:val="24"/>
-        </w:rPr>
-        <w:t>s</w:t>
-      </w:r>
-    </w:p>
-    <w:p>
-      <w:pPr>
-        <w:widowControl/>
-        <w:suppressAutoHyphens w:val="0"/>
-        <w:rPr>
-          <w:bCs/>
-          <w:color w:val="000000"/>
-          <w:sz w:val="24"/>
-          <w:szCs w:val="24"/>
-        </w:rPr>
-      </w:pPr>
-      <w:r>
-        <w:rPr>
-          <w:bCs/>
-          <w:color w:val="000000"/>
-          <w:sz w:val="24"/>
-          <w:szCs w:val="24"/>
-        </w:rPr>
-        <w:t xml:space="preserve">- </w:t>
-      </w:r>
-      <w:r>
-        <w:rPr>
-          <w:bCs/>
-          <w:color w:val="000000"/>
-          <w:sz w:val="24"/>
-          <w:szCs w:val="24"/>
-        </w:rPr>
-        <w:t>Debugged to identify source code and inform solution design</w:t>
-      </w:r>
-    </w:p>
-    <w:p>
-      <w:pPr>
-        <w:widowControl/>
-        <w:suppressAutoHyphens w:val="0"/>
-        <w:rPr>
-          <w:bCs/>
-          <w:color w:val="000000"/>
-          <w:sz w:val="24"/>
-          <w:szCs w:val="24"/>
-        </w:rPr>
-      </w:pPr>
-    </w:p>
-    <w:p>
-      <w:pPr>
-        <w:widowControl/>
-        <w:suppressAutoHyphens w:val="0"/>
-        <w:rPr>
-          <w:bCs/>
-          <w:color w:val="000000"/>
-          <w:sz w:val="24"/>
-          <w:szCs w:val="24"/>
-        </w:rPr>
-      </w:pPr>
-      <w:r>
-        <w:rPr>
-          <w:b/>
-          <w:bCs/>
-          <w:color w:val="000000"/>
-          <w:sz w:val="24"/>
-          <w:szCs w:val="24"/>
-        </w:rPr>
-        <w:t>Guidant Global</w:t>
-      </w:r>
-      <w:r>
-        <w:rPr>
-          <w:b/>
-          <w:bCs/>
-          <w:color w:val="000000"/>
-          <w:sz w:val="24"/>
-          <w:szCs w:val="24"/>
-        </w:rPr>
-        <w:t xml:space="preserve"> </w:t>
-      </w:r>
-      <w:r>
-        <w:rPr>
-          <w:bCs/>
-          <w:i/>
-          <w:color w:val="000000"/>
-          <w:sz w:val="24"/>
-          <w:szCs w:val="24"/>
-        </w:rPr>
-        <w:t>(Manager, VMS Operations)</w:t>
-      </w:r>
-      <w:r>
-        <w:rPr>
-          <w:bCs/>
-          <w:color w:val="000000"/>
-          <w:sz w:val="24"/>
-          <w:szCs w:val="24"/>
-        </w:rPr>
-        <w:t xml:space="preserve">                                  </w:t>
-      </w:r>
-      <w:r>
-        <w:rPr>
-          <w:bCs/>
-          <w:color w:val="000000"/>
-          <w:sz w:val="24"/>
-          <w:szCs w:val="24"/>
-        </w:rPr>
-        <w:t xml:space="preserve">            </w:t>
-      </w:r>
-      <w:r>
-        <w:rPr>
-          <w:bCs/>
-          <w:color w:val="000000"/>
-          <w:sz w:val="24"/>
-          <w:szCs w:val="24"/>
-        </w:rPr>
-        <w:t>Aug ’15 – Sept ‘19</w:t>
-      </w:r>
-    </w:p>
-    <w:p>
-      <w:pPr>
-        <w:widowControl/>
-        <w:suppressAutoHyphens w:val="0"/>
-        <w:rPr>
-          <w:bCs/>
-          <w:color w:val="000000"/>
-          <w:sz w:val="24"/>
-          <w:szCs w:val="24"/>
-        </w:rPr>
-      </w:pPr>
-      <w:r>
-        <w:rPr>
-          <w:bCs/>
-          <w:color w:val="000000"/>
-          <w:sz w:val="24"/>
-          <w:szCs w:val="24"/>
-        </w:rPr>
-        <w:t xml:space="preserve">- </w:t>
-      </w:r>
-      <w:r>
-        <w:rPr>
-          <w:bCs/>
-          <w:color w:val="000000"/>
-          <w:sz w:val="24"/>
-          <w:szCs w:val="24"/>
-        </w:rPr>
-        <w:t>Monitored</w:t>
-      </w:r>
-      <w:r>
-        <w:rPr>
-          <w:bCs/>
-          <w:color w:val="000000"/>
-          <w:sz w:val="24"/>
-          <w:szCs w:val="24"/>
-        </w:rPr>
-        <w:t xml:space="preserve"> API </w:t>
-      </w:r>
-      <w:r>
-        <w:rPr>
-          <w:bCs/>
-          <w:color w:val="000000"/>
-          <w:sz w:val="24"/>
-          <w:szCs w:val="24"/>
-        </w:rPr>
-        <w:t xml:space="preserve">and web </w:t>
-      </w:r>
-      <w:r>
-        <w:rPr>
-          <w:bCs/>
-          <w:color w:val="000000"/>
-          <w:sz w:val="24"/>
-          <w:szCs w:val="24"/>
-        </w:rPr>
-        <w:t>service performance</w:t>
-      </w:r>
-    </w:p>
-    <w:p>
-      <w:pPr>
-        <w:widowControl/>
-        <w:suppressAutoHyphens w:val="0"/>
-        <w:rPr>
-          <w:bCs/>
-          <w:color w:val="000000"/>
-          <w:sz w:val="24"/>
-          <w:szCs w:val="24"/>
-        </w:rPr>
-      </w:pPr>
-      <w:r>
-        <w:rPr>
-          <w:bCs/>
-          <w:color w:val="000000"/>
-          <w:sz w:val="24"/>
-          <w:szCs w:val="24"/>
-        </w:rPr>
-        <w:t>- Successfully establish</w:t>
-      </w:r>
-      <w:r>
-        <w:rPr>
-          <w:bCs/>
-          <w:color w:val="000000"/>
-          <w:sz w:val="24"/>
-          <w:szCs w:val="24"/>
-        </w:rPr>
-        <w:t>ed</w:t>
-      </w:r>
-      <w:r>
-        <w:rPr>
-          <w:bCs/>
-          <w:color w:val="000000"/>
-          <w:sz w:val="24"/>
-          <w:szCs w:val="24"/>
-        </w:rPr>
-        <w:t xml:space="preserve"> SSO and SFTP integrations</w:t>
-      </w:r>
-    </w:p>
-    <w:p>
-      <w:pPr>
-        <w:widowControl/>
-        <w:suppressAutoHyphens w:val="0"/>
-        <w:rPr>
-          <w:bCs/>
-          <w:color w:val="000000"/>
-          <w:sz w:val="24"/>
-          <w:szCs w:val="24"/>
-        </w:rPr>
-      </w:pPr>
-      <w:r>
-        <w:rPr>
-          <w:bCs/>
-          <w:color w:val="000000"/>
-          <w:sz w:val="24"/>
-          <w:szCs w:val="24"/>
-        </w:rPr>
-        <w:t xml:space="preserve">- Improved support procedures </w:t>
-      </w:r>
-      <w:r>
-        <w:rPr>
-          <w:bCs/>
-          <w:color w:val="000000"/>
-          <w:sz w:val="24"/>
-          <w:szCs w:val="24"/>
-        </w:rPr>
-        <w:t>to exceed SLA goals</w:t>
-      </w:r>
-    </w:p>
-    <w:p>
-      <w:pPr>
-        <w:widowControl/>
-        <w:suppressAutoHyphens w:val="0"/>
-        <w:rPr>
-          <w:bCs/>
-          <w:color w:val="000000"/>
-          <w:sz w:val="24"/>
-          <w:szCs w:val="24"/>
-        </w:rPr>
-      </w:pPr>
-      <w:r>
-        <w:rPr>
-          <w:bCs/>
-          <w:color w:val="000000"/>
-          <w:sz w:val="24"/>
-          <w:szCs w:val="24"/>
-        </w:rPr>
-        <w:t xml:space="preserve">- Produced performance analytics using </w:t>
-      </w:r>
-      <w:proofErr w:type="spellStart"/>
-      <w:r>
-        <w:rPr>
-          <w:bCs/>
-          <w:color w:val="000000"/>
-          <w:sz w:val="24"/>
-          <w:szCs w:val="24"/>
-        </w:rPr>
-        <w:t>Zendesk</w:t>
-      </w:r>
-      <w:proofErr w:type="spellEnd"/>
-      <w:r>
-        <w:rPr>
-          <w:bCs/>
-          <w:color w:val="000000"/>
-          <w:sz w:val="24"/>
-          <w:szCs w:val="24"/>
-        </w:rPr>
-        <w:t xml:space="preserve"> and JIRA</w:t>
-      </w:r>
-    </w:p>
-    <w:p>
-      <w:pPr>
-        <w:widowControl/>
-        <w:suppressAutoHyphens w:val="0"/>
-        <w:rPr>
-          <w:b/>
-          <w:bCs/>
-          <w:color w:val="000000"/>
-          <w:sz w:val="24"/>
-          <w:szCs w:val="24"/>
-        </w:rPr>
-      </w:pPr>
-    </w:p>
-    <w:p>
-      <w:pPr>
-        <w:widowControl/>
-        <w:suppressAutoHyphens w:val="0"/>
-        <w:rPr>
-          <w:color w:val="000000"/>
-          <w:sz w:val="24"/>
-          <w:szCs w:val="24"/>
-        </w:rPr>
-      </w:pPr>
-      <w:proofErr w:type="spellStart"/>
-      <w:r>
-        <w:rPr>
-          <w:b/>
-          <w:color w:val="000000"/>
-          <w:sz w:val="24"/>
-          <w:szCs w:val="24"/>
-        </w:rPr>
-        <w:t>Champps</w:t>
-      </w:r>
-      <w:proofErr w:type="spellEnd"/>
-      <w:r>
-        <w:rPr>
-          <w:b/>
-          <w:color w:val="000000"/>
-          <w:sz w:val="24"/>
-          <w:szCs w:val="24"/>
-        </w:rPr>
-        <w:t xml:space="preserve"> Kitchen &amp; Bar</w:t>
-      </w:r>
-      <w:r>
-        <w:rPr>
-          <w:b/>
-          <w:color w:val="000000"/>
-          <w:sz w:val="24"/>
-          <w:szCs w:val="24"/>
-        </w:rPr>
-        <w:t xml:space="preserve"> </w:t>
-      </w:r>
-      <w:r>
-        <w:rPr>
-          <w:i/>
-          <w:color w:val="000000"/>
-          <w:sz w:val="24"/>
-          <w:szCs w:val="24"/>
-        </w:rPr>
-        <w:t>(Server)</w:t>
-      </w:r>
-      <w:r>
-        <w:rPr>
-          <w:b/>
-          <w:color w:val="000000"/>
-          <w:sz w:val="24"/>
-          <w:szCs w:val="24"/>
-        </w:rPr>
-        <w:tab/>
-      </w:r>
-      <w:r>
-        <w:rPr>
-          <w:b/>
-          <w:color w:val="000000"/>
-          <w:sz w:val="24"/>
-          <w:szCs w:val="24"/>
-        </w:rPr>
-        <w:tab/>
-      </w:r>
-      <w:r>
-        <w:rPr>
-          <w:b/>
-          <w:color w:val="000000"/>
-          <w:sz w:val="24"/>
-          <w:szCs w:val="24"/>
-        </w:rPr>
-        <w:tab/>
-      </w:r>
-      <w:r>
-        <w:rPr>
-          <w:b/>
-          <w:color w:val="000000"/>
-          <w:sz w:val="24"/>
-          <w:szCs w:val="24"/>
-        </w:rPr>
-        <w:tab/>
-      </w:r>
-      <w:r>
-        <w:rPr>
-          <w:b/>
-          <w:color w:val="000000"/>
-          <w:sz w:val="24"/>
-          <w:szCs w:val="24"/>
-        </w:rPr>
-        <w:tab/>
-        <w:t xml:space="preserve">            </w:t>
-      </w:r>
-      <w:r>
-        <w:rPr>
-          <w:color w:val="000000"/>
-          <w:sz w:val="24"/>
-          <w:szCs w:val="24"/>
-        </w:rPr>
-        <w:t>Jan ’14 – May ’15</w:t>
-      </w:r>
-    </w:p>
-    <w:p>
-      <w:pPr>
-        <w:widowControl/>
-        <w:suppressAutoHyphens w:val="0"/>
-        <w:rPr>
-          <w:color w:val="000000"/>
-          <w:sz w:val="24"/>
-          <w:szCs w:val="24"/>
-        </w:rPr>
-      </w:pPr>
-      <w:r>
-        <w:rPr>
-          <w:color w:val="000000"/>
-          <w:sz w:val="24"/>
-          <w:szCs w:val="24"/>
-        </w:rPr>
-        <w:t>- Provided exceptional customer service for restaurant patrons</w:t>
-      </w:r>
-    </w:p>
-    <w:p>
-      <w:pPr>
-        <w:widowControl/>
-        <w:suppressAutoHyphens w:val="0"/>
-        <w:rPr>
-          <w:rFonts w:ascii="Times" w:hAnsi="Times"/>
-          <w:b/>
-        </w:rPr>
-      </w:pPr>
-    </w:p>
-    <w:p>
-      <w:pPr>
-        <w:widowControl/>
-        <w:suppressAutoHyphens w:val="0"/>
-        <w:rPr>
-          <w:rFonts w:ascii="Times" w:hAnsi="Times"/>
-        </w:rPr>
-      </w:pPr>
-    </w:p>
-    <w:p>
-      <w:pPr>
-        <w:widowControl/>
-        <w:suppressAutoHyphens w:val="0"/>
-        <w:rPr>
-          <w:b/>
-          <w:bCs/>
-          <w:color w:val="000000"/>
-          <w:sz w:val="24"/>
-          <w:szCs w:val="24"/>
-        </w:rPr>
-      </w:pPr>
-      <w:r>
-        <w:rPr>
-          <w:b/>
-          <w:bCs/>
-          <w:color w:val="000000"/>
-          <w:sz w:val="24"/>
-          <w:szCs w:val="24"/>
-        </w:rPr>
-        <w:t>SKILLS</w:t>
-      </w:r>
-      <w:r>
-        <w:rPr>
-          <w:b/>
-          <w:bCs/>
-          <w:color w:val="000000"/>
-          <w:sz w:val="24"/>
-          <w:szCs w:val="24"/>
-        </w:rPr>
-        <w:t>:</w:t>
-      </w:r>
-    </w:p>
-    <w:p>
-      <w:pPr>
-        <w:widowControl/>
-        <w:suppressAutoHyphens w:val="0"/>
-        <w:rPr>
-          <w:b/>
-          <w:bCs/>
-          <w:color w:val="000000"/>
-          <w:sz w:val="24"/>
-          <w:szCs w:val="24"/>
-        </w:rPr>
-      </w:pPr>
-    </w:p>
-    <w:p>
-      <w:pPr>
-        <w:widowControl/>
-        <w:suppressAutoHyphens w:val="0"/>
-        <w:rPr>
-          <w:bCs/>
-          <w:color w:val="000000"/>
-          <w:sz w:val="24"/>
-          <w:szCs w:val="24"/>
-        </w:rPr>
-      </w:pPr>
-      <w:r>
-        <w:rPr>
-          <w:b/>
-          <w:bCs/>
-          <w:color w:val="000000"/>
-          <w:sz w:val="24"/>
-          <w:szCs w:val="24"/>
-        </w:rPr>
-        <w:t>-</w:t>
-      </w:r>
-      <w:r>
-        <w:rPr>
-          <w:bCs/>
-          <w:color w:val="000000"/>
-          <w:sz w:val="24"/>
-          <w:szCs w:val="24"/>
-        </w:rPr>
-        <w:t xml:space="preserve"> Visual Studio, SQL Server Management Studio, </w:t>
-      </w:r>
-      <w:proofErr w:type="spellStart"/>
-      <w:r>
-        <w:rPr>
-          <w:bCs/>
-          <w:color w:val="000000"/>
-          <w:sz w:val="24"/>
-          <w:szCs w:val="24"/>
-        </w:rPr>
-        <w:t>Bitbucket</w:t>
-      </w:r>
-      <w:proofErr w:type="spellEnd"/>
-      <w:r>
-        <w:rPr>
-          <w:bCs/>
-          <w:color w:val="000000"/>
-          <w:sz w:val="24"/>
-          <w:szCs w:val="24"/>
-        </w:rPr>
-        <w:t>, TFS</w:t>
-      </w:r>
-      <w:r>
-        <w:rPr>
-          <w:bCs/>
-          <w:color w:val="000000"/>
-          <w:sz w:val="24"/>
-          <w:szCs w:val="24"/>
-        </w:rPr>
-        <w:t>, Postman</w:t>
-      </w:r>
-      <w:r>
-        <w:rPr>
-          <w:bCs/>
-          <w:color w:val="000000"/>
-          <w:sz w:val="24"/>
-          <w:szCs w:val="24"/>
-        </w:rPr>
-        <w:t xml:space="preserve">, </w:t>
-      </w:r>
-      <w:proofErr w:type="spellStart"/>
-      <w:r>
-        <w:rPr>
-          <w:bCs/>
-          <w:color w:val="000000"/>
-          <w:sz w:val="24"/>
-          <w:szCs w:val="24"/>
-        </w:rPr>
-        <w:t>Zendesk</w:t>
-      </w:r>
-      <w:proofErr w:type="spellEnd"/>
-    </w:p>
-    <w:p>
-      <w:pPr>
-        <w:widowControl/>
-        <w:suppressAutoHyphens w:val="0"/>
-        <w:rPr>
-          <w:bCs/>
-          <w:color w:val="000000"/>
-          <w:sz w:val="24"/>
-          <w:szCs w:val="24"/>
-        </w:rPr>
-      </w:pPr>
-      <w:r>
-        <w:rPr>
-          <w:bCs/>
-          <w:color w:val="000000"/>
-          <w:sz w:val="24"/>
-          <w:szCs w:val="24"/>
-        </w:rPr>
-        <w:t>- C#</w:t>
-      </w:r>
-      <w:r>
-        <w:rPr>
-          <w:bCs/>
-          <w:color w:val="000000"/>
-          <w:sz w:val="24"/>
-          <w:szCs w:val="24"/>
-        </w:rPr>
-        <w:t xml:space="preserve">, </w:t>
-      </w:r>
-      <w:r>
-        <w:rPr>
-          <w:bCs/>
-          <w:color w:val="000000"/>
-          <w:sz w:val="24"/>
-          <w:szCs w:val="24"/>
-        </w:rPr>
-        <w:t xml:space="preserve">SQL, </w:t>
-      </w:r>
-      <w:r>
-        <w:rPr>
-          <w:bCs/>
-          <w:color w:val="000000"/>
-          <w:sz w:val="24"/>
-          <w:szCs w:val="24"/>
-        </w:rPr>
-        <w:t xml:space="preserve">XML, </w:t>
-      </w:r>
-      <w:r>
-        <w:rPr>
-          <w:bCs/>
-          <w:color w:val="000000"/>
-          <w:sz w:val="24"/>
-          <w:szCs w:val="24"/>
-        </w:rPr>
-        <w:t>HTML</w:t>
-      </w:r>
-      <w:r>
-        <w:rPr>
-          <w:bCs/>
-          <w:color w:val="000000"/>
-          <w:sz w:val="24"/>
-          <w:szCs w:val="24"/>
-        </w:rPr>
-        <w:t>, CSS</w:t>
-      </w:r>
-      <w:r>
-        <w:rPr>
-          <w:bCs/>
-          <w:color w:val="000000"/>
-          <w:sz w:val="24"/>
-          <w:szCs w:val="24"/>
-        </w:rPr>
-        <w:t>, JS, React</w:t>
-      </w:r>
-    </w:p>
-    <w:p>
-      <w:pPr>
-        <w:widowControl/>
-        <w:suppressAutoHyphens w:val="0"/>
-        <w:rPr>
-          <w:bCs/>
-          <w:color w:val="000000"/>
-          <w:sz w:val="24"/>
-          <w:szCs w:val="24"/>
-        </w:rPr>
-      </w:pPr>
-      <w:r>
-        <w:rPr>
-          <w:bCs/>
-          <w:color w:val="000000"/>
-          <w:sz w:val="24"/>
-          <w:szCs w:val="24"/>
-        </w:rPr>
-        <w:t xml:space="preserve">- Object Oriented Programming, N-Tier Architecture, </w:t>
-      </w:r>
-      <w:r>
-        <w:rPr>
-          <w:bCs/>
-          <w:color w:val="000000"/>
-          <w:sz w:val="24"/>
-          <w:szCs w:val="24"/>
-        </w:rPr>
-        <w:t>MVC</w:t>
-      </w:r>
-    </w:p>
-    <w:p>
-      <w:pPr>
-        <w:widowControl/>
-        <w:suppressAutoHyphens w:val="0"/>
-        <w:rPr>
-          <w:color w:val="000000"/>
-          <w:sz w:val="24"/>
-          <w:szCs w:val="24"/>
-        </w:rPr>
-      </w:pPr>
-    </w:p>
-    <w:p>
-      <w:pPr>
-        <w:widowControl/>
-        <w:suppressAutoHyphens w:val="0"/>
-        <w:jc w:val="center"/>
-        <w:rPr>
-          <w:color w:val="000000"/>
-          <w:sz w:val="24"/>
-          <w:szCs w:val="24"/>
-        </w:rPr>
-      </w:pPr>
-    </w:p>
-    <w:p>
-      <w:pPr>
-        <w:widowControl/>
-        <w:suppressAutoHyphens w:val="0"/>
-        <w:jc w:val="center"/>
-        <w:rPr>
-          <w:color w:val="000000"/>
-          <w:sz w:val="24"/>
-          <w:szCs w:val="24"/>
-        </w:rPr>
-      </w:pPr>
-    </w:p>
-    <w:p>
-      <w:pPr>
-        <w:widowControl/>
-        <w:suppressAutoHyphens w:val="0"/>
-        <w:jc w:val="center"/>
-        <w:rPr>
-          <w:color w:val="000000"/>
-          <w:sz w:val="24"/>
-          <w:szCs w:val="24"/>
-        </w:rPr>
-      </w:pPr>
-    </w:p>
-    <w:p>
-      <w:pPr>
-        <w:widowControl/>
-        <w:suppressAutoHyphens w:val="0"/>
-        <w:jc w:val="center"/>
-        <w:rPr>
-          <w:sz w:val="24"/>
-          <w:szCs w:val="24"/>
-          <w:lang w:val="x-none"/>
-        </w:rPr>
-      </w:pPr>
-      <w:r>
-        <w:rPr>
-          <w:color w:val="000000"/>
-          <w:sz w:val="24"/>
-          <w:szCs w:val="24"/>
-        </w:rPr>
-        <w:t>R</w:t>
-      </w:r>
-      <w:r>
-        <w:rPr>
-          <w:color w:val="000000"/>
-          <w:sz w:val="24"/>
-          <w:szCs w:val="24"/>
-        </w:rPr>
-        <w:t>eferences available upon request.</w:t>
-      </w:r>
-      <w:r>
-        <w:rPr>
-          <w:sz w:val="24"/>
-          <w:szCs w:val="24"/>
-          <w:lang w:val="x-none"/>
-        </w:rPr>
-        <w:t xml:space="preserve"> </w:t>
-      </w:r>
     </w:p>
     <w:sectPr>
       <w:pgSz w:w="12240" w:h="15840"/>

--- a/Abrams_Resume.docx
+++ b/Abrams_Resume.docx
@@ -198,16 +198,27 @@
           <w:sz w:val="24"/>
           <w:szCs w:val="24"/>
         </w:rPr>
-        <w:t>Results-driven and motivated</w:t>
-      </w:r>
-      <w:r>
-        <w:rPr>
-          <w:bCs/>
-          <w:color w:val="000000"/>
-          <w:sz w:val="24"/>
-          <w:szCs w:val="24"/>
-        </w:rPr>
-        <w:t xml:space="preserve"> software engineer </w:t>
+        <w:t>Quality</w:t>
+      </w:r>
+      <w:bookmarkStart w:id="0" w:name="_GoBack"/>
+      <w:bookmarkEnd w:id="0"/>
+      <w:r>
+        <w:rPr>
+          <w:bCs/>
+          <w:color w:val="000000"/>
+          <w:sz w:val="24"/>
+          <w:szCs w:val="24"/>
+        </w:rPr>
+        <w:t xml:space="preserve">-driven </w:t>
+      </w:r>
+      <w:r>
+        <w:rPr>
+          <w:bCs/>
+          <w:color w:val="000000"/>
+          <w:sz w:val="24"/>
+          <w:szCs w:val="24"/>
+        </w:rPr>
+        <w:t xml:space="preserve">software engineer </w:t>
       </w:r>
       <w:r>
         <w:rPr>
@@ -466,7 +477,27 @@
           <w:sz w:val="24"/>
           <w:szCs w:val="24"/>
         </w:rPr>
-        <w:t>(Software Developer I)</w:t>
+        <w:t>(Software Developer I</w:t>
+      </w:r>
+      <w:r>
+        <w:rPr>
+          <w:bCs/>
+          <w:i/>
+          <w:color w:val="000000"/>
+          <w:sz w:val="24"/>
+          <w:szCs w:val="24"/>
+        </w:rPr>
+        <w:t>I</w:t>
+      </w:r>
+      <w:r>
+        <w:rPr>
+          <w:bCs/>
+          <w:i/>
+          <w:color w:val="000000"/>
+          <w:sz w:val="24"/>
+          <w:szCs w:val="24"/>
+        </w:rPr>
+        <w:t>)</w:t>
       </w:r>
       <w:r>
         <w:rPr>
@@ -1412,8 +1443,6 @@
           <w:lang w:val="x-none"/>
         </w:rPr>
       </w:pPr>
-      <w:bookmarkStart w:id="0" w:name="_GoBack"/>
-      <w:bookmarkEnd w:id="0"/>
     </w:p>
     <w:sectPr>
       <w:pgSz w:w="12240" w:h="15840"/>

--- a/Abrams_Resume.docx
+++ b/Abrams_Resume.docx
@@ -200,540 +200,600 @@
         </w:rPr>
         <w:t>Quality</w:t>
       </w:r>
+      <w:r>
+        <w:rPr>
+          <w:bCs/>
+          <w:color w:val="000000"/>
+          <w:sz w:val="24"/>
+          <w:szCs w:val="24"/>
+        </w:rPr>
+        <w:t xml:space="preserve">-driven </w:t>
+      </w:r>
+      <w:r>
+        <w:rPr>
+          <w:bCs/>
+          <w:color w:val="000000"/>
+          <w:sz w:val="24"/>
+          <w:szCs w:val="24"/>
+        </w:rPr>
+        <w:t xml:space="preserve">software engineer </w:t>
+      </w:r>
+      <w:r>
+        <w:rPr>
+          <w:color w:val="000000"/>
+          <w:sz w:val="24"/>
+          <w:szCs w:val="24"/>
+        </w:rPr>
+        <w:t>seeking a position in development and design within a fast-paced, agile environment.</w:t>
+      </w:r>
+      <w:r>
+        <w:rPr>
+          <w:color w:val="000000"/>
+          <w:sz w:val="24"/>
+          <w:szCs w:val="24"/>
+        </w:rPr>
+        <w:t xml:space="preserve"> </w:t>
+      </w:r>
+    </w:p>
+    <w:p>
+      <w:pPr>
+        <w:widowControl/>
+        <w:suppressAutoHyphens w:val="0"/>
+        <w:rPr>
+          <w:rFonts w:ascii="Times" w:hAnsi="Times"/>
+        </w:rPr>
+      </w:pPr>
+    </w:p>
+    <w:p>
+      <w:pPr>
+        <w:widowControl/>
+        <w:suppressAutoHyphens w:val="0"/>
+        <w:rPr>
+          <w:rFonts w:ascii="Times" w:hAnsi="Times"/>
+        </w:rPr>
+      </w:pPr>
+      <w:r>
+        <w:rPr>
+          <w:b/>
+          <w:bCs/>
+          <w:color w:val="000000"/>
+          <w:sz w:val="24"/>
+          <w:szCs w:val="24"/>
+        </w:rPr>
+        <w:t>EDUCATION:</w:t>
+      </w:r>
+      <w:r>
+        <w:rPr>
+          <w:color w:val="000000"/>
+          <w:sz w:val="24"/>
+          <w:szCs w:val="24"/>
+        </w:rPr>
+        <w:t xml:space="preserve"> </w:t>
+      </w:r>
+    </w:p>
+    <w:p>
+      <w:pPr>
+        <w:widowControl/>
+        <w:suppressAutoHyphens w:val="0"/>
+        <w:rPr>
+          <w:rFonts w:ascii="Times" w:hAnsi="Times"/>
+        </w:rPr>
+      </w:pPr>
+    </w:p>
+    <w:p>
+      <w:pPr>
+        <w:widowControl/>
+        <w:suppressAutoHyphens w:val="0"/>
+        <w:rPr>
+          <w:rFonts w:ascii="Times" w:hAnsi="Times"/>
+        </w:rPr>
+      </w:pPr>
+      <w:r>
+        <w:rPr>
+          <w:b/>
+          <w:bCs/>
+          <w:color w:val="000000"/>
+          <w:sz w:val="24"/>
+          <w:szCs w:val="24"/>
+        </w:rPr>
+        <w:t>Michigan State University</w:t>
+      </w:r>
+      <w:r>
+        <w:rPr>
+          <w:color w:val="000000"/>
+          <w:sz w:val="24"/>
+          <w:szCs w:val="24"/>
+        </w:rPr>
+        <w:t xml:space="preserve"> </w:t>
+      </w:r>
+      <w:r>
+        <w:rPr>
+          <w:color w:val="000000"/>
+          <w:sz w:val="24"/>
+          <w:szCs w:val="24"/>
+        </w:rPr>
+        <w:tab/>
+      </w:r>
+      <w:r>
+        <w:rPr>
+          <w:color w:val="000000"/>
+          <w:sz w:val="24"/>
+          <w:szCs w:val="24"/>
+        </w:rPr>
+        <w:tab/>
+      </w:r>
+      <w:r>
+        <w:rPr>
+          <w:color w:val="000000"/>
+          <w:sz w:val="24"/>
+          <w:szCs w:val="24"/>
+        </w:rPr>
+        <w:tab/>
+      </w:r>
+      <w:r>
+        <w:rPr>
+          <w:color w:val="000000"/>
+          <w:sz w:val="24"/>
+          <w:szCs w:val="24"/>
+        </w:rPr>
+        <w:tab/>
+      </w:r>
+      <w:r>
+        <w:rPr>
+          <w:color w:val="000000"/>
+          <w:sz w:val="24"/>
+          <w:szCs w:val="24"/>
+        </w:rPr>
+        <w:tab/>
+      </w:r>
+      <w:r>
+        <w:rPr>
+          <w:color w:val="000000"/>
+          <w:sz w:val="24"/>
+          <w:szCs w:val="24"/>
+        </w:rPr>
+        <w:tab/>
+      </w:r>
+    </w:p>
+    <w:p>
+      <w:pPr>
+        <w:widowControl/>
+        <w:suppressAutoHyphens w:val="0"/>
+        <w:rPr>
+          <w:rFonts w:ascii="Times" w:hAnsi="Times"/>
+        </w:rPr>
+      </w:pPr>
+      <w:r>
+        <w:rPr>
+          <w:color w:val="000000"/>
+          <w:sz w:val="24"/>
+          <w:szCs w:val="24"/>
+        </w:rPr>
+        <w:t>Bachelor of Arts, May ‘15</w:t>
+      </w:r>
+    </w:p>
+    <w:p>
+      <w:pPr>
+        <w:widowControl/>
+        <w:suppressAutoHyphens w:val="0"/>
+        <w:rPr>
+          <w:rFonts w:ascii="Times" w:hAnsi="Times"/>
+        </w:rPr>
+      </w:pPr>
+      <w:r>
+        <w:rPr>
+          <w:color w:val="000000"/>
+          <w:sz w:val="24"/>
+          <w:szCs w:val="24"/>
+        </w:rPr>
+        <w:t>G.P.A.: 3.5</w:t>
+      </w:r>
+    </w:p>
+    <w:p>
+      <w:pPr>
+        <w:widowControl/>
+        <w:suppressAutoHyphens w:val="0"/>
+        <w:rPr>
+          <w:rFonts w:ascii="Times" w:hAnsi="Times"/>
+        </w:rPr>
+      </w:pPr>
+    </w:p>
+    <w:p>
+      <w:pPr>
+        <w:widowControl/>
+        <w:suppressAutoHyphens w:val="0"/>
+        <w:rPr>
+          <w:rFonts w:ascii="Times" w:hAnsi="Times"/>
+        </w:rPr>
+      </w:pPr>
+      <w:r>
+        <w:rPr>
+          <w:b/>
+          <w:bCs/>
+          <w:color w:val="000000"/>
+          <w:sz w:val="24"/>
+          <w:szCs w:val="24"/>
+        </w:rPr>
+        <w:t>WORK EXPERIENCE:</w:t>
+      </w:r>
+    </w:p>
+    <w:p>
+      <w:pPr>
+        <w:widowControl/>
+        <w:suppressAutoHyphens w:val="0"/>
+        <w:rPr>
+          <w:rFonts w:ascii="Times" w:hAnsi="Times"/>
+        </w:rPr>
+      </w:pPr>
+    </w:p>
+    <w:p>
+      <w:pPr>
+        <w:widowControl/>
+        <w:suppressAutoHyphens w:val="0"/>
+        <w:rPr>
+          <w:bCs/>
+          <w:color w:val="000000"/>
+          <w:sz w:val="24"/>
+          <w:szCs w:val="24"/>
+        </w:rPr>
+      </w:pPr>
+      <w:r>
+        <w:rPr>
+          <w:b/>
+          <w:bCs/>
+          <w:color w:val="000000"/>
+          <w:sz w:val="24"/>
+          <w:szCs w:val="24"/>
+        </w:rPr>
+        <w:t>United Wholesale Mortgage</w:t>
+      </w:r>
+      <w:r>
+        <w:rPr>
+          <w:b/>
+          <w:bCs/>
+          <w:color w:val="000000"/>
+          <w:sz w:val="24"/>
+          <w:szCs w:val="24"/>
+        </w:rPr>
+        <w:tab/>
+      </w:r>
+      <w:r>
+        <w:rPr>
+          <w:b/>
+          <w:bCs/>
+          <w:color w:val="000000"/>
+          <w:sz w:val="24"/>
+          <w:szCs w:val="24"/>
+        </w:rPr>
+        <w:t xml:space="preserve"> </w:t>
+      </w:r>
+      <w:r>
+        <w:rPr>
+          <w:bCs/>
+          <w:i/>
+          <w:color w:val="000000"/>
+          <w:sz w:val="24"/>
+          <w:szCs w:val="24"/>
+        </w:rPr>
+        <w:t>(Software Developer I</w:t>
+      </w:r>
+      <w:r>
+        <w:rPr>
+          <w:bCs/>
+          <w:i/>
+          <w:color w:val="000000"/>
+          <w:sz w:val="24"/>
+          <w:szCs w:val="24"/>
+        </w:rPr>
+        <w:t>I</w:t>
+      </w:r>
+      <w:r>
+        <w:rPr>
+          <w:bCs/>
+          <w:i/>
+          <w:color w:val="000000"/>
+          <w:sz w:val="24"/>
+          <w:szCs w:val="24"/>
+        </w:rPr>
+        <w:t>)</w:t>
+      </w:r>
+      <w:r>
+        <w:rPr>
+          <w:b/>
+          <w:bCs/>
+          <w:color w:val="000000"/>
+          <w:sz w:val="24"/>
+          <w:szCs w:val="24"/>
+        </w:rPr>
+        <w:tab/>
+      </w:r>
+      <w:r>
+        <w:rPr>
+          <w:b/>
+          <w:bCs/>
+          <w:color w:val="000000"/>
+          <w:sz w:val="24"/>
+          <w:szCs w:val="24"/>
+        </w:rPr>
+        <w:tab/>
+      </w:r>
+      <w:r>
+        <w:rPr>
+          <w:b/>
+          <w:bCs/>
+          <w:color w:val="000000"/>
+          <w:sz w:val="24"/>
+          <w:szCs w:val="24"/>
+        </w:rPr>
+        <w:tab/>
+      </w:r>
+      <w:r>
+        <w:rPr>
+          <w:bCs/>
+          <w:color w:val="000000"/>
+          <w:sz w:val="24"/>
+          <w:szCs w:val="24"/>
+        </w:rPr>
+        <w:t>Sept ’19 – Present</w:t>
+      </w:r>
+    </w:p>
+    <w:p>
+      <w:pPr>
+        <w:widowControl/>
+        <w:suppressAutoHyphens w:val="0"/>
+        <w:rPr>
+          <w:bCs/>
+          <w:color w:val="000000"/>
+          <w:sz w:val="24"/>
+          <w:szCs w:val="24"/>
+        </w:rPr>
+      </w:pPr>
+      <w:r>
+        <w:rPr>
+          <w:bCs/>
+          <w:color w:val="000000"/>
+          <w:sz w:val="24"/>
+          <w:szCs w:val="24"/>
+        </w:rPr>
+        <w:t>-</w:t>
+      </w:r>
+      <w:r>
+        <w:rPr>
+          <w:bCs/>
+          <w:color w:val="000000"/>
+          <w:sz w:val="24"/>
+          <w:szCs w:val="24"/>
+        </w:rPr>
+        <w:t xml:space="preserve"> </w:t>
+      </w:r>
+      <w:r>
+        <w:rPr>
+          <w:bCs/>
+          <w:color w:val="000000"/>
+          <w:sz w:val="24"/>
+          <w:szCs w:val="24"/>
+        </w:rPr>
+        <w:t>Developer for Corporate App Dev team utilizing C# / .NET</w:t>
+      </w:r>
+    </w:p>
+    <w:p>
+      <w:pPr>
+        <w:widowControl/>
+        <w:suppressAutoHyphens w:val="0"/>
+        <w:rPr>
+          <w:bCs/>
+          <w:color w:val="000000"/>
+          <w:sz w:val="24"/>
+          <w:szCs w:val="24"/>
+        </w:rPr>
+      </w:pPr>
+      <w:r>
+        <w:rPr>
+          <w:bCs/>
+          <w:color w:val="000000"/>
+          <w:sz w:val="24"/>
+          <w:szCs w:val="24"/>
+        </w:rPr>
+        <w:t xml:space="preserve">- Served as the technical lead for a </w:t>
+      </w:r>
+      <w:proofErr w:type="gramStart"/>
+      <w:r>
+        <w:rPr>
+          <w:bCs/>
+          <w:color w:val="000000"/>
+          <w:sz w:val="24"/>
+          <w:szCs w:val="24"/>
+        </w:rPr>
+        <w:t>greenfield</w:t>
+      </w:r>
+      <w:proofErr w:type="gramEnd"/>
+      <w:r>
+        <w:rPr>
+          <w:bCs/>
+          <w:color w:val="000000"/>
+          <w:sz w:val="24"/>
+          <w:szCs w:val="24"/>
+        </w:rPr>
+        <w:t xml:space="preserve"> </w:t>
+      </w:r>
+      <w:proofErr w:type="spellStart"/>
+      <w:r>
+        <w:rPr>
+          <w:bCs/>
+          <w:color w:val="000000"/>
+          <w:sz w:val="24"/>
+          <w:szCs w:val="24"/>
+        </w:rPr>
+        <w:t>microservice</w:t>
+      </w:r>
+      <w:proofErr w:type="spellEnd"/>
+      <w:r>
+        <w:rPr>
+          <w:bCs/>
+          <w:color w:val="000000"/>
+          <w:sz w:val="24"/>
+          <w:szCs w:val="24"/>
+        </w:rPr>
+        <w:t xml:space="preserve"> project</w:t>
+      </w:r>
+    </w:p>
+    <w:p>
+      <w:pPr>
+        <w:widowControl/>
+        <w:suppressAutoHyphens w:val="0"/>
+        <w:rPr>
+          <w:bCs/>
+          <w:color w:val="000000"/>
+          <w:sz w:val="24"/>
+          <w:szCs w:val="24"/>
+        </w:rPr>
+      </w:pPr>
+      <w:r>
+        <w:rPr>
+          <w:bCs/>
+          <w:color w:val="000000"/>
+          <w:sz w:val="24"/>
+          <w:szCs w:val="24"/>
+        </w:rPr>
+        <w:t>- Adhered to data driven design principles to create a robust, reusable income calculator</w:t>
+      </w:r>
+    </w:p>
+    <w:p>
+      <w:pPr>
+        <w:widowControl/>
+        <w:suppressAutoHyphens w:val="0"/>
+        <w:rPr>
+          <w:bCs/>
+          <w:color w:val="000000"/>
+          <w:sz w:val="24"/>
+          <w:szCs w:val="24"/>
+        </w:rPr>
+      </w:pPr>
+      <w:r>
+        <w:rPr>
+          <w:bCs/>
+          <w:color w:val="000000"/>
+          <w:sz w:val="24"/>
+          <w:szCs w:val="24"/>
+        </w:rPr>
+        <w:t xml:space="preserve">- Embraced agile </w:t>
+      </w:r>
+      <w:r>
+        <w:rPr>
+          <w:bCs/>
+          <w:color w:val="000000"/>
+          <w:sz w:val="24"/>
+          <w:szCs w:val="24"/>
+        </w:rPr>
+        <w:t>methodology</w:t>
+      </w:r>
+      <w:r>
+        <w:rPr>
+          <w:bCs/>
+          <w:color w:val="000000"/>
+          <w:sz w:val="24"/>
+          <w:szCs w:val="24"/>
+        </w:rPr>
+        <w:t xml:space="preserve"> to deliver incremental value</w:t>
+      </w:r>
+    </w:p>
+    <w:p>
+      <w:pPr>
+        <w:widowControl/>
+        <w:suppressAutoHyphens w:val="0"/>
+        <w:rPr>
+          <w:bCs/>
+          <w:color w:val="000000"/>
+          <w:sz w:val="24"/>
+          <w:szCs w:val="24"/>
+        </w:rPr>
+      </w:pPr>
+      <w:r>
+        <w:rPr>
+          <w:bCs/>
+          <w:color w:val="000000"/>
+          <w:sz w:val="24"/>
+          <w:szCs w:val="24"/>
+        </w:rPr>
+        <w:t xml:space="preserve">- </w:t>
+      </w:r>
+      <w:r>
+        <w:rPr>
+          <w:bCs/>
+          <w:color w:val="000000"/>
+          <w:sz w:val="24"/>
+          <w:szCs w:val="24"/>
+        </w:rPr>
+        <w:t xml:space="preserve">Recognized as </w:t>
+      </w:r>
+      <w:r>
+        <w:rPr>
+          <w:bCs/>
+          <w:color w:val="000000"/>
+          <w:sz w:val="24"/>
+          <w:szCs w:val="24"/>
+        </w:rPr>
+        <w:t>SQL data abstraction</w:t>
+      </w:r>
+      <w:r>
+        <w:rPr>
+          <w:bCs/>
+          <w:color w:val="000000"/>
+          <w:sz w:val="24"/>
+          <w:szCs w:val="24"/>
+        </w:rPr>
+        <w:t xml:space="preserve"> expert for </w:t>
+      </w:r>
+      <w:r>
+        <w:rPr>
+          <w:bCs/>
+          <w:color w:val="000000"/>
+          <w:sz w:val="24"/>
+          <w:szCs w:val="24"/>
+        </w:rPr>
+        <w:t>legacy</w:t>
+      </w:r>
+      <w:r>
+        <w:rPr>
+          <w:bCs/>
+          <w:color w:val="000000"/>
+          <w:sz w:val="24"/>
+          <w:szCs w:val="24"/>
+        </w:rPr>
+        <w:t xml:space="preserve"> application</w:t>
+      </w:r>
+      <w:r>
+        <w:rPr>
+          <w:bCs/>
+          <w:color w:val="000000"/>
+          <w:sz w:val="24"/>
+          <w:szCs w:val="24"/>
+        </w:rPr>
+        <w:t>s</w:t>
+      </w:r>
+    </w:p>
+    <w:p>
+      <w:pPr>
+        <w:widowControl/>
+        <w:suppressAutoHyphens w:val="0"/>
+        <w:rPr>
+          <w:bCs/>
+          <w:color w:val="000000"/>
+          <w:sz w:val="24"/>
+          <w:szCs w:val="24"/>
+        </w:rPr>
+      </w:pPr>
+      <w:r>
+        <w:rPr>
+          <w:bCs/>
+          <w:color w:val="000000"/>
+          <w:sz w:val="24"/>
+          <w:szCs w:val="24"/>
+        </w:rPr>
+        <w:t>- Created stored procedures, tables, and question sets to support new pages</w:t>
+      </w:r>
       <w:bookmarkStart w:id="0" w:name="_GoBack"/>
       <w:bookmarkEnd w:id="0"/>
-      <w:r>
-        <w:rPr>
-          <w:bCs/>
-          <w:color w:val="000000"/>
-          <w:sz w:val="24"/>
-          <w:szCs w:val="24"/>
-        </w:rPr>
-        <w:t xml:space="preserve">-driven </w:t>
-      </w:r>
-      <w:r>
-        <w:rPr>
-          <w:bCs/>
-          <w:color w:val="000000"/>
-          <w:sz w:val="24"/>
-          <w:szCs w:val="24"/>
-        </w:rPr>
-        <w:t xml:space="preserve">software engineer </w:t>
-      </w:r>
-      <w:r>
-        <w:rPr>
-          <w:color w:val="000000"/>
-          <w:sz w:val="24"/>
-          <w:szCs w:val="24"/>
-        </w:rPr>
-        <w:t>seeking a position in development and design within a fast-paced, agile environment.</w:t>
-      </w:r>
-      <w:r>
-        <w:rPr>
-          <w:color w:val="000000"/>
-          <w:sz w:val="24"/>
-          <w:szCs w:val="24"/>
-        </w:rPr>
-        <w:t xml:space="preserve"> </w:t>
-      </w:r>
-    </w:p>
-    <w:p>
-      <w:pPr>
-        <w:widowControl/>
-        <w:suppressAutoHyphens w:val="0"/>
-        <w:rPr>
-          <w:rFonts w:ascii="Times" w:hAnsi="Times"/>
-        </w:rPr>
-      </w:pPr>
-    </w:p>
-    <w:p>
-      <w:pPr>
-        <w:widowControl/>
-        <w:suppressAutoHyphens w:val="0"/>
-        <w:rPr>
-          <w:rFonts w:ascii="Times" w:hAnsi="Times"/>
-        </w:rPr>
-      </w:pPr>
-      <w:r>
-        <w:rPr>
-          <w:b/>
-          <w:bCs/>
-          <w:color w:val="000000"/>
-          <w:sz w:val="24"/>
-          <w:szCs w:val="24"/>
-        </w:rPr>
-        <w:t>EDUCATION:</w:t>
-      </w:r>
-      <w:r>
-        <w:rPr>
-          <w:color w:val="000000"/>
-          <w:sz w:val="24"/>
-          <w:szCs w:val="24"/>
-        </w:rPr>
-        <w:t xml:space="preserve"> </w:t>
-      </w:r>
-    </w:p>
-    <w:p>
-      <w:pPr>
-        <w:widowControl/>
-        <w:suppressAutoHyphens w:val="0"/>
-        <w:rPr>
-          <w:rFonts w:ascii="Times" w:hAnsi="Times"/>
-        </w:rPr>
-      </w:pPr>
-    </w:p>
-    <w:p>
-      <w:pPr>
-        <w:widowControl/>
-        <w:suppressAutoHyphens w:val="0"/>
-        <w:rPr>
-          <w:rFonts w:ascii="Times" w:hAnsi="Times"/>
-        </w:rPr>
-      </w:pPr>
-      <w:r>
-        <w:rPr>
-          <w:b/>
-          <w:bCs/>
-          <w:color w:val="000000"/>
-          <w:sz w:val="24"/>
-          <w:szCs w:val="24"/>
-        </w:rPr>
-        <w:t>Michigan State University</w:t>
-      </w:r>
-      <w:r>
-        <w:rPr>
-          <w:color w:val="000000"/>
-          <w:sz w:val="24"/>
-          <w:szCs w:val="24"/>
-        </w:rPr>
-        <w:t xml:space="preserve"> </w:t>
-      </w:r>
-      <w:r>
-        <w:rPr>
-          <w:color w:val="000000"/>
-          <w:sz w:val="24"/>
-          <w:szCs w:val="24"/>
-        </w:rPr>
-        <w:tab/>
-      </w:r>
-      <w:r>
-        <w:rPr>
-          <w:color w:val="000000"/>
-          <w:sz w:val="24"/>
-          <w:szCs w:val="24"/>
-        </w:rPr>
-        <w:tab/>
-      </w:r>
-      <w:r>
-        <w:rPr>
-          <w:color w:val="000000"/>
-          <w:sz w:val="24"/>
-          <w:szCs w:val="24"/>
-        </w:rPr>
-        <w:tab/>
-      </w:r>
-      <w:r>
-        <w:rPr>
-          <w:color w:val="000000"/>
-          <w:sz w:val="24"/>
-          <w:szCs w:val="24"/>
-        </w:rPr>
-        <w:tab/>
-      </w:r>
-      <w:r>
-        <w:rPr>
-          <w:color w:val="000000"/>
-          <w:sz w:val="24"/>
-          <w:szCs w:val="24"/>
-        </w:rPr>
-        <w:tab/>
-      </w:r>
-      <w:r>
-        <w:rPr>
-          <w:color w:val="000000"/>
-          <w:sz w:val="24"/>
-          <w:szCs w:val="24"/>
-        </w:rPr>
-        <w:tab/>
-      </w:r>
-    </w:p>
-    <w:p>
-      <w:pPr>
-        <w:widowControl/>
-        <w:suppressAutoHyphens w:val="0"/>
-        <w:rPr>
-          <w:rFonts w:ascii="Times" w:hAnsi="Times"/>
-        </w:rPr>
-      </w:pPr>
-      <w:r>
-        <w:rPr>
-          <w:color w:val="000000"/>
-          <w:sz w:val="24"/>
-          <w:szCs w:val="24"/>
-        </w:rPr>
-        <w:t>Bachelor of Arts, May ‘15</w:t>
-      </w:r>
-    </w:p>
-    <w:p>
-      <w:pPr>
-        <w:widowControl/>
-        <w:suppressAutoHyphens w:val="0"/>
-        <w:rPr>
-          <w:rFonts w:ascii="Times" w:hAnsi="Times"/>
-        </w:rPr>
-      </w:pPr>
-      <w:r>
-        <w:rPr>
-          <w:color w:val="000000"/>
-          <w:sz w:val="24"/>
-          <w:szCs w:val="24"/>
-        </w:rPr>
-        <w:t>G.P.A.: 3.5</w:t>
-      </w:r>
-    </w:p>
-    <w:p>
-      <w:pPr>
-        <w:widowControl/>
-        <w:suppressAutoHyphens w:val="0"/>
-        <w:rPr>
-          <w:rFonts w:ascii="Times" w:hAnsi="Times"/>
-        </w:rPr>
-      </w:pPr>
-    </w:p>
-    <w:p>
-      <w:pPr>
-        <w:widowControl/>
-        <w:suppressAutoHyphens w:val="0"/>
-        <w:rPr>
-          <w:rFonts w:ascii="Times" w:hAnsi="Times"/>
-        </w:rPr>
-      </w:pPr>
-      <w:r>
-        <w:rPr>
-          <w:b/>
-          <w:bCs/>
-          <w:color w:val="000000"/>
-          <w:sz w:val="24"/>
-          <w:szCs w:val="24"/>
-        </w:rPr>
-        <w:t>WORK EXPERIENCE:</w:t>
-      </w:r>
-    </w:p>
-    <w:p>
-      <w:pPr>
-        <w:widowControl/>
-        <w:suppressAutoHyphens w:val="0"/>
-        <w:rPr>
-          <w:rFonts w:ascii="Times" w:hAnsi="Times"/>
-        </w:rPr>
-      </w:pPr>
-    </w:p>
-    <w:p>
-      <w:pPr>
-        <w:widowControl/>
-        <w:suppressAutoHyphens w:val="0"/>
-        <w:rPr>
-          <w:bCs/>
-          <w:color w:val="000000"/>
-          <w:sz w:val="24"/>
-          <w:szCs w:val="24"/>
-        </w:rPr>
-      </w:pPr>
-      <w:r>
-        <w:rPr>
-          <w:b/>
-          <w:bCs/>
-          <w:color w:val="000000"/>
-          <w:sz w:val="24"/>
-          <w:szCs w:val="24"/>
-        </w:rPr>
-        <w:t>United Wholesale Mortgage</w:t>
-      </w:r>
-      <w:r>
-        <w:rPr>
-          <w:b/>
-          <w:bCs/>
-          <w:color w:val="000000"/>
-          <w:sz w:val="24"/>
-          <w:szCs w:val="24"/>
-        </w:rPr>
-        <w:tab/>
-      </w:r>
-      <w:r>
-        <w:rPr>
-          <w:b/>
-          <w:bCs/>
-          <w:color w:val="000000"/>
-          <w:sz w:val="24"/>
-          <w:szCs w:val="24"/>
-        </w:rPr>
-        <w:t xml:space="preserve"> </w:t>
-      </w:r>
-      <w:r>
-        <w:rPr>
-          <w:bCs/>
-          <w:i/>
-          <w:color w:val="000000"/>
-          <w:sz w:val="24"/>
-          <w:szCs w:val="24"/>
-        </w:rPr>
-        <w:t>(Software Developer I</w:t>
-      </w:r>
-      <w:r>
-        <w:rPr>
-          <w:bCs/>
-          <w:i/>
-          <w:color w:val="000000"/>
-          <w:sz w:val="24"/>
-          <w:szCs w:val="24"/>
-        </w:rPr>
-        <w:t>I</w:t>
-      </w:r>
-      <w:r>
-        <w:rPr>
-          <w:bCs/>
-          <w:i/>
-          <w:color w:val="000000"/>
-          <w:sz w:val="24"/>
-          <w:szCs w:val="24"/>
-        </w:rPr>
-        <w:t>)</w:t>
-      </w:r>
-      <w:r>
-        <w:rPr>
-          <w:b/>
-          <w:bCs/>
-          <w:color w:val="000000"/>
-          <w:sz w:val="24"/>
-          <w:szCs w:val="24"/>
-        </w:rPr>
-        <w:tab/>
-      </w:r>
-      <w:r>
-        <w:rPr>
-          <w:b/>
-          <w:bCs/>
-          <w:color w:val="000000"/>
-          <w:sz w:val="24"/>
-          <w:szCs w:val="24"/>
-        </w:rPr>
-        <w:tab/>
-      </w:r>
-      <w:r>
-        <w:rPr>
-          <w:b/>
-          <w:bCs/>
-          <w:color w:val="000000"/>
-          <w:sz w:val="24"/>
-          <w:szCs w:val="24"/>
-        </w:rPr>
-        <w:tab/>
-      </w:r>
-      <w:r>
-        <w:rPr>
-          <w:bCs/>
-          <w:color w:val="000000"/>
-          <w:sz w:val="24"/>
-          <w:szCs w:val="24"/>
-        </w:rPr>
-        <w:t>Sept ’19 – Present</w:t>
-      </w:r>
-    </w:p>
-    <w:p>
-      <w:pPr>
-        <w:widowControl/>
-        <w:suppressAutoHyphens w:val="0"/>
-        <w:rPr>
-          <w:bCs/>
-          <w:color w:val="000000"/>
-          <w:sz w:val="24"/>
-          <w:szCs w:val="24"/>
-        </w:rPr>
-      </w:pPr>
-      <w:r>
-        <w:rPr>
-          <w:bCs/>
-          <w:color w:val="000000"/>
-          <w:sz w:val="24"/>
-          <w:szCs w:val="24"/>
-        </w:rPr>
-        <w:t>-</w:t>
-      </w:r>
-      <w:r>
-        <w:rPr>
-          <w:bCs/>
-          <w:color w:val="000000"/>
-          <w:sz w:val="24"/>
-          <w:szCs w:val="24"/>
-        </w:rPr>
-        <w:t xml:space="preserve"> </w:t>
-      </w:r>
-      <w:r>
-        <w:rPr>
-          <w:bCs/>
-          <w:color w:val="000000"/>
-          <w:sz w:val="24"/>
-          <w:szCs w:val="24"/>
-        </w:rPr>
-        <w:t>Developer for Corporate App Dev team utilizing C# / .NET</w:t>
-      </w:r>
-    </w:p>
-    <w:p>
-      <w:pPr>
-        <w:widowControl/>
-        <w:suppressAutoHyphens w:val="0"/>
-        <w:rPr>
-          <w:bCs/>
-          <w:color w:val="000000"/>
-          <w:sz w:val="24"/>
-          <w:szCs w:val="24"/>
-        </w:rPr>
-      </w:pPr>
-      <w:r>
-        <w:rPr>
-          <w:bCs/>
-          <w:color w:val="000000"/>
-          <w:sz w:val="24"/>
-          <w:szCs w:val="24"/>
-        </w:rPr>
-        <w:t xml:space="preserve">- Served as the technical lead for a </w:t>
-      </w:r>
-      <w:proofErr w:type="gramStart"/>
-      <w:r>
-        <w:rPr>
-          <w:bCs/>
-          <w:color w:val="000000"/>
-          <w:sz w:val="24"/>
-          <w:szCs w:val="24"/>
-        </w:rPr>
-        <w:t>greenfield</w:t>
-      </w:r>
-      <w:proofErr w:type="gramEnd"/>
-      <w:r>
-        <w:rPr>
-          <w:bCs/>
-          <w:color w:val="000000"/>
-          <w:sz w:val="24"/>
-          <w:szCs w:val="24"/>
-        </w:rPr>
-        <w:t xml:space="preserve"> </w:t>
-      </w:r>
-      <w:proofErr w:type="spellStart"/>
-      <w:r>
-        <w:rPr>
-          <w:bCs/>
-          <w:color w:val="000000"/>
-          <w:sz w:val="24"/>
-          <w:szCs w:val="24"/>
-        </w:rPr>
-        <w:t>microservice</w:t>
-      </w:r>
-      <w:proofErr w:type="spellEnd"/>
-      <w:r>
-        <w:rPr>
-          <w:bCs/>
-          <w:color w:val="000000"/>
-          <w:sz w:val="24"/>
-          <w:szCs w:val="24"/>
-        </w:rPr>
-        <w:t xml:space="preserve"> project</w:t>
-      </w:r>
-    </w:p>
-    <w:p>
-      <w:pPr>
-        <w:widowControl/>
-        <w:suppressAutoHyphens w:val="0"/>
-        <w:rPr>
-          <w:bCs/>
-          <w:color w:val="000000"/>
-          <w:sz w:val="24"/>
-          <w:szCs w:val="24"/>
-        </w:rPr>
-      </w:pPr>
-      <w:r>
-        <w:rPr>
-          <w:bCs/>
-          <w:color w:val="000000"/>
-          <w:sz w:val="24"/>
-          <w:szCs w:val="24"/>
-        </w:rPr>
-        <w:t>- Embraced agile principles to deliver incremental value</w:t>
-      </w:r>
-    </w:p>
-    <w:p>
-      <w:pPr>
-        <w:widowControl/>
-        <w:suppressAutoHyphens w:val="0"/>
-        <w:rPr>
-          <w:bCs/>
-          <w:color w:val="000000"/>
-          <w:sz w:val="24"/>
-          <w:szCs w:val="24"/>
-        </w:rPr>
-      </w:pPr>
-      <w:r>
-        <w:rPr>
-          <w:bCs/>
-          <w:color w:val="000000"/>
-          <w:sz w:val="24"/>
-          <w:szCs w:val="24"/>
-        </w:rPr>
-        <w:t xml:space="preserve">- </w:t>
-      </w:r>
-      <w:r>
-        <w:rPr>
-          <w:bCs/>
-          <w:color w:val="000000"/>
-          <w:sz w:val="24"/>
-          <w:szCs w:val="24"/>
-        </w:rPr>
-        <w:t xml:space="preserve">Recognized as </w:t>
-      </w:r>
-      <w:r>
-        <w:rPr>
-          <w:bCs/>
-          <w:color w:val="000000"/>
-          <w:sz w:val="24"/>
-          <w:szCs w:val="24"/>
-        </w:rPr>
-        <w:t>SQL data abstraction</w:t>
-      </w:r>
-      <w:r>
-        <w:rPr>
-          <w:bCs/>
-          <w:color w:val="000000"/>
-          <w:sz w:val="24"/>
-          <w:szCs w:val="24"/>
-        </w:rPr>
-        <w:t xml:space="preserve"> expert for </w:t>
-      </w:r>
-      <w:r>
-        <w:rPr>
-          <w:bCs/>
-          <w:color w:val="000000"/>
-          <w:sz w:val="24"/>
-          <w:szCs w:val="24"/>
-        </w:rPr>
-        <w:t>legacy</w:t>
-      </w:r>
-      <w:r>
-        <w:rPr>
-          <w:bCs/>
-          <w:color w:val="000000"/>
-          <w:sz w:val="24"/>
-          <w:szCs w:val="24"/>
-        </w:rPr>
-        <w:t xml:space="preserve"> application</w:t>
-      </w:r>
-      <w:r>
-        <w:rPr>
-          <w:bCs/>
-          <w:color w:val="000000"/>
-          <w:sz w:val="24"/>
-          <w:szCs w:val="24"/>
-        </w:rPr>
-        <w:t>s</w:t>
-      </w:r>
     </w:p>
     <w:p>
       <w:pPr>

--- a/Abrams_Resume.docx
+++ b/Abrams_Resume.docx
@@ -792,717 +792,693 @@
         </w:rPr>
         <w:t>- Created stored procedures, tables, and question sets to support new pages</w:t>
       </w:r>
+    </w:p>
+    <w:p>
+      <w:pPr>
+        <w:widowControl/>
+        <w:suppressAutoHyphens w:val="0"/>
+        <w:rPr>
+          <w:bCs/>
+          <w:color w:val="000000"/>
+          <w:sz w:val="24"/>
+          <w:szCs w:val="24"/>
+        </w:rPr>
+      </w:pPr>
+      <w:r>
+        <w:rPr>
+          <w:bCs/>
+          <w:color w:val="000000"/>
+          <w:sz w:val="24"/>
+          <w:szCs w:val="24"/>
+        </w:rPr>
+        <w:t xml:space="preserve">- </w:t>
+      </w:r>
+      <w:r>
+        <w:rPr>
+          <w:bCs/>
+          <w:color w:val="000000"/>
+          <w:sz w:val="24"/>
+          <w:szCs w:val="24"/>
+        </w:rPr>
+        <w:t>Debugged to identify source code and inform solution design</w:t>
+      </w:r>
+    </w:p>
+    <w:p>
+      <w:pPr>
+        <w:widowControl/>
+        <w:suppressAutoHyphens w:val="0"/>
+        <w:rPr>
+          <w:bCs/>
+          <w:color w:val="000000"/>
+          <w:sz w:val="24"/>
+          <w:szCs w:val="24"/>
+        </w:rPr>
+      </w:pPr>
+    </w:p>
+    <w:p>
+      <w:pPr>
+        <w:widowControl/>
+        <w:suppressAutoHyphens w:val="0"/>
+        <w:rPr>
+          <w:bCs/>
+          <w:color w:val="000000"/>
+          <w:sz w:val="24"/>
+          <w:szCs w:val="24"/>
+        </w:rPr>
+      </w:pPr>
+      <w:r>
+        <w:rPr>
+          <w:b/>
+          <w:bCs/>
+          <w:color w:val="000000"/>
+          <w:sz w:val="24"/>
+          <w:szCs w:val="24"/>
+        </w:rPr>
+        <w:t>Guidant Global</w:t>
+      </w:r>
+      <w:r>
+        <w:rPr>
+          <w:b/>
+          <w:bCs/>
+          <w:color w:val="000000"/>
+          <w:sz w:val="24"/>
+          <w:szCs w:val="24"/>
+        </w:rPr>
+        <w:t xml:space="preserve"> </w:t>
+      </w:r>
+      <w:r>
+        <w:rPr>
+          <w:bCs/>
+          <w:i/>
+          <w:color w:val="000000"/>
+          <w:sz w:val="24"/>
+          <w:szCs w:val="24"/>
+        </w:rPr>
+        <w:t>(Manager, VMS Operations)</w:t>
+      </w:r>
+      <w:r>
+        <w:rPr>
+          <w:bCs/>
+          <w:color w:val="000000"/>
+          <w:sz w:val="24"/>
+          <w:szCs w:val="24"/>
+        </w:rPr>
+        <w:t xml:space="preserve">                                  </w:t>
+      </w:r>
+      <w:r>
+        <w:rPr>
+          <w:bCs/>
+          <w:color w:val="000000"/>
+          <w:sz w:val="24"/>
+          <w:szCs w:val="24"/>
+        </w:rPr>
+        <w:t xml:space="preserve">            </w:t>
+      </w:r>
+      <w:r>
+        <w:rPr>
+          <w:bCs/>
+          <w:color w:val="000000"/>
+          <w:sz w:val="24"/>
+          <w:szCs w:val="24"/>
+        </w:rPr>
+        <w:t>Aug ’15 – Sept ‘19</w:t>
+      </w:r>
+    </w:p>
+    <w:p>
+      <w:pPr>
+        <w:widowControl/>
+        <w:suppressAutoHyphens w:val="0"/>
+        <w:rPr>
+          <w:bCs/>
+          <w:color w:val="000000"/>
+          <w:sz w:val="24"/>
+          <w:szCs w:val="24"/>
+        </w:rPr>
+      </w:pPr>
+      <w:r>
+        <w:rPr>
+          <w:bCs/>
+          <w:color w:val="000000"/>
+          <w:sz w:val="24"/>
+          <w:szCs w:val="24"/>
+        </w:rPr>
+        <w:t xml:space="preserve">- </w:t>
+      </w:r>
+      <w:r>
+        <w:rPr>
+          <w:bCs/>
+          <w:color w:val="000000"/>
+          <w:sz w:val="24"/>
+          <w:szCs w:val="24"/>
+        </w:rPr>
+        <w:t>Monitored</w:t>
+      </w:r>
+      <w:r>
+        <w:rPr>
+          <w:bCs/>
+          <w:color w:val="000000"/>
+          <w:sz w:val="24"/>
+          <w:szCs w:val="24"/>
+        </w:rPr>
+        <w:t xml:space="preserve"> API </w:t>
+      </w:r>
+      <w:r>
+        <w:rPr>
+          <w:bCs/>
+          <w:color w:val="000000"/>
+          <w:sz w:val="24"/>
+          <w:szCs w:val="24"/>
+        </w:rPr>
+        <w:t xml:space="preserve">and web </w:t>
+      </w:r>
+      <w:r>
+        <w:rPr>
+          <w:bCs/>
+          <w:color w:val="000000"/>
+          <w:sz w:val="24"/>
+          <w:szCs w:val="24"/>
+        </w:rPr>
+        <w:t>service performance</w:t>
+      </w:r>
+    </w:p>
+    <w:p>
+      <w:pPr>
+        <w:widowControl/>
+        <w:suppressAutoHyphens w:val="0"/>
+        <w:rPr>
+          <w:bCs/>
+          <w:color w:val="000000"/>
+          <w:sz w:val="24"/>
+          <w:szCs w:val="24"/>
+        </w:rPr>
+      </w:pPr>
+      <w:r>
+        <w:rPr>
+          <w:bCs/>
+          <w:color w:val="000000"/>
+          <w:sz w:val="24"/>
+          <w:szCs w:val="24"/>
+        </w:rPr>
+        <w:t>- Successfully establish</w:t>
+      </w:r>
+      <w:r>
+        <w:rPr>
+          <w:bCs/>
+          <w:color w:val="000000"/>
+          <w:sz w:val="24"/>
+          <w:szCs w:val="24"/>
+        </w:rPr>
+        <w:t>ed</w:t>
+      </w:r>
+      <w:r>
+        <w:rPr>
+          <w:bCs/>
+          <w:color w:val="000000"/>
+          <w:sz w:val="24"/>
+          <w:szCs w:val="24"/>
+        </w:rPr>
+        <w:t xml:space="preserve"> SSO and SFTP integrations</w:t>
+      </w:r>
+    </w:p>
+    <w:p>
+      <w:pPr>
+        <w:widowControl/>
+        <w:suppressAutoHyphens w:val="0"/>
+        <w:rPr>
+          <w:bCs/>
+          <w:color w:val="000000"/>
+          <w:sz w:val="24"/>
+          <w:szCs w:val="24"/>
+        </w:rPr>
+      </w:pPr>
+      <w:r>
+        <w:rPr>
+          <w:bCs/>
+          <w:color w:val="000000"/>
+          <w:sz w:val="24"/>
+          <w:szCs w:val="24"/>
+        </w:rPr>
+        <w:t xml:space="preserve">- Improved support procedures </w:t>
+      </w:r>
+      <w:r>
+        <w:rPr>
+          <w:bCs/>
+          <w:color w:val="000000"/>
+          <w:sz w:val="24"/>
+          <w:szCs w:val="24"/>
+        </w:rPr>
+        <w:t>to exceed SLA goals</w:t>
+      </w:r>
+    </w:p>
+    <w:p>
+      <w:pPr>
+        <w:widowControl/>
+        <w:suppressAutoHyphens w:val="0"/>
+        <w:rPr>
+          <w:bCs/>
+          <w:color w:val="000000"/>
+          <w:sz w:val="24"/>
+          <w:szCs w:val="24"/>
+        </w:rPr>
+      </w:pPr>
+      <w:r>
+        <w:rPr>
+          <w:bCs/>
+          <w:color w:val="000000"/>
+          <w:sz w:val="24"/>
+          <w:szCs w:val="24"/>
+        </w:rPr>
+        <w:t xml:space="preserve">- Produced performance analytics using </w:t>
+      </w:r>
+      <w:proofErr w:type="spellStart"/>
+      <w:r>
+        <w:rPr>
+          <w:bCs/>
+          <w:color w:val="000000"/>
+          <w:sz w:val="24"/>
+          <w:szCs w:val="24"/>
+        </w:rPr>
+        <w:t>Zendesk</w:t>
+      </w:r>
+      <w:proofErr w:type="spellEnd"/>
+      <w:r>
+        <w:rPr>
+          <w:bCs/>
+          <w:color w:val="000000"/>
+          <w:sz w:val="24"/>
+          <w:szCs w:val="24"/>
+        </w:rPr>
+        <w:t xml:space="preserve"> and JIRA</w:t>
+      </w:r>
+    </w:p>
+    <w:p>
+      <w:pPr>
+        <w:widowControl/>
+        <w:suppressAutoHyphens w:val="0"/>
+        <w:rPr>
+          <w:b/>
+          <w:bCs/>
+          <w:color w:val="000000"/>
+          <w:sz w:val="24"/>
+          <w:szCs w:val="24"/>
+        </w:rPr>
+      </w:pPr>
+    </w:p>
+    <w:p>
+      <w:pPr>
+        <w:widowControl/>
+        <w:suppressAutoHyphens w:val="0"/>
+        <w:rPr>
+          <w:color w:val="000000"/>
+          <w:sz w:val="24"/>
+          <w:szCs w:val="24"/>
+        </w:rPr>
+      </w:pPr>
+      <w:proofErr w:type="spellStart"/>
+      <w:r>
+        <w:rPr>
+          <w:b/>
+          <w:color w:val="000000"/>
+          <w:sz w:val="24"/>
+          <w:szCs w:val="24"/>
+        </w:rPr>
+        <w:t>Champps</w:t>
+      </w:r>
+      <w:proofErr w:type="spellEnd"/>
+      <w:r>
+        <w:rPr>
+          <w:b/>
+          <w:color w:val="000000"/>
+          <w:sz w:val="24"/>
+          <w:szCs w:val="24"/>
+        </w:rPr>
+        <w:t xml:space="preserve"> Kitchen &amp; Bar</w:t>
+      </w:r>
+      <w:r>
+        <w:rPr>
+          <w:b/>
+          <w:color w:val="000000"/>
+          <w:sz w:val="24"/>
+          <w:szCs w:val="24"/>
+        </w:rPr>
+        <w:t xml:space="preserve"> </w:t>
+      </w:r>
+      <w:r>
+        <w:rPr>
+          <w:i/>
+          <w:color w:val="000000"/>
+          <w:sz w:val="24"/>
+          <w:szCs w:val="24"/>
+        </w:rPr>
+        <w:t>(Server)</w:t>
+      </w:r>
+      <w:r>
+        <w:rPr>
+          <w:b/>
+          <w:color w:val="000000"/>
+          <w:sz w:val="24"/>
+          <w:szCs w:val="24"/>
+        </w:rPr>
+        <w:tab/>
+      </w:r>
+      <w:r>
+        <w:rPr>
+          <w:b/>
+          <w:color w:val="000000"/>
+          <w:sz w:val="24"/>
+          <w:szCs w:val="24"/>
+        </w:rPr>
+        <w:tab/>
+      </w:r>
+      <w:r>
+        <w:rPr>
+          <w:b/>
+          <w:color w:val="000000"/>
+          <w:sz w:val="24"/>
+          <w:szCs w:val="24"/>
+        </w:rPr>
+        <w:tab/>
+      </w:r>
+      <w:r>
+        <w:rPr>
+          <w:b/>
+          <w:color w:val="000000"/>
+          <w:sz w:val="24"/>
+          <w:szCs w:val="24"/>
+        </w:rPr>
+        <w:tab/>
+      </w:r>
+      <w:r>
+        <w:rPr>
+          <w:b/>
+          <w:color w:val="000000"/>
+          <w:sz w:val="24"/>
+          <w:szCs w:val="24"/>
+        </w:rPr>
+        <w:tab/>
+        <w:t xml:space="preserve">            </w:t>
+      </w:r>
+      <w:r>
+        <w:rPr>
+          <w:color w:val="000000"/>
+          <w:sz w:val="24"/>
+          <w:szCs w:val="24"/>
+        </w:rPr>
+        <w:t>Jan ’14 – May ’15</w:t>
+      </w:r>
+    </w:p>
+    <w:p>
+      <w:pPr>
+        <w:widowControl/>
+        <w:suppressAutoHyphens w:val="0"/>
+        <w:rPr>
+          <w:color w:val="000000"/>
+          <w:sz w:val="24"/>
+          <w:szCs w:val="24"/>
+        </w:rPr>
+      </w:pPr>
+      <w:r>
+        <w:rPr>
+          <w:color w:val="000000"/>
+          <w:sz w:val="24"/>
+          <w:szCs w:val="24"/>
+        </w:rPr>
+        <w:t>- Provided exceptional customer service for restaurant patrons</w:t>
+      </w:r>
+    </w:p>
+    <w:p>
+      <w:pPr>
+        <w:widowControl/>
+        <w:suppressAutoHyphens w:val="0"/>
+        <w:rPr>
+          <w:rFonts w:ascii="Times" w:hAnsi="Times"/>
+          <w:b/>
+        </w:rPr>
+      </w:pPr>
+    </w:p>
+    <w:p>
+      <w:pPr>
+        <w:widowControl/>
+        <w:suppressAutoHyphens w:val="0"/>
+        <w:rPr>
+          <w:rFonts w:ascii="Times" w:hAnsi="Times"/>
+        </w:rPr>
+      </w:pPr>
+    </w:p>
+    <w:p>
+      <w:pPr>
+        <w:widowControl/>
+        <w:suppressAutoHyphens w:val="0"/>
+        <w:rPr>
+          <w:b/>
+          <w:bCs/>
+          <w:color w:val="000000"/>
+          <w:sz w:val="24"/>
+          <w:szCs w:val="24"/>
+        </w:rPr>
+      </w:pPr>
+      <w:r>
+        <w:rPr>
+          <w:b/>
+          <w:bCs/>
+          <w:color w:val="000000"/>
+          <w:sz w:val="24"/>
+          <w:szCs w:val="24"/>
+        </w:rPr>
+        <w:t>SKILLS</w:t>
+      </w:r>
+      <w:r>
+        <w:rPr>
+          <w:b/>
+          <w:bCs/>
+          <w:color w:val="000000"/>
+          <w:sz w:val="24"/>
+          <w:szCs w:val="24"/>
+        </w:rPr>
+        <w:t>:</w:t>
+      </w:r>
+    </w:p>
+    <w:p>
+      <w:pPr>
+        <w:widowControl/>
+        <w:suppressAutoHyphens w:val="0"/>
+        <w:rPr>
+          <w:b/>
+          <w:bCs/>
+          <w:color w:val="000000"/>
+          <w:sz w:val="24"/>
+          <w:szCs w:val="24"/>
+        </w:rPr>
+      </w:pPr>
+    </w:p>
+    <w:p>
+      <w:pPr>
+        <w:widowControl/>
+        <w:suppressAutoHyphens w:val="0"/>
+        <w:rPr>
+          <w:bCs/>
+          <w:color w:val="000000"/>
+          <w:sz w:val="24"/>
+          <w:szCs w:val="24"/>
+        </w:rPr>
+      </w:pPr>
+      <w:r>
+        <w:rPr>
+          <w:b/>
+          <w:bCs/>
+          <w:color w:val="000000"/>
+          <w:sz w:val="24"/>
+          <w:szCs w:val="24"/>
+        </w:rPr>
+        <w:t>-</w:t>
+      </w:r>
+      <w:r>
+        <w:rPr>
+          <w:bCs/>
+          <w:color w:val="000000"/>
+          <w:sz w:val="24"/>
+          <w:szCs w:val="24"/>
+        </w:rPr>
+        <w:t xml:space="preserve"> Visual Studio, SQL Server Management Studio, </w:t>
+      </w:r>
+      <w:proofErr w:type="spellStart"/>
+      <w:r>
+        <w:rPr>
+          <w:bCs/>
+          <w:color w:val="000000"/>
+          <w:sz w:val="24"/>
+          <w:szCs w:val="24"/>
+        </w:rPr>
+        <w:t>Bitbucket</w:t>
+      </w:r>
+      <w:proofErr w:type="spellEnd"/>
+      <w:r>
+        <w:rPr>
+          <w:bCs/>
+          <w:color w:val="000000"/>
+          <w:sz w:val="24"/>
+          <w:szCs w:val="24"/>
+        </w:rPr>
+        <w:t>, TFS</w:t>
+      </w:r>
+      <w:r>
+        <w:rPr>
+          <w:bCs/>
+          <w:color w:val="000000"/>
+          <w:sz w:val="24"/>
+          <w:szCs w:val="24"/>
+        </w:rPr>
+        <w:t>, Postman</w:t>
+      </w:r>
+      <w:r>
+        <w:rPr>
+          <w:bCs/>
+          <w:color w:val="000000"/>
+          <w:sz w:val="24"/>
+          <w:szCs w:val="24"/>
+        </w:rPr>
+        <w:t xml:space="preserve">, </w:t>
+      </w:r>
+      <w:proofErr w:type="spellStart"/>
+      <w:r>
+        <w:rPr>
+          <w:bCs/>
+          <w:color w:val="000000"/>
+          <w:sz w:val="24"/>
+          <w:szCs w:val="24"/>
+        </w:rPr>
+        <w:t>Zendesk</w:t>
+      </w:r>
+      <w:proofErr w:type="spellEnd"/>
+    </w:p>
+    <w:p>
+      <w:pPr>
+        <w:widowControl/>
+        <w:suppressAutoHyphens w:val="0"/>
+        <w:rPr>
+          <w:bCs/>
+          <w:color w:val="000000"/>
+          <w:sz w:val="24"/>
+          <w:szCs w:val="24"/>
+        </w:rPr>
+      </w:pPr>
+      <w:r>
+        <w:rPr>
+          <w:bCs/>
+          <w:color w:val="000000"/>
+          <w:sz w:val="24"/>
+          <w:szCs w:val="24"/>
+        </w:rPr>
+        <w:t>- C#</w:t>
+      </w:r>
+      <w:r>
+        <w:rPr>
+          <w:bCs/>
+          <w:color w:val="000000"/>
+          <w:sz w:val="24"/>
+          <w:szCs w:val="24"/>
+        </w:rPr>
+        <w:t xml:space="preserve">, </w:t>
+      </w:r>
+      <w:r>
+        <w:rPr>
+          <w:bCs/>
+          <w:color w:val="000000"/>
+          <w:sz w:val="24"/>
+          <w:szCs w:val="24"/>
+        </w:rPr>
+        <w:t xml:space="preserve">SQL, </w:t>
+      </w:r>
+      <w:r>
+        <w:rPr>
+          <w:bCs/>
+          <w:color w:val="000000"/>
+          <w:sz w:val="24"/>
+          <w:szCs w:val="24"/>
+        </w:rPr>
+        <w:t xml:space="preserve">XML, </w:t>
+      </w:r>
+      <w:r>
+        <w:rPr>
+          <w:bCs/>
+          <w:color w:val="000000"/>
+          <w:sz w:val="24"/>
+          <w:szCs w:val="24"/>
+        </w:rPr>
+        <w:t>HTML</w:t>
+      </w:r>
+      <w:r>
+        <w:rPr>
+          <w:bCs/>
+          <w:color w:val="000000"/>
+          <w:sz w:val="24"/>
+          <w:szCs w:val="24"/>
+        </w:rPr>
+        <w:t>, CSS</w:t>
+      </w:r>
+      <w:r>
+        <w:rPr>
+          <w:bCs/>
+          <w:color w:val="000000"/>
+          <w:sz w:val="24"/>
+          <w:szCs w:val="24"/>
+        </w:rPr>
+        <w:t>, JS, React</w:t>
+      </w:r>
+    </w:p>
+    <w:p>
+      <w:pPr>
+        <w:widowControl/>
+        <w:suppressAutoHyphens w:val="0"/>
+        <w:rPr>
+          <w:bCs/>
+          <w:color w:val="000000"/>
+          <w:sz w:val="24"/>
+          <w:szCs w:val="24"/>
+        </w:rPr>
+      </w:pPr>
+      <w:r>
+        <w:rPr>
+          <w:bCs/>
+          <w:color w:val="000000"/>
+          <w:sz w:val="24"/>
+          <w:szCs w:val="24"/>
+        </w:rPr>
+        <w:t xml:space="preserve">- Object Oriented Programming, N-Tier Architecture, </w:t>
+      </w:r>
+      <w:r>
+        <w:rPr>
+          <w:bCs/>
+          <w:color w:val="000000"/>
+          <w:sz w:val="24"/>
+          <w:szCs w:val="24"/>
+        </w:rPr>
+        <w:t>MVC</w:t>
+      </w:r>
+    </w:p>
+    <w:p>
+      <w:pPr>
+        <w:widowControl/>
+        <w:suppressAutoHyphens w:val="0"/>
+        <w:rPr>
+          <w:color w:val="000000"/>
+          <w:sz w:val="24"/>
+          <w:szCs w:val="24"/>
+        </w:rPr>
+      </w:pPr>
+    </w:p>
+    <w:p>
+      <w:pPr>
+        <w:widowControl/>
+        <w:suppressAutoHyphens w:val="0"/>
+        <w:rPr>
+          <w:sz w:val="24"/>
+          <w:szCs w:val="24"/>
+          <w:lang w:val="x-none"/>
+        </w:rPr>
+      </w:pPr>
       <w:bookmarkStart w:id="0" w:name="_GoBack"/>
       <w:bookmarkEnd w:id="0"/>
-    </w:p>
-    <w:p>
-      <w:pPr>
-        <w:widowControl/>
-        <w:suppressAutoHyphens w:val="0"/>
-        <w:rPr>
-          <w:bCs/>
-          <w:color w:val="000000"/>
-          <w:sz w:val="24"/>
-          <w:szCs w:val="24"/>
-        </w:rPr>
-      </w:pPr>
-      <w:r>
-        <w:rPr>
-          <w:bCs/>
-          <w:color w:val="000000"/>
-          <w:sz w:val="24"/>
-          <w:szCs w:val="24"/>
-        </w:rPr>
-        <w:t xml:space="preserve">- </w:t>
-      </w:r>
-      <w:r>
-        <w:rPr>
-          <w:bCs/>
-          <w:color w:val="000000"/>
-          <w:sz w:val="24"/>
-          <w:szCs w:val="24"/>
-        </w:rPr>
-        <w:t>Debugged to identify source code and inform solution design</w:t>
-      </w:r>
-    </w:p>
-    <w:p>
-      <w:pPr>
-        <w:widowControl/>
-        <w:suppressAutoHyphens w:val="0"/>
-        <w:rPr>
-          <w:bCs/>
-          <w:color w:val="000000"/>
-          <w:sz w:val="24"/>
-          <w:szCs w:val="24"/>
-        </w:rPr>
-      </w:pPr>
-    </w:p>
-    <w:p>
-      <w:pPr>
-        <w:widowControl/>
-        <w:suppressAutoHyphens w:val="0"/>
-        <w:rPr>
-          <w:bCs/>
-          <w:color w:val="000000"/>
-          <w:sz w:val="24"/>
-          <w:szCs w:val="24"/>
-        </w:rPr>
-      </w:pPr>
-      <w:r>
-        <w:rPr>
-          <w:b/>
-          <w:bCs/>
-          <w:color w:val="000000"/>
-          <w:sz w:val="24"/>
-          <w:szCs w:val="24"/>
-        </w:rPr>
-        <w:t>Guidant Global</w:t>
-      </w:r>
-      <w:r>
-        <w:rPr>
-          <w:b/>
-          <w:bCs/>
-          <w:color w:val="000000"/>
-          <w:sz w:val="24"/>
-          <w:szCs w:val="24"/>
-        </w:rPr>
-        <w:t xml:space="preserve"> </w:t>
-      </w:r>
-      <w:r>
-        <w:rPr>
-          <w:bCs/>
-          <w:i/>
-          <w:color w:val="000000"/>
-          <w:sz w:val="24"/>
-          <w:szCs w:val="24"/>
-        </w:rPr>
-        <w:t>(Manager, VMS Operations)</w:t>
-      </w:r>
-      <w:r>
-        <w:rPr>
-          <w:bCs/>
-          <w:color w:val="000000"/>
-          <w:sz w:val="24"/>
-          <w:szCs w:val="24"/>
-        </w:rPr>
-        <w:t xml:space="preserve">                                  </w:t>
-      </w:r>
-      <w:r>
-        <w:rPr>
-          <w:bCs/>
-          <w:color w:val="000000"/>
-          <w:sz w:val="24"/>
-          <w:szCs w:val="24"/>
-        </w:rPr>
-        <w:t xml:space="preserve">            </w:t>
-      </w:r>
-      <w:r>
-        <w:rPr>
-          <w:bCs/>
-          <w:color w:val="000000"/>
-          <w:sz w:val="24"/>
-          <w:szCs w:val="24"/>
-        </w:rPr>
-        <w:t>Aug ’15 – Sept ‘19</w:t>
-      </w:r>
-    </w:p>
-    <w:p>
-      <w:pPr>
-        <w:widowControl/>
-        <w:suppressAutoHyphens w:val="0"/>
-        <w:rPr>
-          <w:bCs/>
-          <w:color w:val="000000"/>
-          <w:sz w:val="24"/>
-          <w:szCs w:val="24"/>
-        </w:rPr>
-      </w:pPr>
-      <w:r>
-        <w:rPr>
-          <w:bCs/>
-          <w:color w:val="000000"/>
-          <w:sz w:val="24"/>
-          <w:szCs w:val="24"/>
-        </w:rPr>
-        <w:t xml:space="preserve">- </w:t>
-      </w:r>
-      <w:r>
-        <w:rPr>
-          <w:bCs/>
-          <w:color w:val="000000"/>
-          <w:sz w:val="24"/>
-          <w:szCs w:val="24"/>
-        </w:rPr>
-        <w:t>Monitored</w:t>
-      </w:r>
-      <w:r>
-        <w:rPr>
-          <w:bCs/>
-          <w:color w:val="000000"/>
-          <w:sz w:val="24"/>
-          <w:szCs w:val="24"/>
-        </w:rPr>
-        <w:t xml:space="preserve"> API </w:t>
-      </w:r>
-      <w:r>
-        <w:rPr>
-          <w:bCs/>
-          <w:color w:val="000000"/>
-          <w:sz w:val="24"/>
-          <w:szCs w:val="24"/>
-        </w:rPr>
-        <w:t xml:space="preserve">and web </w:t>
-      </w:r>
-      <w:r>
-        <w:rPr>
-          <w:bCs/>
-          <w:color w:val="000000"/>
-          <w:sz w:val="24"/>
-          <w:szCs w:val="24"/>
-        </w:rPr>
-        <w:t>service performance</w:t>
-      </w:r>
-    </w:p>
-    <w:p>
-      <w:pPr>
-        <w:widowControl/>
-        <w:suppressAutoHyphens w:val="0"/>
-        <w:rPr>
-          <w:bCs/>
-          <w:color w:val="000000"/>
-          <w:sz w:val="24"/>
-          <w:szCs w:val="24"/>
-        </w:rPr>
-      </w:pPr>
-      <w:r>
-        <w:rPr>
-          <w:bCs/>
-          <w:color w:val="000000"/>
-          <w:sz w:val="24"/>
-          <w:szCs w:val="24"/>
-        </w:rPr>
-        <w:t>- Successfully establish</w:t>
-      </w:r>
-      <w:r>
-        <w:rPr>
-          <w:bCs/>
-          <w:color w:val="000000"/>
-          <w:sz w:val="24"/>
-          <w:szCs w:val="24"/>
-        </w:rPr>
-        <w:t>ed</w:t>
-      </w:r>
-      <w:r>
-        <w:rPr>
-          <w:bCs/>
-          <w:color w:val="000000"/>
-          <w:sz w:val="24"/>
-          <w:szCs w:val="24"/>
-        </w:rPr>
-        <w:t xml:space="preserve"> SSO and SFTP integrations</w:t>
-      </w:r>
-    </w:p>
-    <w:p>
-      <w:pPr>
-        <w:widowControl/>
-        <w:suppressAutoHyphens w:val="0"/>
-        <w:rPr>
-          <w:bCs/>
-          <w:color w:val="000000"/>
-          <w:sz w:val="24"/>
-          <w:szCs w:val="24"/>
-        </w:rPr>
-      </w:pPr>
-      <w:r>
-        <w:rPr>
-          <w:bCs/>
-          <w:color w:val="000000"/>
-          <w:sz w:val="24"/>
-          <w:szCs w:val="24"/>
-        </w:rPr>
-        <w:t xml:space="preserve">- Improved support procedures </w:t>
-      </w:r>
-      <w:r>
-        <w:rPr>
-          <w:bCs/>
-          <w:color w:val="000000"/>
-          <w:sz w:val="24"/>
-          <w:szCs w:val="24"/>
-        </w:rPr>
-        <w:t>to exceed SLA goals</w:t>
-      </w:r>
-    </w:p>
-    <w:p>
-      <w:pPr>
-        <w:widowControl/>
-        <w:suppressAutoHyphens w:val="0"/>
-        <w:rPr>
-          <w:bCs/>
-          <w:color w:val="000000"/>
-          <w:sz w:val="24"/>
-          <w:szCs w:val="24"/>
-        </w:rPr>
-      </w:pPr>
-      <w:r>
-        <w:rPr>
-          <w:bCs/>
-          <w:color w:val="000000"/>
-          <w:sz w:val="24"/>
-          <w:szCs w:val="24"/>
-        </w:rPr>
-        <w:t xml:space="preserve">- Produced performance analytics using </w:t>
-      </w:r>
-      <w:proofErr w:type="spellStart"/>
-      <w:r>
-        <w:rPr>
-          <w:bCs/>
-          <w:color w:val="000000"/>
-          <w:sz w:val="24"/>
-          <w:szCs w:val="24"/>
-        </w:rPr>
-        <w:t>Zendesk</w:t>
-      </w:r>
-      <w:proofErr w:type="spellEnd"/>
-      <w:r>
-        <w:rPr>
-          <w:bCs/>
-          <w:color w:val="000000"/>
-          <w:sz w:val="24"/>
-          <w:szCs w:val="24"/>
-        </w:rPr>
-        <w:t xml:space="preserve"> and JIRA</w:t>
-      </w:r>
-    </w:p>
-    <w:p>
-      <w:pPr>
-        <w:widowControl/>
-        <w:suppressAutoHyphens w:val="0"/>
-        <w:rPr>
-          <w:b/>
-          <w:bCs/>
-          <w:color w:val="000000"/>
-          <w:sz w:val="24"/>
-          <w:szCs w:val="24"/>
-        </w:rPr>
-      </w:pPr>
-    </w:p>
-    <w:p>
-      <w:pPr>
-        <w:widowControl/>
-        <w:suppressAutoHyphens w:val="0"/>
-        <w:rPr>
-          <w:color w:val="000000"/>
-          <w:sz w:val="24"/>
-          <w:szCs w:val="24"/>
-        </w:rPr>
-      </w:pPr>
-      <w:proofErr w:type="spellStart"/>
-      <w:r>
-        <w:rPr>
-          <w:b/>
-          <w:color w:val="000000"/>
-          <w:sz w:val="24"/>
-          <w:szCs w:val="24"/>
-        </w:rPr>
-        <w:t>Champps</w:t>
-      </w:r>
-      <w:proofErr w:type="spellEnd"/>
-      <w:r>
-        <w:rPr>
-          <w:b/>
-          <w:color w:val="000000"/>
-          <w:sz w:val="24"/>
-          <w:szCs w:val="24"/>
-        </w:rPr>
-        <w:t xml:space="preserve"> Kitchen &amp; Bar</w:t>
-      </w:r>
-      <w:r>
-        <w:rPr>
-          <w:b/>
-          <w:color w:val="000000"/>
-          <w:sz w:val="24"/>
-          <w:szCs w:val="24"/>
-        </w:rPr>
-        <w:t xml:space="preserve"> </w:t>
-      </w:r>
-      <w:r>
-        <w:rPr>
-          <w:i/>
-          <w:color w:val="000000"/>
-          <w:sz w:val="24"/>
-          <w:szCs w:val="24"/>
-        </w:rPr>
-        <w:t>(Server)</w:t>
-      </w:r>
-      <w:r>
-        <w:rPr>
-          <w:b/>
-          <w:color w:val="000000"/>
-          <w:sz w:val="24"/>
-          <w:szCs w:val="24"/>
-        </w:rPr>
-        <w:tab/>
-      </w:r>
-      <w:r>
-        <w:rPr>
-          <w:b/>
-          <w:color w:val="000000"/>
-          <w:sz w:val="24"/>
-          <w:szCs w:val="24"/>
-        </w:rPr>
-        <w:tab/>
-      </w:r>
-      <w:r>
-        <w:rPr>
-          <w:b/>
-          <w:color w:val="000000"/>
-          <w:sz w:val="24"/>
-          <w:szCs w:val="24"/>
-        </w:rPr>
-        <w:tab/>
-      </w:r>
-      <w:r>
-        <w:rPr>
-          <w:b/>
-          <w:color w:val="000000"/>
-          <w:sz w:val="24"/>
-          <w:szCs w:val="24"/>
-        </w:rPr>
-        <w:tab/>
-      </w:r>
-      <w:r>
-        <w:rPr>
-          <w:b/>
-          <w:color w:val="000000"/>
-          <w:sz w:val="24"/>
-          <w:szCs w:val="24"/>
-        </w:rPr>
-        <w:tab/>
-        <w:t xml:space="preserve">            </w:t>
-      </w:r>
-      <w:r>
-        <w:rPr>
-          <w:color w:val="000000"/>
-          <w:sz w:val="24"/>
-          <w:szCs w:val="24"/>
-        </w:rPr>
-        <w:t>Jan ’14 – May ’15</w:t>
-      </w:r>
-    </w:p>
-    <w:p>
-      <w:pPr>
-        <w:widowControl/>
-        <w:suppressAutoHyphens w:val="0"/>
-        <w:rPr>
-          <w:color w:val="000000"/>
-          <w:sz w:val="24"/>
-          <w:szCs w:val="24"/>
-        </w:rPr>
-      </w:pPr>
-      <w:r>
-        <w:rPr>
-          <w:color w:val="000000"/>
-          <w:sz w:val="24"/>
-          <w:szCs w:val="24"/>
-        </w:rPr>
-        <w:t>- Provided exceptional customer service for restaurant patrons</w:t>
-      </w:r>
-    </w:p>
-    <w:p>
-      <w:pPr>
-        <w:widowControl/>
-        <w:suppressAutoHyphens w:val="0"/>
-        <w:rPr>
-          <w:rFonts w:ascii="Times" w:hAnsi="Times"/>
-          <w:b/>
-        </w:rPr>
-      </w:pPr>
-    </w:p>
-    <w:p>
-      <w:pPr>
-        <w:widowControl/>
-        <w:suppressAutoHyphens w:val="0"/>
-        <w:rPr>
-          <w:rFonts w:ascii="Times" w:hAnsi="Times"/>
-        </w:rPr>
-      </w:pPr>
-    </w:p>
-    <w:p>
-      <w:pPr>
-        <w:widowControl/>
-        <w:suppressAutoHyphens w:val="0"/>
-        <w:rPr>
-          <w:b/>
-          <w:bCs/>
-          <w:color w:val="000000"/>
-          <w:sz w:val="24"/>
-          <w:szCs w:val="24"/>
-        </w:rPr>
-      </w:pPr>
-      <w:r>
-        <w:rPr>
-          <w:b/>
-          <w:bCs/>
-          <w:color w:val="000000"/>
-          <w:sz w:val="24"/>
-          <w:szCs w:val="24"/>
-        </w:rPr>
-        <w:t>SKILLS</w:t>
-      </w:r>
-      <w:r>
-        <w:rPr>
-          <w:b/>
-          <w:bCs/>
-          <w:color w:val="000000"/>
-          <w:sz w:val="24"/>
-          <w:szCs w:val="24"/>
-        </w:rPr>
-        <w:t>:</w:t>
-      </w:r>
-    </w:p>
-    <w:p>
-      <w:pPr>
-        <w:widowControl/>
-        <w:suppressAutoHyphens w:val="0"/>
-        <w:rPr>
-          <w:b/>
-          <w:bCs/>
-          <w:color w:val="000000"/>
-          <w:sz w:val="24"/>
-          <w:szCs w:val="24"/>
-        </w:rPr>
-      </w:pPr>
-    </w:p>
-    <w:p>
-      <w:pPr>
-        <w:widowControl/>
-        <w:suppressAutoHyphens w:val="0"/>
-        <w:rPr>
-          <w:bCs/>
-          <w:color w:val="000000"/>
-          <w:sz w:val="24"/>
-          <w:szCs w:val="24"/>
-        </w:rPr>
-      </w:pPr>
-      <w:r>
-        <w:rPr>
-          <w:b/>
-          <w:bCs/>
-          <w:color w:val="000000"/>
-          <w:sz w:val="24"/>
-          <w:szCs w:val="24"/>
-        </w:rPr>
-        <w:t>-</w:t>
-      </w:r>
-      <w:r>
-        <w:rPr>
-          <w:bCs/>
-          <w:color w:val="000000"/>
-          <w:sz w:val="24"/>
-          <w:szCs w:val="24"/>
-        </w:rPr>
-        <w:t xml:space="preserve"> Visual Studio, SQL Server Management Studio, </w:t>
-      </w:r>
-      <w:proofErr w:type="spellStart"/>
-      <w:r>
-        <w:rPr>
-          <w:bCs/>
-          <w:color w:val="000000"/>
-          <w:sz w:val="24"/>
-          <w:szCs w:val="24"/>
-        </w:rPr>
-        <w:t>Bitbucket</w:t>
-      </w:r>
-      <w:proofErr w:type="spellEnd"/>
-      <w:r>
-        <w:rPr>
-          <w:bCs/>
-          <w:color w:val="000000"/>
-          <w:sz w:val="24"/>
-          <w:szCs w:val="24"/>
-        </w:rPr>
-        <w:t>, TFS</w:t>
-      </w:r>
-      <w:r>
-        <w:rPr>
-          <w:bCs/>
-          <w:color w:val="000000"/>
-          <w:sz w:val="24"/>
-          <w:szCs w:val="24"/>
-        </w:rPr>
-        <w:t>, Postman</w:t>
-      </w:r>
-      <w:r>
-        <w:rPr>
-          <w:bCs/>
-          <w:color w:val="000000"/>
-          <w:sz w:val="24"/>
-          <w:szCs w:val="24"/>
-        </w:rPr>
-        <w:t xml:space="preserve">, </w:t>
-      </w:r>
-      <w:proofErr w:type="spellStart"/>
-      <w:r>
-        <w:rPr>
-          <w:bCs/>
-          <w:color w:val="000000"/>
-          <w:sz w:val="24"/>
-          <w:szCs w:val="24"/>
-        </w:rPr>
-        <w:t>Zendesk</w:t>
-      </w:r>
-      <w:proofErr w:type="spellEnd"/>
-    </w:p>
-    <w:p>
-      <w:pPr>
-        <w:widowControl/>
-        <w:suppressAutoHyphens w:val="0"/>
-        <w:rPr>
-          <w:bCs/>
-          <w:color w:val="000000"/>
-          <w:sz w:val="24"/>
-          <w:szCs w:val="24"/>
-        </w:rPr>
-      </w:pPr>
-      <w:r>
-        <w:rPr>
-          <w:bCs/>
-          <w:color w:val="000000"/>
-          <w:sz w:val="24"/>
-          <w:szCs w:val="24"/>
-        </w:rPr>
-        <w:t>- C#</w:t>
-      </w:r>
-      <w:r>
-        <w:rPr>
-          <w:bCs/>
-          <w:color w:val="000000"/>
-          <w:sz w:val="24"/>
-          <w:szCs w:val="24"/>
-        </w:rPr>
-        <w:t xml:space="preserve">, </w:t>
-      </w:r>
-      <w:r>
-        <w:rPr>
-          <w:bCs/>
-          <w:color w:val="000000"/>
-          <w:sz w:val="24"/>
-          <w:szCs w:val="24"/>
-        </w:rPr>
-        <w:t xml:space="preserve">SQL, </w:t>
-      </w:r>
-      <w:r>
-        <w:rPr>
-          <w:bCs/>
-          <w:color w:val="000000"/>
-          <w:sz w:val="24"/>
-          <w:szCs w:val="24"/>
-        </w:rPr>
-        <w:t xml:space="preserve">XML, </w:t>
-      </w:r>
-      <w:r>
-        <w:rPr>
-          <w:bCs/>
-          <w:color w:val="000000"/>
-          <w:sz w:val="24"/>
-          <w:szCs w:val="24"/>
-        </w:rPr>
-        <w:t>HTML</w:t>
-      </w:r>
-      <w:r>
-        <w:rPr>
-          <w:bCs/>
-          <w:color w:val="000000"/>
-          <w:sz w:val="24"/>
-          <w:szCs w:val="24"/>
-        </w:rPr>
-        <w:t>, CSS</w:t>
-      </w:r>
-      <w:r>
-        <w:rPr>
-          <w:bCs/>
-          <w:color w:val="000000"/>
-          <w:sz w:val="24"/>
-          <w:szCs w:val="24"/>
-        </w:rPr>
-        <w:t>, JS, React</w:t>
-      </w:r>
-    </w:p>
-    <w:p>
-      <w:pPr>
-        <w:widowControl/>
-        <w:suppressAutoHyphens w:val="0"/>
-        <w:rPr>
-          <w:bCs/>
-          <w:color w:val="000000"/>
-          <w:sz w:val="24"/>
-          <w:szCs w:val="24"/>
-        </w:rPr>
-      </w:pPr>
-      <w:r>
-        <w:rPr>
-          <w:bCs/>
-          <w:color w:val="000000"/>
-          <w:sz w:val="24"/>
-          <w:szCs w:val="24"/>
-        </w:rPr>
-        <w:t xml:space="preserve">- Object Oriented Programming, N-Tier Architecture, </w:t>
-      </w:r>
-      <w:r>
-        <w:rPr>
-          <w:bCs/>
-          <w:color w:val="000000"/>
-          <w:sz w:val="24"/>
-          <w:szCs w:val="24"/>
-        </w:rPr>
-        <w:t>MVC</w:t>
-      </w:r>
-    </w:p>
-    <w:p>
-      <w:pPr>
-        <w:widowControl/>
-        <w:suppressAutoHyphens w:val="0"/>
-        <w:rPr>
-          <w:color w:val="000000"/>
-          <w:sz w:val="24"/>
-          <w:szCs w:val="24"/>
-        </w:rPr>
-      </w:pPr>
-    </w:p>
-    <w:p>
-      <w:pPr>
-        <w:widowControl/>
-        <w:suppressAutoHyphens w:val="0"/>
-        <w:jc w:val="center"/>
-        <w:rPr>
-          <w:color w:val="000000"/>
-          <w:sz w:val="24"/>
-          <w:szCs w:val="24"/>
-        </w:rPr>
-      </w:pPr>
-    </w:p>
-    <w:p>
-      <w:pPr>
-        <w:widowControl/>
-        <w:suppressAutoHyphens w:val="0"/>
-        <w:jc w:val="center"/>
-        <w:rPr>
-          <w:color w:val="000000"/>
-          <w:sz w:val="24"/>
-          <w:szCs w:val="24"/>
-        </w:rPr>
-      </w:pPr>
-    </w:p>
-    <w:p>
-      <w:pPr>
-        <w:widowControl/>
-        <w:suppressAutoHyphens w:val="0"/>
-        <w:rPr>
-          <w:sz w:val="24"/>
-          <w:szCs w:val="24"/>
-          <w:lang w:val="x-none"/>
-        </w:rPr>
-      </w:pPr>
     </w:p>
     <w:sectPr>
       <w:pgSz w:w="12240" w:h="15840"/>

--- a/Abrams_Resume.docx
+++ b/Abrams_Resume.docx
@@ -285,21 +285,203 @@
         <w:widowControl/>
         <w:suppressAutoHyphens w:val="0"/>
         <w:rPr>
+          <w:color w:val="000000"/>
+          <w:sz w:val="24"/>
+          <w:szCs w:val="24"/>
+        </w:rPr>
+      </w:pPr>
+      <w:r>
+        <w:rPr>
+          <w:b/>
+          <w:bCs/>
+          <w:color w:val="000000"/>
+          <w:sz w:val="24"/>
+          <w:szCs w:val="24"/>
+        </w:rPr>
+        <w:t>Michigan State University</w:t>
+      </w:r>
+      <w:r>
+        <w:rPr>
+          <w:color w:val="000000"/>
+          <w:sz w:val="24"/>
+          <w:szCs w:val="24"/>
+        </w:rPr>
+        <w:t xml:space="preserve"> </w:t>
+      </w:r>
+      <w:r>
+        <w:rPr>
+          <w:color w:val="000000"/>
+          <w:sz w:val="24"/>
+          <w:szCs w:val="24"/>
+        </w:rPr>
+        <w:tab/>
+      </w:r>
+      <w:r>
+        <w:rPr>
+          <w:color w:val="000000"/>
+          <w:sz w:val="24"/>
+          <w:szCs w:val="24"/>
+        </w:rPr>
+        <w:tab/>
+      </w:r>
+      <w:r>
+        <w:rPr>
+          <w:color w:val="000000"/>
+          <w:sz w:val="24"/>
+          <w:szCs w:val="24"/>
+        </w:rPr>
+        <w:tab/>
+      </w:r>
+      <w:r>
+        <w:rPr>
+          <w:color w:val="000000"/>
+          <w:sz w:val="24"/>
+          <w:szCs w:val="24"/>
+        </w:rPr>
+        <w:tab/>
+      </w:r>
+      <w:r>
+        <w:rPr>
+          <w:color w:val="000000"/>
+          <w:sz w:val="24"/>
+          <w:szCs w:val="24"/>
+        </w:rPr>
+        <w:tab/>
+      </w:r>
+      <w:r>
+        <w:rPr>
+          <w:color w:val="000000"/>
+          <w:sz w:val="24"/>
+          <w:szCs w:val="24"/>
+        </w:rPr>
+        <w:tab/>
+      </w:r>
+    </w:p>
+    <w:p>
+      <w:pPr>
+        <w:widowControl/>
+        <w:suppressAutoHyphens w:val="0"/>
+        <w:rPr>
+          <w:color w:val="000000"/>
+          <w:sz w:val="24"/>
+          <w:szCs w:val="24"/>
+        </w:rPr>
+      </w:pPr>
+      <w:r>
+        <w:rPr>
+          <w:color w:val="000000"/>
+          <w:sz w:val="24"/>
+          <w:szCs w:val="24"/>
+        </w:rPr>
+        <w:t>Elementary Education</w:t>
+      </w:r>
+    </w:p>
+    <w:p>
+      <w:pPr>
+        <w:widowControl/>
+        <w:suppressAutoHyphens w:val="0"/>
+        <w:rPr>
           <w:rFonts w:ascii="Times" w:hAnsi="Times"/>
         </w:rPr>
       </w:pPr>
       <w:r>
         <w:rPr>
+          <w:color w:val="000000"/>
+          <w:sz w:val="24"/>
+          <w:szCs w:val="24"/>
+        </w:rPr>
+        <w:t>Bachelor of Arts, May ‘15</w:t>
+      </w:r>
+    </w:p>
+    <w:p>
+      <w:pPr>
+        <w:widowControl/>
+        <w:suppressAutoHyphens w:val="0"/>
+        <w:rPr>
+          <w:rFonts w:ascii="Times" w:hAnsi="Times"/>
+        </w:rPr>
+      </w:pPr>
+      <w:r>
+        <w:rPr>
+          <w:color w:val="000000"/>
+          <w:sz w:val="24"/>
+          <w:szCs w:val="24"/>
+        </w:rPr>
+        <w:t>G.P.A.: 3.5</w:t>
+      </w:r>
+    </w:p>
+    <w:p>
+      <w:pPr>
+        <w:widowControl/>
+        <w:suppressAutoHyphens w:val="0"/>
+        <w:rPr>
+          <w:rFonts w:ascii="Times" w:hAnsi="Times"/>
+        </w:rPr>
+      </w:pPr>
+    </w:p>
+    <w:p>
+      <w:pPr>
+        <w:widowControl/>
+        <w:suppressAutoHyphens w:val="0"/>
+        <w:rPr>
+          <w:rFonts w:ascii="Times" w:hAnsi="Times"/>
+        </w:rPr>
+      </w:pPr>
+      <w:r>
+        <w:rPr>
           <w:b/>
           <w:bCs/>
           <w:color w:val="000000"/>
           <w:sz w:val="24"/>
           <w:szCs w:val="24"/>
         </w:rPr>
-        <w:t>Michigan State University</w:t>
-      </w:r>
-      <w:r>
-        <w:rPr>
+        <w:t>WORK EXPERIENCE:</w:t>
+      </w:r>
+    </w:p>
+    <w:p>
+      <w:pPr>
+        <w:widowControl/>
+        <w:suppressAutoHyphens w:val="0"/>
+        <w:rPr>
+          <w:rFonts w:ascii="Times" w:hAnsi="Times"/>
+        </w:rPr>
+      </w:pPr>
+    </w:p>
+    <w:p>
+      <w:pPr>
+        <w:widowControl/>
+        <w:suppressAutoHyphens w:val="0"/>
+        <w:rPr>
+          <w:bCs/>
+          <w:color w:val="000000"/>
+          <w:sz w:val="24"/>
+          <w:szCs w:val="24"/>
+        </w:rPr>
+      </w:pPr>
+      <w:r>
+        <w:rPr>
+          <w:b/>
+          <w:bCs/>
+          <w:color w:val="000000"/>
+          <w:sz w:val="24"/>
+          <w:szCs w:val="24"/>
+        </w:rPr>
+        <w:t>United Wholesale Mortgage</w:t>
+      </w:r>
+      <w:r>
+        <w:rPr>
+          <w:b/>
+          <w:bCs/>
+          <w:color w:val="000000"/>
+          <w:sz w:val="24"/>
+          <w:szCs w:val="24"/>
+        </w:rPr>
+        <w:tab/>
+      </w:r>
+      <w:r>
+        <w:rPr>
+          <w:b/>
+          <w:bCs/>
           <w:color w:val="000000"/>
           <w:sz w:val="24"/>
           <w:szCs w:val="24"/>
@@ -308,6 +490,38 @@
       </w:r>
       <w:r>
         <w:rPr>
+          <w:bCs/>
+          <w:i/>
+          <w:color w:val="000000"/>
+          <w:sz w:val="24"/>
+          <w:szCs w:val="24"/>
+        </w:rPr>
+        <w:t>(Software Developer I</w:t>
+      </w:r>
+      <w:r>
+        <w:rPr>
+          <w:bCs/>
+          <w:i/>
+          <w:color w:val="000000"/>
+          <w:sz w:val="24"/>
+          <w:szCs w:val="24"/>
+        </w:rPr>
+        <w:t>I</w:t>
+      </w:r>
+      <w:r>
+        <w:rPr>
+          <w:bCs/>
+          <w:i/>
+          <w:color w:val="000000"/>
+          <w:sz w:val="24"/>
+          <w:szCs w:val="24"/>
+        </w:rPr>
+        <w:t>)</w:t>
+      </w:r>
+      <w:r>
+        <w:rPr>
+          <w:b/>
+          <w:bCs/>
           <w:color w:val="000000"/>
           <w:sz w:val="24"/>
           <w:szCs w:val="24"/>
@@ -316,6 +530,8 @@
       </w:r>
       <w:r>
         <w:rPr>
+          <w:b/>
+          <w:bCs/>
           <w:color w:val="000000"/>
           <w:sz w:val="24"/>
           <w:szCs w:val="24"/>
@@ -324,6 +540,8 @@
       </w:r>
       <w:r>
         <w:rPr>
+          <w:b/>
+          <w:bCs/>
           <w:color w:val="000000"/>
           <w:sz w:val="24"/>
           <w:szCs w:val="24"/>
@@ -332,78 +550,537 @@
       </w:r>
       <w:r>
         <w:rPr>
-          <w:color w:val="000000"/>
-          <w:sz w:val="24"/>
-          <w:szCs w:val="24"/>
-        </w:rPr>
-        <w:tab/>
-      </w:r>
-      <w:r>
-        <w:rPr>
-          <w:color w:val="000000"/>
-          <w:sz w:val="24"/>
-          <w:szCs w:val="24"/>
-        </w:rPr>
-        <w:tab/>
-      </w:r>
-      <w:r>
-        <w:rPr>
-          <w:color w:val="000000"/>
-          <w:sz w:val="24"/>
-          <w:szCs w:val="24"/>
-        </w:rPr>
-        <w:tab/>
-      </w:r>
-    </w:p>
-    <w:p>
-      <w:pPr>
-        <w:widowControl/>
-        <w:suppressAutoHyphens w:val="0"/>
-        <w:rPr>
-          <w:rFonts w:ascii="Times" w:hAnsi="Times"/>
-        </w:rPr>
-      </w:pPr>
-      <w:r>
-        <w:rPr>
-          <w:color w:val="000000"/>
-          <w:sz w:val="24"/>
-          <w:szCs w:val="24"/>
-        </w:rPr>
-        <w:t>Bachelor of Arts, May ‘15</w:t>
-      </w:r>
-    </w:p>
-    <w:p>
-      <w:pPr>
-        <w:widowControl/>
-        <w:suppressAutoHyphens w:val="0"/>
-        <w:rPr>
-          <w:rFonts w:ascii="Times" w:hAnsi="Times"/>
-        </w:rPr>
-      </w:pPr>
-      <w:r>
-        <w:rPr>
-          <w:color w:val="000000"/>
-          <w:sz w:val="24"/>
-          <w:szCs w:val="24"/>
-        </w:rPr>
-        <w:t>G.P.A.: 3.5</w:t>
-      </w:r>
-    </w:p>
-    <w:p>
-      <w:pPr>
-        <w:widowControl/>
-        <w:suppressAutoHyphens w:val="0"/>
-        <w:rPr>
-          <w:rFonts w:ascii="Times" w:hAnsi="Times"/>
-        </w:rPr>
-      </w:pPr>
-    </w:p>
-    <w:p>
-      <w:pPr>
-        <w:widowControl/>
-        <w:suppressAutoHyphens w:val="0"/>
-        <w:rPr>
-          <w:rFonts w:ascii="Times" w:hAnsi="Times"/>
+          <w:bCs/>
+          <w:color w:val="000000"/>
+          <w:sz w:val="24"/>
+          <w:szCs w:val="24"/>
+        </w:rPr>
+        <w:t>Sept ’19 – Present</w:t>
+      </w:r>
+    </w:p>
+    <w:p>
+      <w:pPr>
+        <w:widowControl/>
+        <w:suppressAutoHyphens w:val="0"/>
+        <w:rPr>
+          <w:bCs/>
+          <w:color w:val="000000"/>
+          <w:sz w:val="24"/>
+          <w:szCs w:val="24"/>
+        </w:rPr>
+      </w:pPr>
+      <w:r>
+        <w:rPr>
+          <w:bCs/>
+          <w:color w:val="000000"/>
+          <w:sz w:val="24"/>
+          <w:szCs w:val="24"/>
+        </w:rPr>
+        <w:t>-</w:t>
+      </w:r>
+      <w:r>
+        <w:rPr>
+          <w:bCs/>
+          <w:color w:val="000000"/>
+          <w:sz w:val="24"/>
+          <w:szCs w:val="24"/>
+        </w:rPr>
+        <w:t xml:space="preserve"> </w:t>
+      </w:r>
+      <w:r>
+        <w:rPr>
+          <w:bCs/>
+          <w:color w:val="000000"/>
+          <w:sz w:val="24"/>
+          <w:szCs w:val="24"/>
+        </w:rPr>
+        <w:t xml:space="preserve">Developer for </w:t>
+      </w:r>
+      <w:r>
+        <w:rPr>
+          <w:bCs/>
+          <w:color w:val="000000"/>
+          <w:sz w:val="24"/>
+          <w:szCs w:val="24"/>
+        </w:rPr>
+        <w:t>application development</w:t>
+      </w:r>
+      <w:r>
+        <w:rPr>
+          <w:bCs/>
+          <w:color w:val="000000"/>
+          <w:sz w:val="24"/>
+          <w:szCs w:val="24"/>
+        </w:rPr>
+        <w:t xml:space="preserve"> team</w:t>
+      </w:r>
+      <w:r>
+        <w:rPr>
+          <w:bCs/>
+          <w:color w:val="000000"/>
+          <w:sz w:val="24"/>
+          <w:szCs w:val="24"/>
+        </w:rPr>
+        <w:t xml:space="preserve"> </w:t>
+      </w:r>
+      <w:r>
+        <w:rPr>
+          <w:bCs/>
+          <w:color w:val="000000"/>
+          <w:sz w:val="24"/>
+          <w:szCs w:val="24"/>
+        </w:rPr>
+        <w:t xml:space="preserve">utilizing </w:t>
+      </w:r>
+      <w:r>
+        <w:rPr>
+          <w:bCs/>
+          <w:color w:val="000000"/>
+          <w:sz w:val="24"/>
+          <w:szCs w:val="24"/>
+        </w:rPr>
+        <w:t>.NET</w:t>
+      </w:r>
+      <w:r>
+        <w:rPr>
+          <w:bCs/>
+          <w:color w:val="000000"/>
+          <w:sz w:val="24"/>
+          <w:szCs w:val="24"/>
+        </w:rPr>
+        <w:t xml:space="preserve"> Core 3.1</w:t>
+      </w:r>
+    </w:p>
+    <w:p>
+      <w:pPr>
+        <w:widowControl/>
+        <w:suppressAutoHyphens w:val="0"/>
+        <w:rPr>
+          <w:bCs/>
+          <w:color w:val="000000"/>
+          <w:sz w:val="24"/>
+          <w:szCs w:val="24"/>
+        </w:rPr>
+      </w:pPr>
+      <w:r>
+        <w:rPr>
+          <w:bCs/>
+          <w:color w:val="000000"/>
+          <w:sz w:val="24"/>
+          <w:szCs w:val="24"/>
+        </w:rPr>
+        <w:t xml:space="preserve">- Served as the technical lead for a </w:t>
+      </w:r>
+      <w:proofErr w:type="gramStart"/>
+      <w:r>
+        <w:rPr>
+          <w:bCs/>
+          <w:color w:val="000000"/>
+          <w:sz w:val="24"/>
+          <w:szCs w:val="24"/>
+        </w:rPr>
+        <w:t>greenfield</w:t>
+      </w:r>
+      <w:proofErr w:type="gramEnd"/>
+      <w:r>
+        <w:rPr>
+          <w:bCs/>
+          <w:color w:val="000000"/>
+          <w:sz w:val="24"/>
+          <w:szCs w:val="24"/>
+        </w:rPr>
+        <w:t xml:space="preserve"> </w:t>
+      </w:r>
+      <w:proofErr w:type="spellStart"/>
+      <w:r>
+        <w:rPr>
+          <w:bCs/>
+          <w:color w:val="000000"/>
+          <w:sz w:val="24"/>
+          <w:szCs w:val="24"/>
+        </w:rPr>
+        <w:t>microservice</w:t>
+      </w:r>
+      <w:proofErr w:type="spellEnd"/>
+      <w:r>
+        <w:rPr>
+          <w:bCs/>
+          <w:color w:val="000000"/>
+          <w:sz w:val="24"/>
+          <w:szCs w:val="24"/>
+        </w:rPr>
+        <w:t xml:space="preserve"> project</w:t>
+      </w:r>
+    </w:p>
+    <w:p>
+      <w:pPr>
+        <w:widowControl/>
+        <w:suppressAutoHyphens w:val="0"/>
+        <w:rPr>
+          <w:bCs/>
+          <w:color w:val="000000"/>
+          <w:sz w:val="24"/>
+          <w:szCs w:val="24"/>
+        </w:rPr>
+      </w:pPr>
+      <w:r>
+        <w:rPr>
+          <w:bCs/>
+          <w:color w:val="000000"/>
+          <w:sz w:val="24"/>
+          <w:szCs w:val="24"/>
+        </w:rPr>
+        <w:t xml:space="preserve">- </w:t>
+      </w:r>
+      <w:r>
+        <w:rPr>
+          <w:bCs/>
+          <w:color w:val="000000"/>
+          <w:sz w:val="24"/>
+          <w:szCs w:val="24"/>
+        </w:rPr>
+        <w:t>Created</w:t>
+      </w:r>
+      <w:r>
+        <w:rPr>
+          <w:bCs/>
+          <w:color w:val="000000"/>
+          <w:sz w:val="24"/>
+          <w:szCs w:val="24"/>
+        </w:rPr>
+        <w:t xml:space="preserve"> RESTful</w:t>
+      </w:r>
+      <w:r>
+        <w:rPr>
+          <w:bCs/>
+          <w:color w:val="000000"/>
+          <w:sz w:val="24"/>
+          <w:szCs w:val="24"/>
+        </w:rPr>
+        <w:t xml:space="preserve"> </w:t>
+      </w:r>
+      <w:r>
+        <w:rPr>
+          <w:bCs/>
+          <w:color w:val="000000"/>
+          <w:sz w:val="24"/>
+          <w:szCs w:val="24"/>
+        </w:rPr>
+        <w:t xml:space="preserve">API endpoints for </w:t>
+      </w:r>
+      <w:r>
+        <w:rPr>
+          <w:bCs/>
+          <w:color w:val="000000"/>
+          <w:sz w:val="24"/>
+          <w:szCs w:val="24"/>
+        </w:rPr>
+        <w:t>a robust income calculator</w:t>
+      </w:r>
+      <w:r>
+        <w:rPr>
+          <w:bCs/>
+          <w:color w:val="000000"/>
+          <w:sz w:val="24"/>
+          <w:szCs w:val="24"/>
+        </w:rPr>
+        <w:t xml:space="preserve"> to qualify</w:t>
+      </w:r>
+      <w:r>
+        <w:rPr>
+          <w:bCs/>
+          <w:color w:val="000000"/>
+          <w:sz w:val="24"/>
+          <w:szCs w:val="24"/>
+        </w:rPr>
+        <w:t xml:space="preserve"> borrowers</w:t>
+      </w:r>
+    </w:p>
+    <w:p>
+      <w:pPr>
+        <w:widowControl/>
+        <w:suppressAutoHyphens w:val="0"/>
+        <w:rPr>
+          <w:bCs/>
+          <w:color w:val="000000"/>
+          <w:sz w:val="24"/>
+          <w:szCs w:val="24"/>
+        </w:rPr>
+      </w:pPr>
+      <w:r>
+        <w:rPr>
+          <w:bCs/>
+          <w:color w:val="000000"/>
+          <w:sz w:val="24"/>
+          <w:szCs w:val="24"/>
+        </w:rPr>
+        <w:t>- Decreased initial underwriting of loans from 30 minutes to 5 minutes</w:t>
+      </w:r>
+    </w:p>
+    <w:p>
+      <w:pPr>
+        <w:widowControl/>
+        <w:suppressAutoHyphens w:val="0"/>
+        <w:rPr>
+          <w:bCs/>
+          <w:color w:val="000000"/>
+          <w:sz w:val="24"/>
+          <w:szCs w:val="24"/>
+        </w:rPr>
+      </w:pPr>
+      <w:r>
+        <w:rPr>
+          <w:bCs/>
+          <w:color w:val="000000"/>
+          <w:sz w:val="24"/>
+          <w:szCs w:val="24"/>
+        </w:rPr>
+        <w:t xml:space="preserve">- Embraced agile </w:t>
+      </w:r>
+      <w:r>
+        <w:rPr>
+          <w:bCs/>
+          <w:color w:val="000000"/>
+          <w:sz w:val="24"/>
+          <w:szCs w:val="24"/>
+        </w:rPr>
+        <w:t>methodology</w:t>
+      </w:r>
+      <w:r>
+        <w:rPr>
+          <w:bCs/>
+          <w:color w:val="000000"/>
+          <w:sz w:val="24"/>
+          <w:szCs w:val="24"/>
+        </w:rPr>
+        <w:t xml:space="preserve"> to deliver incremental value</w:t>
+      </w:r>
+    </w:p>
+    <w:p>
+      <w:pPr>
+        <w:widowControl/>
+        <w:suppressAutoHyphens w:val="0"/>
+        <w:rPr>
+          <w:bCs/>
+          <w:color w:val="000000"/>
+          <w:sz w:val="24"/>
+          <w:szCs w:val="24"/>
+        </w:rPr>
+      </w:pPr>
+      <w:r>
+        <w:rPr>
+          <w:bCs/>
+          <w:color w:val="000000"/>
+          <w:sz w:val="24"/>
+          <w:szCs w:val="24"/>
+        </w:rPr>
+        <w:t xml:space="preserve">- </w:t>
+      </w:r>
+      <w:r>
+        <w:rPr>
+          <w:bCs/>
+          <w:color w:val="000000"/>
+          <w:sz w:val="24"/>
+          <w:szCs w:val="24"/>
+        </w:rPr>
+        <w:t xml:space="preserve">Recognized as </w:t>
+      </w:r>
+      <w:r>
+        <w:rPr>
+          <w:bCs/>
+          <w:color w:val="000000"/>
+          <w:sz w:val="24"/>
+          <w:szCs w:val="24"/>
+        </w:rPr>
+        <w:t>SQL data abstraction</w:t>
+      </w:r>
+      <w:r>
+        <w:rPr>
+          <w:bCs/>
+          <w:color w:val="000000"/>
+          <w:sz w:val="24"/>
+          <w:szCs w:val="24"/>
+        </w:rPr>
+        <w:t xml:space="preserve"> expert for </w:t>
+      </w:r>
+      <w:r>
+        <w:rPr>
+          <w:bCs/>
+          <w:color w:val="000000"/>
+          <w:sz w:val="24"/>
+          <w:szCs w:val="24"/>
+        </w:rPr>
+        <w:t>legacy</w:t>
+      </w:r>
+      <w:r>
+        <w:rPr>
+          <w:bCs/>
+          <w:color w:val="000000"/>
+          <w:sz w:val="24"/>
+          <w:szCs w:val="24"/>
+        </w:rPr>
+        <w:t xml:space="preserve"> application</w:t>
+      </w:r>
+      <w:r>
+        <w:rPr>
+          <w:bCs/>
+          <w:color w:val="000000"/>
+          <w:sz w:val="24"/>
+          <w:szCs w:val="24"/>
+        </w:rPr>
+        <w:t>s</w:t>
+      </w:r>
+    </w:p>
+    <w:p>
+      <w:pPr>
+        <w:widowControl/>
+        <w:suppressAutoHyphens w:val="0"/>
+        <w:rPr>
+          <w:bCs/>
+          <w:color w:val="000000"/>
+          <w:sz w:val="24"/>
+          <w:szCs w:val="24"/>
+        </w:rPr>
+      </w:pPr>
+      <w:r>
+        <w:rPr>
+          <w:bCs/>
+          <w:color w:val="000000"/>
+          <w:sz w:val="24"/>
+          <w:szCs w:val="24"/>
+        </w:rPr>
+        <w:t>- Updated existing</w:t>
+      </w:r>
+      <w:r>
+        <w:rPr>
+          <w:bCs/>
+          <w:color w:val="000000"/>
+          <w:sz w:val="24"/>
+          <w:szCs w:val="24"/>
+        </w:rPr>
+        <w:t xml:space="preserve"> platforms to be compliant with new regulatory standards before competitors</w:t>
+      </w:r>
+    </w:p>
+    <w:p>
+      <w:pPr>
+        <w:widowControl/>
+        <w:suppressAutoHyphens w:val="0"/>
+        <w:rPr>
+          <w:bCs/>
+          <w:color w:val="000000"/>
+          <w:sz w:val="24"/>
+          <w:szCs w:val="24"/>
+        </w:rPr>
+      </w:pPr>
+      <w:r>
+        <w:rPr>
+          <w:bCs/>
+          <w:color w:val="000000"/>
+          <w:sz w:val="24"/>
+          <w:szCs w:val="24"/>
+        </w:rPr>
+        <w:t xml:space="preserve">- Created stored procedures, tables, </w:t>
+      </w:r>
+      <w:r>
+        <w:rPr>
+          <w:bCs/>
+          <w:color w:val="000000"/>
+          <w:sz w:val="24"/>
+          <w:szCs w:val="24"/>
+        </w:rPr>
+        <w:t>and question sets to support added</w:t>
+      </w:r>
+      <w:r>
+        <w:rPr>
+          <w:bCs/>
+          <w:color w:val="000000"/>
+          <w:sz w:val="24"/>
+          <w:szCs w:val="24"/>
+        </w:rPr>
+        <w:t xml:space="preserve"> pages</w:t>
+      </w:r>
+    </w:p>
+    <w:p>
+      <w:pPr>
+        <w:widowControl/>
+        <w:suppressAutoHyphens w:val="0"/>
+        <w:rPr>
+          <w:bCs/>
+          <w:color w:val="000000"/>
+          <w:sz w:val="24"/>
+          <w:szCs w:val="24"/>
+        </w:rPr>
+      </w:pPr>
+      <w:r>
+        <w:rPr>
+          <w:bCs/>
+          <w:color w:val="000000"/>
+          <w:sz w:val="24"/>
+          <w:szCs w:val="24"/>
+        </w:rPr>
+        <w:t xml:space="preserve">- </w:t>
+      </w:r>
+      <w:r>
+        <w:rPr>
+          <w:bCs/>
+          <w:color w:val="000000"/>
+          <w:sz w:val="24"/>
+          <w:szCs w:val="24"/>
+        </w:rPr>
+        <w:t>Gained UI experience with Razor (C#/HTML) and React JS for both old and new codebases</w:t>
+      </w:r>
+    </w:p>
+    <w:p>
+      <w:pPr>
+        <w:widowControl/>
+        <w:suppressAutoHyphens w:val="0"/>
+        <w:rPr>
+          <w:bCs/>
+          <w:color w:val="000000"/>
+          <w:sz w:val="24"/>
+          <w:szCs w:val="24"/>
+        </w:rPr>
+      </w:pPr>
+      <w:r>
+        <w:rPr>
+          <w:bCs/>
+          <w:color w:val="000000"/>
+          <w:sz w:val="24"/>
+          <w:szCs w:val="24"/>
+        </w:rPr>
+        <w:t xml:space="preserve">- </w:t>
+      </w:r>
+      <w:r>
+        <w:rPr>
+          <w:bCs/>
+          <w:color w:val="000000"/>
+          <w:sz w:val="24"/>
+          <w:szCs w:val="24"/>
+        </w:rPr>
+        <w:t>Debugged to identify source code and inform solution design</w:t>
+      </w:r>
+    </w:p>
+    <w:p>
+      <w:pPr>
+        <w:widowControl/>
+        <w:suppressAutoHyphens w:val="0"/>
+        <w:rPr>
+          <w:bCs/>
+          <w:color w:val="000000"/>
+          <w:sz w:val="24"/>
+          <w:szCs w:val="24"/>
+        </w:rPr>
+      </w:pPr>
+    </w:p>
+    <w:p>
+      <w:pPr>
+        <w:widowControl/>
+        <w:suppressAutoHyphens w:val="0"/>
+        <w:rPr>
+          <w:bCs/>
+          <w:color w:val="000000"/>
+          <w:sz w:val="24"/>
+          <w:szCs w:val="24"/>
         </w:rPr>
       </w:pPr>
       <w:r>
@@ -414,29 +1091,8 @@
           <w:sz w:val="24"/>
           <w:szCs w:val="24"/>
         </w:rPr>
-        <w:t>WORK EXPERIENCE:</w:t>
-      </w:r>
-    </w:p>
-    <w:p>
-      <w:pPr>
-        <w:widowControl/>
-        <w:suppressAutoHyphens w:val="0"/>
-        <w:rPr>
-          <w:rFonts w:ascii="Times" w:hAnsi="Times"/>
-        </w:rPr>
-      </w:pPr>
-    </w:p>
-    <w:p>
-      <w:pPr>
-        <w:widowControl/>
-        <w:suppressAutoHyphens w:val="0"/>
-        <w:rPr>
-          <w:bCs/>
-          <w:color w:val="000000"/>
-          <w:sz w:val="24"/>
-          <w:szCs w:val="24"/>
-        </w:rPr>
-      </w:pPr>
+        <w:t>Guidant Global</w:t>
+      </w:r>
       <w:r>
         <w:rPr>
           <w:b/>
@@ -445,26 +1101,6 @@
           <w:sz w:val="24"/>
           <w:szCs w:val="24"/>
         </w:rPr>
-        <w:t>United Wholesale Mortgage</w:t>
-      </w:r>
-      <w:r>
-        <w:rPr>
-          <w:b/>
-          <w:bCs/>
-          <w:color w:val="000000"/>
-          <w:sz w:val="24"/>
-          <w:szCs w:val="24"/>
-        </w:rPr>
-        <w:tab/>
-      </w:r>
-      <w:r>
-        <w:rPr>
-          <w:b/>
-          <w:bCs/>
-          <w:color w:val="000000"/>
-          <w:sz w:val="24"/>
-          <w:szCs w:val="24"/>
-        </w:rPr>
         <w:t xml:space="preserve"> </w:t>
       </w:r>
       <w:r>
@@ -475,87 +1111,160 @@
           <w:sz w:val="24"/>
           <w:szCs w:val="24"/>
         </w:rPr>
-        <w:t>(Software Developer I</w:t>
-      </w:r>
-      <w:r>
-        <w:rPr>
-          <w:bCs/>
-          <w:i/>
-          <w:color w:val="000000"/>
-          <w:sz w:val="24"/>
-          <w:szCs w:val="24"/>
-        </w:rPr>
-        <w:t>I</w:t>
-      </w:r>
-      <w:r>
-        <w:rPr>
-          <w:bCs/>
-          <w:i/>
-          <w:color w:val="000000"/>
-          <w:sz w:val="24"/>
-          <w:szCs w:val="24"/>
-        </w:rPr>
-        <w:t>)</w:t>
-      </w:r>
-      <w:r>
-        <w:rPr>
-          <w:b/>
-          <w:bCs/>
-          <w:color w:val="000000"/>
-          <w:sz w:val="24"/>
-          <w:szCs w:val="24"/>
-        </w:rPr>
-        <w:tab/>
-      </w:r>
-      <w:r>
-        <w:rPr>
-          <w:b/>
-          <w:bCs/>
-          <w:color w:val="000000"/>
-          <w:sz w:val="24"/>
-          <w:szCs w:val="24"/>
-        </w:rPr>
-        <w:tab/>
-      </w:r>
-      <w:r>
-        <w:rPr>
-          <w:b/>
-          <w:bCs/>
-          <w:color w:val="000000"/>
-          <w:sz w:val="24"/>
-          <w:szCs w:val="24"/>
-        </w:rPr>
-        <w:tab/>
-      </w:r>
-      <w:r>
-        <w:rPr>
-          <w:bCs/>
-          <w:color w:val="000000"/>
-          <w:sz w:val="24"/>
-          <w:szCs w:val="24"/>
-        </w:rPr>
-        <w:t>Sept ’19 – Present</w:t>
-      </w:r>
-    </w:p>
-    <w:p>
-      <w:pPr>
-        <w:widowControl/>
-        <w:suppressAutoHyphens w:val="0"/>
-        <w:rPr>
-          <w:bCs/>
-          <w:color w:val="000000"/>
-          <w:sz w:val="24"/>
-          <w:szCs w:val="24"/>
-        </w:rPr>
-      </w:pPr>
-      <w:r>
-        <w:rPr>
-          <w:bCs/>
-          <w:color w:val="000000"/>
-          <w:sz w:val="24"/>
-          <w:szCs w:val="24"/>
-        </w:rPr>
-        <w:t>-</w:t>
+        <w:t>(Manager, VMS Operations)</w:t>
+      </w:r>
+      <w:r>
+        <w:rPr>
+          <w:bCs/>
+          <w:color w:val="000000"/>
+          <w:sz w:val="24"/>
+          <w:szCs w:val="24"/>
+        </w:rPr>
+        <w:t xml:space="preserve">                                  </w:t>
+      </w:r>
+      <w:r>
+        <w:rPr>
+          <w:bCs/>
+          <w:color w:val="000000"/>
+          <w:sz w:val="24"/>
+          <w:szCs w:val="24"/>
+        </w:rPr>
+        <w:t xml:space="preserve">            </w:t>
+      </w:r>
+      <w:r>
+        <w:rPr>
+          <w:bCs/>
+          <w:color w:val="000000"/>
+          <w:sz w:val="24"/>
+          <w:szCs w:val="24"/>
+        </w:rPr>
+        <w:t>Aug ’15 – Sept ‘19</w:t>
+      </w:r>
+    </w:p>
+    <w:p>
+      <w:pPr>
+        <w:widowControl/>
+        <w:suppressAutoHyphens w:val="0"/>
+        <w:rPr>
+          <w:bCs/>
+          <w:color w:val="000000"/>
+          <w:sz w:val="24"/>
+          <w:szCs w:val="24"/>
+        </w:rPr>
+      </w:pPr>
+      <w:r>
+        <w:rPr>
+          <w:bCs/>
+          <w:color w:val="000000"/>
+          <w:sz w:val="24"/>
+          <w:szCs w:val="24"/>
+        </w:rPr>
+        <w:t xml:space="preserve">- </w:t>
+      </w:r>
+      <w:r>
+        <w:rPr>
+          <w:bCs/>
+          <w:color w:val="000000"/>
+          <w:sz w:val="24"/>
+          <w:szCs w:val="24"/>
+        </w:rPr>
+        <w:t>Monitored</w:t>
+      </w:r>
+      <w:r>
+        <w:rPr>
+          <w:bCs/>
+          <w:color w:val="000000"/>
+          <w:sz w:val="24"/>
+          <w:szCs w:val="24"/>
+        </w:rPr>
+        <w:t xml:space="preserve"> API </w:t>
+      </w:r>
+      <w:r>
+        <w:rPr>
+          <w:bCs/>
+          <w:color w:val="000000"/>
+          <w:sz w:val="24"/>
+          <w:szCs w:val="24"/>
+        </w:rPr>
+        <w:t xml:space="preserve">and web </w:t>
+      </w:r>
+      <w:r>
+        <w:rPr>
+          <w:bCs/>
+          <w:color w:val="000000"/>
+          <w:sz w:val="24"/>
+          <w:szCs w:val="24"/>
+        </w:rPr>
+        <w:t>service performance</w:t>
+      </w:r>
+    </w:p>
+    <w:p>
+      <w:pPr>
+        <w:widowControl/>
+        <w:suppressAutoHyphens w:val="0"/>
+        <w:rPr>
+          <w:bCs/>
+          <w:color w:val="000000"/>
+          <w:sz w:val="24"/>
+          <w:szCs w:val="24"/>
+        </w:rPr>
+      </w:pPr>
+      <w:r>
+        <w:rPr>
+          <w:bCs/>
+          <w:color w:val="000000"/>
+          <w:sz w:val="24"/>
+          <w:szCs w:val="24"/>
+        </w:rPr>
+        <w:t>- Successfully establish</w:t>
+      </w:r>
+      <w:r>
+        <w:rPr>
+          <w:bCs/>
+          <w:color w:val="000000"/>
+          <w:sz w:val="24"/>
+          <w:szCs w:val="24"/>
+        </w:rPr>
+        <w:t>ed</w:t>
+      </w:r>
+      <w:r>
+        <w:rPr>
+          <w:bCs/>
+          <w:color w:val="000000"/>
+          <w:sz w:val="24"/>
+          <w:szCs w:val="24"/>
+        </w:rPr>
+        <w:t xml:space="preserve"> SSO and SFTP integrations</w:t>
+      </w:r>
+    </w:p>
+    <w:p>
+      <w:pPr>
+        <w:widowControl/>
+        <w:suppressAutoHyphens w:val="0"/>
+        <w:rPr>
+          <w:bCs/>
+          <w:color w:val="000000"/>
+          <w:sz w:val="24"/>
+          <w:szCs w:val="24"/>
+        </w:rPr>
+      </w:pPr>
+      <w:r>
+        <w:rPr>
+          <w:bCs/>
+          <w:color w:val="000000"/>
+          <w:sz w:val="24"/>
+          <w:szCs w:val="24"/>
+        </w:rPr>
+        <w:t>- Improved support p</w:t>
+      </w:r>
+      <w:r>
+        <w:rPr>
+          <w:bCs/>
+          <w:color w:val="000000"/>
+          <w:sz w:val="24"/>
+          <w:szCs w:val="24"/>
+        </w:rPr>
+        <w:t>olicies</w:t>
       </w:r>
       <w:r>
         <w:rPr>
@@ -573,40 +1282,69 @@
           <w:sz w:val="24"/>
           <w:szCs w:val="24"/>
         </w:rPr>
-        <w:t>Developer for Corporate App Dev team utilizing C# / .NET</w:t>
-      </w:r>
-    </w:p>
-    <w:p>
-      <w:pPr>
-        <w:widowControl/>
-        <w:suppressAutoHyphens w:val="0"/>
-        <w:rPr>
-          <w:bCs/>
-          <w:color w:val="000000"/>
-          <w:sz w:val="24"/>
-          <w:szCs w:val="24"/>
-        </w:rPr>
-      </w:pPr>
-      <w:r>
-        <w:rPr>
-          <w:bCs/>
-          <w:color w:val="000000"/>
-          <w:sz w:val="24"/>
-          <w:szCs w:val="24"/>
-        </w:rPr>
-        <w:t xml:space="preserve">- Served as the technical lead for a </w:t>
-      </w:r>
-      <w:proofErr w:type="gramStart"/>
-      <w:r>
-        <w:rPr>
-          <w:bCs/>
-          <w:color w:val="000000"/>
-          <w:sz w:val="24"/>
-          <w:szCs w:val="24"/>
-        </w:rPr>
-        <w:t>greenfield</w:t>
-      </w:r>
-      <w:proofErr w:type="gramEnd"/>
+        <w:t>to exceed SLA goals</w:t>
+      </w:r>
+    </w:p>
+    <w:p>
+      <w:pPr>
+        <w:widowControl/>
+        <w:suppressAutoHyphens w:val="0"/>
+        <w:rPr>
+          <w:bCs/>
+          <w:color w:val="000000"/>
+          <w:sz w:val="24"/>
+          <w:szCs w:val="24"/>
+        </w:rPr>
+      </w:pPr>
+      <w:r>
+        <w:rPr>
+          <w:bCs/>
+          <w:color w:val="000000"/>
+          <w:sz w:val="24"/>
+          <w:szCs w:val="24"/>
+        </w:rPr>
+        <w:t xml:space="preserve">- Produced performance analytics using </w:t>
+      </w:r>
+      <w:proofErr w:type="spellStart"/>
+      <w:r>
+        <w:rPr>
+          <w:bCs/>
+          <w:color w:val="000000"/>
+          <w:sz w:val="24"/>
+          <w:szCs w:val="24"/>
+        </w:rPr>
+        <w:t>Zendesk</w:t>
+      </w:r>
+      <w:proofErr w:type="spellEnd"/>
+      <w:r>
+        <w:rPr>
+          <w:bCs/>
+          <w:color w:val="000000"/>
+          <w:sz w:val="24"/>
+          <w:szCs w:val="24"/>
+        </w:rPr>
+        <w:t xml:space="preserve"> and JIRA</w:t>
+      </w:r>
+    </w:p>
+    <w:p>
+      <w:pPr>
+        <w:widowControl/>
+        <w:suppressAutoHyphens w:val="0"/>
+        <w:rPr>
+          <w:color w:val="000000"/>
+          <w:sz w:val="24"/>
+          <w:szCs w:val="24"/>
+        </w:rPr>
+      </w:pPr>
+      <w:r>
+        <w:rPr>
+          <w:bCs/>
+          <w:color w:val="000000"/>
+          <w:sz w:val="24"/>
+          <w:szCs w:val="24"/>
+        </w:rPr>
+        <w:t>- Trusted to be client-facing</w:t>
+      </w:r>
       <w:r>
         <w:rPr>
           <w:bCs/>
@@ -616,595 +1354,17 @@
         </w:rPr>
         <w:t xml:space="preserve"> </w:t>
       </w:r>
-      <w:proofErr w:type="spellStart"/>
-      <w:r>
-        <w:rPr>
-          <w:bCs/>
-          <w:color w:val="000000"/>
-          <w:sz w:val="24"/>
-          <w:szCs w:val="24"/>
-        </w:rPr>
-        <w:t>microservice</w:t>
-      </w:r>
-      <w:proofErr w:type="spellEnd"/>
-      <w:r>
-        <w:rPr>
-          <w:bCs/>
-          <w:color w:val="000000"/>
-          <w:sz w:val="24"/>
-          <w:szCs w:val="24"/>
-        </w:rPr>
-        <w:t xml:space="preserve"> project</w:t>
-      </w:r>
-    </w:p>
-    <w:p>
-      <w:pPr>
-        <w:widowControl/>
-        <w:suppressAutoHyphens w:val="0"/>
-        <w:rPr>
-          <w:bCs/>
-          <w:color w:val="000000"/>
-          <w:sz w:val="24"/>
-          <w:szCs w:val="24"/>
-        </w:rPr>
-      </w:pPr>
-      <w:r>
-        <w:rPr>
-          <w:bCs/>
-          <w:color w:val="000000"/>
-          <w:sz w:val="24"/>
-          <w:szCs w:val="24"/>
-        </w:rPr>
-        <w:t>- Adhered to data driven design principles to create a robust, reusable income calculator</w:t>
-      </w:r>
-    </w:p>
-    <w:p>
-      <w:pPr>
-        <w:widowControl/>
-        <w:suppressAutoHyphens w:val="0"/>
-        <w:rPr>
-          <w:bCs/>
-          <w:color w:val="000000"/>
-          <w:sz w:val="24"/>
-          <w:szCs w:val="24"/>
-        </w:rPr>
-      </w:pPr>
-      <w:r>
-        <w:rPr>
-          <w:bCs/>
-          <w:color w:val="000000"/>
-          <w:sz w:val="24"/>
-          <w:szCs w:val="24"/>
-        </w:rPr>
-        <w:t xml:space="preserve">- Embraced agile </w:t>
-      </w:r>
-      <w:r>
-        <w:rPr>
-          <w:bCs/>
-          <w:color w:val="000000"/>
-          <w:sz w:val="24"/>
-          <w:szCs w:val="24"/>
-        </w:rPr>
-        <w:t>methodology</w:t>
-      </w:r>
-      <w:r>
-        <w:rPr>
-          <w:bCs/>
-          <w:color w:val="000000"/>
-          <w:sz w:val="24"/>
-          <w:szCs w:val="24"/>
-        </w:rPr>
-        <w:t xml:space="preserve"> to deliver incremental value</w:t>
-      </w:r>
-    </w:p>
-    <w:p>
-      <w:pPr>
-        <w:widowControl/>
-        <w:suppressAutoHyphens w:val="0"/>
-        <w:rPr>
-          <w:bCs/>
-          <w:color w:val="000000"/>
-          <w:sz w:val="24"/>
-          <w:szCs w:val="24"/>
-        </w:rPr>
-      </w:pPr>
-      <w:r>
-        <w:rPr>
-          <w:bCs/>
-          <w:color w:val="000000"/>
-          <w:sz w:val="24"/>
-          <w:szCs w:val="24"/>
-        </w:rPr>
-        <w:t xml:space="preserve">- </w:t>
-      </w:r>
-      <w:r>
-        <w:rPr>
-          <w:bCs/>
-          <w:color w:val="000000"/>
-          <w:sz w:val="24"/>
-          <w:szCs w:val="24"/>
-        </w:rPr>
-        <w:t xml:space="preserve">Recognized as </w:t>
-      </w:r>
-      <w:r>
-        <w:rPr>
-          <w:bCs/>
-          <w:color w:val="000000"/>
-          <w:sz w:val="24"/>
-          <w:szCs w:val="24"/>
-        </w:rPr>
-        <w:t>SQL data abstraction</w:t>
-      </w:r>
-      <w:r>
-        <w:rPr>
-          <w:bCs/>
-          <w:color w:val="000000"/>
-          <w:sz w:val="24"/>
-          <w:szCs w:val="24"/>
-        </w:rPr>
-        <w:t xml:space="preserve"> expert for </w:t>
-      </w:r>
-      <w:r>
-        <w:rPr>
-          <w:bCs/>
-          <w:color w:val="000000"/>
-          <w:sz w:val="24"/>
-          <w:szCs w:val="24"/>
-        </w:rPr>
-        <w:t>legacy</w:t>
-      </w:r>
-      <w:r>
-        <w:rPr>
-          <w:bCs/>
-          <w:color w:val="000000"/>
-          <w:sz w:val="24"/>
-          <w:szCs w:val="24"/>
-        </w:rPr>
-        <w:t xml:space="preserve"> application</w:t>
-      </w:r>
-      <w:r>
-        <w:rPr>
-          <w:bCs/>
-          <w:color w:val="000000"/>
-          <w:sz w:val="24"/>
-          <w:szCs w:val="24"/>
-        </w:rPr>
-        <w:t>s</w:t>
-      </w:r>
-    </w:p>
-    <w:p>
-      <w:pPr>
-        <w:widowControl/>
-        <w:suppressAutoHyphens w:val="0"/>
-        <w:rPr>
-          <w:bCs/>
-          <w:color w:val="000000"/>
-          <w:sz w:val="24"/>
-          <w:szCs w:val="24"/>
-        </w:rPr>
-      </w:pPr>
-      <w:r>
-        <w:rPr>
-          <w:bCs/>
-          <w:color w:val="000000"/>
-          <w:sz w:val="24"/>
-          <w:szCs w:val="24"/>
-        </w:rPr>
-        <w:t>- Created stored procedures, tables, and question sets to support new pages</w:t>
-      </w:r>
-    </w:p>
-    <w:p>
-      <w:pPr>
-        <w:widowControl/>
-        <w:suppressAutoHyphens w:val="0"/>
-        <w:rPr>
-          <w:bCs/>
-          <w:color w:val="000000"/>
-          <w:sz w:val="24"/>
-          <w:szCs w:val="24"/>
-        </w:rPr>
-      </w:pPr>
-      <w:r>
-        <w:rPr>
-          <w:bCs/>
-          <w:color w:val="000000"/>
-          <w:sz w:val="24"/>
-          <w:szCs w:val="24"/>
-        </w:rPr>
-        <w:t xml:space="preserve">- </w:t>
-      </w:r>
-      <w:r>
-        <w:rPr>
-          <w:bCs/>
-          <w:color w:val="000000"/>
-          <w:sz w:val="24"/>
-          <w:szCs w:val="24"/>
-        </w:rPr>
-        <w:t>Debugged to identify source code and inform solution design</w:t>
-      </w:r>
-    </w:p>
-    <w:p>
-      <w:pPr>
-        <w:widowControl/>
-        <w:suppressAutoHyphens w:val="0"/>
-        <w:rPr>
-          <w:bCs/>
-          <w:color w:val="000000"/>
-          <w:sz w:val="24"/>
-          <w:szCs w:val="24"/>
-        </w:rPr>
-      </w:pPr>
-    </w:p>
-    <w:p>
-      <w:pPr>
-        <w:widowControl/>
-        <w:suppressAutoHyphens w:val="0"/>
-        <w:rPr>
-          <w:bCs/>
-          <w:color w:val="000000"/>
-          <w:sz w:val="24"/>
-          <w:szCs w:val="24"/>
-        </w:rPr>
-      </w:pPr>
-      <w:r>
-        <w:rPr>
-          <w:b/>
-          <w:bCs/>
-          <w:color w:val="000000"/>
-          <w:sz w:val="24"/>
-          <w:szCs w:val="24"/>
-        </w:rPr>
-        <w:t>Guidant Global</w:t>
-      </w:r>
-      <w:r>
-        <w:rPr>
-          <w:b/>
-          <w:bCs/>
-          <w:color w:val="000000"/>
-          <w:sz w:val="24"/>
-          <w:szCs w:val="24"/>
-        </w:rPr>
-        <w:t xml:space="preserve"> </w:t>
-      </w:r>
-      <w:r>
-        <w:rPr>
-          <w:bCs/>
-          <w:i/>
-          <w:color w:val="000000"/>
-          <w:sz w:val="24"/>
-          <w:szCs w:val="24"/>
-        </w:rPr>
-        <w:t>(Manager, VMS Operations)</w:t>
-      </w:r>
-      <w:r>
-        <w:rPr>
-          <w:bCs/>
-          <w:color w:val="000000"/>
-          <w:sz w:val="24"/>
-          <w:szCs w:val="24"/>
-        </w:rPr>
-        <w:t xml:space="preserve">                                  </w:t>
-      </w:r>
-      <w:r>
-        <w:rPr>
-          <w:bCs/>
-          <w:color w:val="000000"/>
-          <w:sz w:val="24"/>
-          <w:szCs w:val="24"/>
-        </w:rPr>
-        <w:t xml:space="preserve">            </w:t>
-      </w:r>
-      <w:r>
-        <w:rPr>
-          <w:bCs/>
-          <w:color w:val="000000"/>
-          <w:sz w:val="24"/>
-          <w:szCs w:val="24"/>
-        </w:rPr>
-        <w:t>Aug ’15 – Sept ‘19</w:t>
-      </w:r>
-    </w:p>
-    <w:p>
-      <w:pPr>
-        <w:widowControl/>
-        <w:suppressAutoHyphens w:val="0"/>
-        <w:rPr>
-          <w:bCs/>
-          <w:color w:val="000000"/>
-          <w:sz w:val="24"/>
-          <w:szCs w:val="24"/>
-        </w:rPr>
-      </w:pPr>
-      <w:r>
-        <w:rPr>
-          <w:bCs/>
-          <w:color w:val="000000"/>
-          <w:sz w:val="24"/>
-          <w:szCs w:val="24"/>
-        </w:rPr>
-        <w:t xml:space="preserve">- </w:t>
-      </w:r>
-      <w:r>
-        <w:rPr>
-          <w:bCs/>
-          <w:color w:val="000000"/>
-          <w:sz w:val="24"/>
-          <w:szCs w:val="24"/>
-        </w:rPr>
-        <w:t>Monitored</w:t>
-      </w:r>
-      <w:r>
-        <w:rPr>
-          <w:bCs/>
-          <w:color w:val="000000"/>
-          <w:sz w:val="24"/>
-          <w:szCs w:val="24"/>
-        </w:rPr>
-        <w:t xml:space="preserve"> API </w:t>
-      </w:r>
-      <w:r>
-        <w:rPr>
-          <w:bCs/>
-          <w:color w:val="000000"/>
-          <w:sz w:val="24"/>
-          <w:szCs w:val="24"/>
-        </w:rPr>
-        <w:t xml:space="preserve">and web </w:t>
-      </w:r>
-      <w:r>
-        <w:rPr>
-          <w:bCs/>
-          <w:color w:val="000000"/>
-          <w:sz w:val="24"/>
-          <w:szCs w:val="24"/>
-        </w:rPr>
-        <w:t>service performance</w:t>
-      </w:r>
-    </w:p>
-    <w:p>
-      <w:pPr>
-        <w:widowControl/>
-        <w:suppressAutoHyphens w:val="0"/>
-        <w:rPr>
-          <w:bCs/>
-          <w:color w:val="000000"/>
-          <w:sz w:val="24"/>
-          <w:szCs w:val="24"/>
-        </w:rPr>
-      </w:pPr>
-      <w:r>
-        <w:rPr>
-          <w:bCs/>
-          <w:color w:val="000000"/>
-          <w:sz w:val="24"/>
-          <w:szCs w:val="24"/>
-        </w:rPr>
-        <w:t>- Successfully establish</w:t>
-      </w:r>
-      <w:r>
-        <w:rPr>
-          <w:bCs/>
-          <w:color w:val="000000"/>
-          <w:sz w:val="24"/>
-          <w:szCs w:val="24"/>
-        </w:rPr>
-        <w:t>ed</w:t>
-      </w:r>
-      <w:r>
-        <w:rPr>
-          <w:bCs/>
-          <w:color w:val="000000"/>
-          <w:sz w:val="24"/>
-          <w:szCs w:val="24"/>
-        </w:rPr>
-        <w:t xml:space="preserve"> SSO and SFTP integrations</w:t>
-      </w:r>
-    </w:p>
-    <w:p>
-      <w:pPr>
-        <w:widowControl/>
-        <w:suppressAutoHyphens w:val="0"/>
-        <w:rPr>
-          <w:bCs/>
-          <w:color w:val="000000"/>
-          <w:sz w:val="24"/>
-          <w:szCs w:val="24"/>
-        </w:rPr>
-      </w:pPr>
-      <w:r>
-        <w:rPr>
-          <w:bCs/>
-          <w:color w:val="000000"/>
-          <w:sz w:val="24"/>
-          <w:szCs w:val="24"/>
-        </w:rPr>
-        <w:t xml:space="preserve">- Improved support procedures </w:t>
-      </w:r>
-      <w:r>
-        <w:rPr>
-          <w:bCs/>
-          <w:color w:val="000000"/>
-          <w:sz w:val="24"/>
-          <w:szCs w:val="24"/>
-        </w:rPr>
-        <w:t>to exceed SLA goals</w:t>
-      </w:r>
-    </w:p>
-    <w:p>
-      <w:pPr>
-        <w:widowControl/>
-        <w:suppressAutoHyphens w:val="0"/>
-        <w:rPr>
-          <w:bCs/>
-          <w:color w:val="000000"/>
-          <w:sz w:val="24"/>
-          <w:szCs w:val="24"/>
-        </w:rPr>
-      </w:pPr>
-      <w:r>
-        <w:rPr>
-          <w:bCs/>
-          <w:color w:val="000000"/>
-          <w:sz w:val="24"/>
-          <w:szCs w:val="24"/>
-        </w:rPr>
-        <w:t xml:space="preserve">- Produced performance analytics using </w:t>
-      </w:r>
-      <w:proofErr w:type="spellStart"/>
-      <w:r>
-        <w:rPr>
-          <w:bCs/>
-          <w:color w:val="000000"/>
-          <w:sz w:val="24"/>
-          <w:szCs w:val="24"/>
-        </w:rPr>
-        <w:t>Zendesk</w:t>
-      </w:r>
-      <w:proofErr w:type="spellEnd"/>
-      <w:r>
-        <w:rPr>
-          <w:bCs/>
-          <w:color w:val="000000"/>
-          <w:sz w:val="24"/>
-          <w:szCs w:val="24"/>
-        </w:rPr>
-        <w:t xml:space="preserve"> and JIRA</w:t>
-      </w:r>
-    </w:p>
-    <w:p>
-      <w:pPr>
-        <w:widowControl/>
-        <w:suppressAutoHyphens w:val="0"/>
-        <w:rPr>
-          <w:b/>
-          <w:bCs/>
-          <w:color w:val="000000"/>
-          <w:sz w:val="24"/>
-          <w:szCs w:val="24"/>
-        </w:rPr>
-      </w:pPr>
-    </w:p>
-    <w:p>
-      <w:pPr>
-        <w:widowControl/>
-        <w:suppressAutoHyphens w:val="0"/>
-        <w:rPr>
-          <w:color w:val="000000"/>
-          <w:sz w:val="24"/>
-          <w:szCs w:val="24"/>
-        </w:rPr>
-      </w:pPr>
-      <w:proofErr w:type="spellStart"/>
-      <w:r>
-        <w:rPr>
-          <w:b/>
-          <w:color w:val="000000"/>
-          <w:sz w:val="24"/>
-          <w:szCs w:val="24"/>
-        </w:rPr>
-        <w:t>Champps</w:t>
-      </w:r>
-      <w:proofErr w:type="spellEnd"/>
-      <w:r>
-        <w:rPr>
-          <w:b/>
-          <w:color w:val="000000"/>
-          <w:sz w:val="24"/>
-          <w:szCs w:val="24"/>
-        </w:rPr>
-        <w:t xml:space="preserve"> Kitchen &amp; Bar</w:t>
-      </w:r>
-      <w:r>
-        <w:rPr>
-          <w:b/>
-          <w:color w:val="000000"/>
-          <w:sz w:val="24"/>
-          <w:szCs w:val="24"/>
-        </w:rPr>
-        <w:t xml:space="preserve"> </w:t>
-      </w:r>
-      <w:r>
-        <w:rPr>
-          <w:i/>
-          <w:color w:val="000000"/>
-          <w:sz w:val="24"/>
-          <w:szCs w:val="24"/>
-        </w:rPr>
-        <w:t>(Server)</w:t>
-      </w:r>
-      <w:r>
-        <w:rPr>
-          <w:b/>
-          <w:color w:val="000000"/>
-          <w:sz w:val="24"/>
-          <w:szCs w:val="24"/>
-        </w:rPr>
-        <w:tab/>
-      </w:r>
-      <w:r>
-        <w:rPr>
-          <w:b/>
-          <w:color w:val="000000"/>
-          <w:sz w:val="24"/>
-          <w:szCs w:val="24"/>
-        </w:rPr>
-        <w:tab/>
-      </w:r>
-      <w:r>
-        <w:rPr>
-          <w:b/>
-          <w:color w:val="000000"/>
-          <w:sz w:val="24"/>
-          <w:szCs w:val="24"/>
-        </w:rPr>
-        <w:tab/>
-      </w:r>
-      <w:r>
-        <w:rPr>
-          <w:b/>
-          <w:color w:val="000000"/>
-          <w:sz w:val="24"/>
-          <w:szCs w:val="24"/>
-        </w:rPr>
-        <w:tab/>
-      </w:r>
-      <w:r>
-        <w:rPr>
-          <w:b/>
-          <w:color w:val="000000"/>
-          <w:sz w:val="24"/>
-          <w:szCs w:val="24"/>
-        </w:rPr>
-        <w:tab/>
-        <w:t xml:space="preserve">            </w:t>
-      </w:r>
-      <w:r>
-        <w:rPr>
-          <w:color w:val="000000"/>
-          <w:sz w:val="24"/>
-          <w:szCs w:val="24"/>
-        </w:rPr>
-        <w:t>Jan ’14 – May ’15</w:t>
-      </w:r>
-    </w:p>
-    <w:p>
-      <w:pPr>
-        <w:widowControl/>
-        <w:suppressAutoHyphens w:val="0"/>
-        <w:rPr>
-          <w:color w:val="000000"/>
-          <w:sz w:val="24"/>
-          <w:szCs w:val="24"/>
-        </w:rPr>
-      </w:pPr>
-      <w:r>
-        <w:rPr>
-          <w:color w:val="000000"/>
-          <w:sz w:val="24"/>
-          <w:szCs w:val="24"/>
-        </w:rPr>
-        <w:t>- Provided exceptional customer service for restaurant patrons</w:t>
-      </w:r>
+      <w:r>
+        <w:rPr>
+          <w:bCs/>
+          <w:color w:val="000000"/>
+          <w:sz w:val="24"/>
+          <w:szCs w:val="24"/>
+        </w:rPr>
+        <w:t>and use feedback to implement third-party software solutions</w:t>
+      </w:r>
+      <w:bookmarkStart w:id="0" w:name="_GoBack"/>
+      <w:bookmarkEnd w:id="0"/>
     </w:p>
     <w:p>
       <w:pPr>
@@ -1350,6 +1510,26 @@
         <w:t>Zendesk</w:t>
       </w:r>
       <w:proofErr w:type="spellEnd"/>
+      <w:r>
+        <w:rPr>
+          <w:bCs/>
+          <w:color w:val="000000"/>
+          <w:sz w:val="24"/>
+          <w:szCs w:val="24"/>
+        </w:rPr>
+        <w:t xml:space="preserve">, </w:t>
+      </w:r>
+      <w:proofErr w:type="spellStart"/>
+      <w:r>
+        <w:rPr>
+          <w:bCs/>
+          <w:color w:val="000000"/>
+          <w:sz w:val="24"/>
+          <w:szCs w:val="24"/>
+        </w:rPr>
+        <w:t>Git</w:t>
+      </w:r>
+      <w:proofErr w:type="spellEnd"/>
     </w:p>
     <w:p>
       <w:pPr>
@@ -1396,6 +1576,15 @@
           <w:sz w:val="24"/>
           <w:szCs w:val="24"/>
         </w:rPr>
+        <w:t xml:space="preserve">JSON, </w:t>
+      </w:r>
+      <w:r>
+        <w:rPr>
+          <w:bCs/>
+          <w:color w:val="000000"/>
+          <w:sz w:val="24"/>
+          <w:szCs w:val="24"/>
+        </w:rPr>
         <w:t xml:space="preserve">XML, </w:t>
       </w:r>
       <w:r>
@@ -1455,30 +1644,33 @@
         </w:rPr>
         <w:t>MVC</w:t>
       </w:r>
-    </w:p>
-    <w:p>
-      <w:pPr>
-        <w:widowControl/>
-        <w:suppressAutoHyphens w:val="0"/>
-        <w:rPr>
-          <w:color w:val="000000"/>
-          <w:sz w:val="24"/>
-          <w:szCs w:val="24"/>
-        </w:rPr>
-      </w:pPr>
-    </w:p>
-    <w:p>
-      <w:pPr>
-        <w:widowControl/>
-        <w:suppressAutoHyphens w:val="0"/>
-        <w:rPr>
-          <w:sz w:val="24"/>
-          <w:szCs w:val="24"/>
-          <w:lang w:val="x-none"/>
-        </w:rPr>
-      </w:pPr>
-      <w:bookmarkStart w:id="0" w:name="_GoBack"/>
-      <w:bookmarkEnd w:id="0"/>
+      <w:r>
+        <w:rPr>
+          <w:bCs/>
+          <w:color w:val="000000"/>
+          <w:sz w:val="24"/>
+          <w:szCs w:val="24"/>
+        </w:rPr>
+        <w:t xml:space="preserve">, </w:t>
+      </w:r>
+      <w:r>
+        <w:rPr>
+          <w:bCs/>
+          <w:color w:val="000000"/>
+          <w:sz w:val="24"/>
+          <w:szCs w:val="24"/>
+        </w:rPr>
+        <w:t xml:space="preserve">Data Driven Design, </w:t>
+      </w:r>
+      <w:r>
+        <w:rPr>
+          <w:bCs/>
+          <w:color w:val="000000"/>
+          <w:sz w:val="24"/>
+          <w:szCs w:val="24"/>
+        </w:rPr>
+        <w:t>TDD</w:t>
+      </w:r>
     </w:p>
     <w:sectPr>
       <w:pgSz w:w="12240" w:h="15840"/>
